--- a/output/tables/tab_glob_gravity.docx
+++ b/output/tables/tab_glob_gravity.docx
@@ -22,7 +22,7 @@
           <w:right w:val="none" w:sz="0" w:space="0" w:color="000000"/>
         </w:pBdr>
         <w:spacing w:after="60" w:before="60" w:line="240"/>
-        <w:ind w:firstLine="0" w:left="60" w:right="60"/>
+        <w:ind w:left="60" w:right="60" w:firstLine="0" w:firstLineChars="0"/>
       </w:pPr>
       <w:r>
         <w:t xml:space="preserve">Estimating the Effects of Regional Trade Agreements</w:t>
@@ -77,7 +77,16 @@
                 <w:right w:val="none" w:sz="0" w:space="0" w:color="000000"/>
               </w:pBdr>
               <w:spacing w:after="0" w:before="0" w:line="240"/>
-              <w:ind w:firstLine="0" w:left="120" w:right="120"/>
+              <w:ind w:left="120" w:right="120" w:firstLine="0" w:firstLineChars="0"/>
+              <w:rPr>
+                <w:rFonts w:ascii="Arial" w:hAnsi="Arial" w:eastAsia="Arial" w:cs="Arial"/>
+                <w:i w:val="false"/>
+                <w:b w:val="false"/>
+                <w:u w:val="none"/>
+                <w:sz w:val="22"/>
+                <w:szCs w:val="22"/>
+                <w:color w:val="000000"/>
+              </w:rPr>
             </w:pPr>
             <w:r>
               <w:rPr>
@@ -121,7 +130,16 @@
                 <w:right w:val="none" w:sz="0" w:space="0" w:color="000000"/>
               </w:pBdr>
               <w:spacing w:after="0" w:before="0" w:line="240"/>
-              <w:ind w:firstLine="0" w:left="120" w:right="120"/>
+              <w:ind w:left="120" w:right="120" w:firstLine="0" w:firstLineChars="0"/>
+              <w:rPr>
+                <w:rFonts w:ascii="Arial" w:hAnsi="Arial" w:eastAsia="Arial" w:cs="Arial"/>
+                <w:i w:val="false"/>
+                <w:b w:val="false"/>
+                <w:u w:val="none"/>
+                <w:sz w:val="22"/>
+                <w:szCs w:val="22"/>
+                <w:color w:val="000000"/>
+              </w:rPr>
             </w:pPr>
             <w:r>
               <w:rPr>
@@ -165,7 +183,16 @@
                 <w:right w:val="none" w:sz="0" w:space="0" w:color="000000"/>
               </w:pBdr>
               <w:spacing w:after="0" w:before="0" w:line="240"/>
-              <w:ind w:firstLine="0" w:left="120" w:right="120"/>
+              <w:ind w:left="120" w:right="120" w:firstLine="0" w:firstLineChars="0"/>
+              <w:rPr>
+                <w:rFonts w:ascii="Arial" w:hAnsi="Arial" w:eastAsia="Arial" w:cs="Arial"/>
+                <w:i w:val="false"/>
+                <w:b w:val="false"/>
+                <w:u w:val="none"/>
+                <w:sz w:val="22"/>
+                <w:szCs w:val="22"/>
+                <w:color w:val="000000"/>
+              </w:rPr>
             </w:pPr>
             <w:r>
               <w:rPr>
@@ -209,7 +236,16 @@
                 <w:right w:val="none" w:sz="0" w:space="0" w:color="000000"/>
               </w:pBdr>
               <w:spacing w:after="0" w:before="0" w:line="240"/>
-              <w:ind w:firstLine="0" w:left="120" w:right="120"/>
+              <w:ind w:left="120" w:right="120" w:firstLine="0" w:firstLineChars="0"/>
+              <w:rPr>
+                <w:rFonts w:ascii="Arial" w:hAnsi="Arial" w:eastAsia="Arial" w:cs="Arial"/>
+                <w:i w:val="false"/>
+                <w:b w:val="false"/>
+                <w:u w:val="none"/>
+                <w:sz w:val="22"/>
+                <w:szCs w:val="22"/>
+                <w:color w:val="000000"/>
+              </w:rPr>
             </w:pPr>
             <w:r>
               <w:rPr>
@@ -253,7 +289,16 @@
                 <w:right w:val="none" w:sz="0" w:space="0" w:color="000000"/>
               </w:pBdr>
               <w:spacing w:after="0" w:before="0" w:line="240"/>
-              <w:ind w:firstLine="0" w:left="120" w:right="120"/>
+              <w:ind w:left="120" w:right="120" w:firstLine="0" w:firstLineChars="0"/>
+              <w:rPr>
+                <w:rFonts w:ascii="Arial" w:hAnsi="Arial" w:eastAsia="Arial" w:cs="Arial"/>
+                <w:i w:val="false"/>
+                <w:b w:val="false"/>
+                <w:u w:val="none"/>
+                <w:sz w:val="22"/>
+                <w:szCs w:val="22"/>
+                <w:color w:val="000000"/>
+              </w:rPr>
             </w:pPr>
             <w:r>
               <w:rPr>
@@ -297,7 +342,16 @@
                 <w:right w:val="none" w:sz="0" w:space="0" w:color="000000"/>
               </w:pBdr>
               <w:spacing w:after="0" w:before="0" w:line="240"/>
-              <w:ind w:firstLine="0" w:left="120" w:right="120"/>
+              <w:ind w:left="120" w:right="120" w:firstLine="0" w:firstLineChars="0"/>
+              <w:rPr>
+                <w:rFonts w:ascii="Arial" w:hAnsi="Arial" w:eastAsia="Arial" w:cs="Arial"/>
+                <w:i w:val="false"/>
+                <w:b w:val="false"/>
+                <w:u w:val="none"/>
+                <w:sz w:val="22"/>
+                <w:szCs w:val="22"/>
+                <w:color w:val="000000"/>
+              </w:rPr>
             </w:pPr>
             <w:r>
               <w:rPr>
@@ -341,7 +395,16 @@
                 <w:right w:val="none" w:sz="0" w:space="0" w:color="000000"/>
               </w:pBdr>
               <w:spacing w:after="0" w:before="0" w:line="240"/>
-              <w:ind w:firstLine="0" w:left="120" w:right="120"/>
+              <w:ind w:left="120" w:right="120" w:firstLine="0" w:firstLineChars="0"/>
+              <w:rPr>
+                <w:rFonts w:ascii="Arial" w:hAnsi="Arial" w:eastAsia="Arial" w:cs="Arial"/>
+                <w:i w:val="false"/>
+                <w:b w:val="false"/>
+                <w:u w:val="none"/>
+                <w:sz w:val="22"/>
+                <w:szCs w:val="22"/>
+                <w:color w:val="000000"/>
+              </w:rPr>
             </w:pPr>
             <w:r>
               <w:rPr>
@@ -385,7 +448,16 @@
                 <w:right w:val="none" w:sz="0" w:space="0" w:color="000000"/>
               </w:pBdr>
               <w:spacing w:after="0" w:before="0" w:line="240"/>
-              <w:ind w:firstLine="0" w:left="120" w:right="120"/>
+              <w:ind w:left="120" w:right="120" w:firstLine="0" w:firstLineChars="0"/>
+              <w:rPr>
+                <w:rFonts w:ascii="Arial" w:hAnsi="Arial" w:eastAsia="Arial" w:cs="Arial"/>
+                <w:i w:val="false"/>
+                <w:b w:val="false"/>
+                <w:u w:val="none"/>
+                <w:sz w:val="22"/>
+                <w:szCs w:val="22"/>
+                <w:color w:val="000000"/>
+              </w:rPr>
             </w:pPr>
             <w:r>
               <w:rPr>
@@ -435,7 +507,16 @@
                 <w:right w:val="none" w:sz="0" w:space="0" w:color="000000"/>
               </w:pBdr>
               <w:spacing w:after="0" w:before="0" w:line="240"/>
-              <w:ind w:firstLine="0" w:left="120" w:right="120"/>
+              <w:ind w:left="120" w:right="120" w:firstLine="0" w:firstLineChars="0"/>
+              <w:rPr>
+                <w:rFonts w:ascii="Arial" w:hAnsi="Arial" w:eastAsia="Arial" w:cs="Arial"/>
+                <w:i w:val="false"/>
+                <w:b w:val="false"/>
+                <w:u w:val="none"/>
+                <w:sz w:val="22"/>
+                <w:szCs w:val="22"/>
+                <w:color w:val="000000"/>
+              </w:rPr>
             </w:pPr>
             <w:r>
               <w:rPr>
@@ -479,7 +560,16 @@
                 <w:right w:val="none" w:sz="0" w:space="0" w:color="000000"/>
               </w:pBdr>
               <w:spacing w:after="0" w:before="0" w:line="240"/>
-              <w:ind w:firstLine="0" w:left="120" w:right="120"/>
+              <w:ind w:left="120" w:right="120" w:firstLine="0" w:firstLineChars="0"/>
+              <w:rPr>
+                <w:rFonts w:ascii="Arial" w:hAnsi="Arial" w:eastAsia="Arial" w:cs="Arial"/>
+                <w:i w:val="false"/>
+                <w:b w:val="false"/>
+                <w:u w:val="none"/>
+                <w:sz w:val="22"/>
+                <w:szCs w:val="22"/>
+                <w:color w:val="000000"/>
+              </w:rPr>
             </w:pPr>
             <w:r>
               <w:rPr>
@@ -523,7 +613,16 @@
                 <w:right w:val="none" w:sz="0" w:space="0" w:color="000000"/>
               </w:pBdr>
               <w:spacing w:after="0" w:before="0" w:line="240"/>
-              <w:ind w:firstLine="0" w:left="120" w:right="120"/>
+              <w:ind w:left="120" w:right="120" w:firstLine="0" w:firstLineChars="0"/>
+              <w:rPr>
+                <w:rFonts w:ascii="Arial" w:hAnsi="Arial" w:eastAsia="Arial" w:cs="Arial"/>
+                <w:i w:val="false"/>
+                <w:b w:val="false"/>
+                <w:u w:val="none"/>
+                <w:sz w:val="22"/>
+                <w:szCs w:val="22"/>
+                <w:color w:val="000000"/>
+              </w:rPr>
             </w:pPr>
             <w:r>
               <w:rPr>
@@ -567,7 +666,16 @@
                 <w:right w:val="none" w:sz="0" w:space="0" w:color="000000"/>
               </w:pBdr>
               <w:spacing w:after="0" w:before="0" w:line="240"/>
-              <w:ind w:firstLine="0" w:left="120" w:right="120"/>
+              <w:ind w:left="120" w:right="120" w:firstLine="0" w:firstLineChars="0"/>
+              <w:rPr>
+                <w:rFonts w:ascii="Arial" w:hAnsi="Arial" w:eastAsia="Arial" w:cs="Arial"/>
+                <w:i w:val="false"/>
+                <w:b w:val="false"/>
+                <w:u w:val="none"/>
+                <w:sz w:val="22"/>
+                <w:szCs w:val="22"/>
+                <w:color w:val="000000"/>
+              </w:rPr>
             </w:pPr>
             <w:r>
               <w:rPr>
@@ -611,7 +719,16 @@
                 <w:right w:val="none" w:sz="0" w:space="0" w:color="000000"/>
               </w:pBdr>
               <w:spacing w:after="0" w:before="0" w:line="240"/>
-              <w:ind w:firstLine="0" w:left="120" w:right="120"/>
+              <w:ind w:left="120" w:right="120" w:firstLine="0" w:firstLineChars="0"/>
+              <w:rPr>
+                <w:rFonts w:ascii="Arial" w:hAnsi="Arial" w:eastAsia="Arial" w:cs="Arial"/>
+                <w:i w:val="false"/>
+                <w:b w:val="false"/>
+                <w:u w:val="none"/>
+                <w:sz w:val="22"/>
+                <w:szCs w:val="22"/>
+                <w:color w:val="000000"/>
+              </w:rPr>
             </w:pPr>
             <w:r>
               <w:rPr>
@@ -655,7 +772,16 @@
                 <w:right w:val="none" w:sz="0" w:space="0" w:color="000000"/>
               </w:pBdr>
               <w:spacing w:after="0" w:before="0" w:line="240"/>
-              <w:ind w:firstLine="0" w:left="120" w:right="120"/>
+              <w:ind w:left="120" w:right="120" w:firstLine="0" w:firstLineChars="0"/>
+              <w:rPr>
+                <w:rFonts w:ascii="Arial" w:hAnsi="Arial" w:eastAsia="Arial" w:cs="Arial"/>
+                <w:i w:val="false"/>
+                <w:b w:val="false"/>
+                <w:u w:val="none"/>
+                <w:sz w:val="22"/>
+                <w:szCs w:val="22"/>
+                <w:color w:val="000000"/>
+              </w:rPr>
             </w:pPr>
             <w:r>
               <w:rPr>
@@ -699,7 +825,16 @@
                 <w:right w:val="none" w:sz="0" w:space="0" w:color="000000"/>
               </w:pBdr>
               <w:spacing w:after="0" w:before="0" w:line="240"/>
-              <w:ind w:firstLine="0" w:left="120" w:right="120"/>
+              <w:ind w:left="120" w:right="120" w:firstLine="0" w:firstLineChars="0"/>
+              <w:rPr>
+                <w:rFonts w:ascii="Arial" w:hAnsi="Arial" w:eastAsia="Arial" w:cs="Arial"/>
+                <w:i w:val="false"/>
+                <w:b w:val="false"/>
+                <w:u w:val="none"/>
+                <w:sz w:val="22"/>
+                <w:szCs w:val="22"/>
+                <w:color w:val="000000"/>
+              </w:rPr>
             </w:pPr>
             <w:r>
               <w:rPr>
@@ -743,7 +878,16 @@
                 <w:right w:val="none" w:sz="0" w:space="0" w:color="000000"/>
               </w:pBdr>
               <w:spacing w:after="0" w:before="0" w:line="240"/>
-              <w:ind w:firstLine="0" w:left="120" w:right="120"/>
+              <w:ind w:left="120" w:right="120" w:firstLine="0" w:firstLineChars="0"/>
+              <w:rPr>
+                <w:rFonts w:ascii="Arial" w:hAnsi="Arial" w:eastAsia="Arial" w:cs="Arial"/>
+                <w:i w:val="false"/>
+                <w:b w:val="false"/>
+                <w:u w:val="none"/>
+                <w:sz w:val="22"/>
+                <w:szCs w:val="22"/>
+                <w:color w:val="000000"/>
+              </w:rPr>
             </w:pPr>
             <w:r>
               <w:rPr>
@@ -793,7 +937,16 @@
                 <w:right w:val="none" w:sz="0" w:space="0" w:color="000000"/>
               </w:pBdr>
               <w:spacing w:after="0" w:before="0" w:line="240"/>
-              <w:ind w:firstLine="0" w:left="120" w:right="120"/>
+              <w:ind w:left="120" w:right="120" w:firstLine="0" w:firstLineChars="0"/>
+              <w:rPr>
+                <w:rFonts w:ascii="Arial" w:hAnsi="Arial" w:eastAsia="Arial" w:cs="Arial"/>
+                <w:i w:val="false"/>
+                <w:b w:val="false"/>
+                <w:u w:val="none"/>
+                <w:sz w:val="22"/>
+                <w:szCs w:val="22"/>
+                <w:color w:val="000000"/>
+              </w:rPr>
             </w:pPr>
             <w:r>
               <w:rPr>
@@ -837,7 +990,16 @@
                 <w:right w:val="none" w:sz="0" w:space="0" w:color="000000"/>
               </w:pBdr>
               <w:spacing w:after="0" w:before="0" w:line="240"/>
-              <w:ind w:firstLine="0" w:left="120" w:right="120"/>
+              <w:ind w:left="120" w:right="120" w:firstLine="0" w:firstLineChars="0"/>
+              <w:rPr>
+                <w:rFonts w:ascii="Arial" w:hAnsi="Arial" w:eastAsia="Arial" w:cs="Arial"/>
+                <w:i w:val="false"/>
+                <w:b w:val="false"/>
+                <w:u w:val="none"/>
+                <w:sz w:val="22"/>
+                <w:szCs w:val="22"/>
+                <w:color w:val="000000"/>
+              </w:rPr>
             </w:pPr>
             <w:r>
               <w:rPr>
@@ -881,7 +1043,16 @@
                 <w:right w:val="none" w:sz="0" w:space="0" w:color="000000"/>
               </w:pBdr>
               <w:spacing w:after="0" w:before="0" w:line="240"/>
-              <w:ind w:firstLine="0" w:left="120" w:right="120"/>
+              <w:ind w:left="120" w:right="120" w:firstLine="0" w:firstLineChars="0"/>
+              <w:rPr>
+                <w:rFonts w:ascii="Arial" w:hAnsi="Arial" w:eastAsia="Arial" w:cs="Arial"/>
+                <w:i w:val="false"/>
+                <w:b w:val="false"/>
+                <w:u w:val="none"/>
+                <w:sz w:val="22"/>
+                <w:szCs w:val="22"/>
+                <w:color w:val="000000"/>
+              </w:rPr>
             </w:pPr>
             <w:r>
               <w:rPr>
@@ -925,7 +1096,16 @@
                 <w:right w:val="none" w:sz="0" w:space="0" w:color="000000"/>
               </w:pBdr>
               <w:spacing w:after="0" w:before="0" w:line="240"/>
-              <w:ind w:firstLine="0" w:left="120" w:right="120"/>
+              <w:ind w:left="120" w:right="120" w:firstLine="0" w:firstLineChars="0"/>
+              <w:rPr>
+                <w:rFonts w:ascii="Arial" w:hAnsi="Arial" w:eastAsia="Arial" w:cs="Arial"/>
+                <w:i w:val="false"/>
+                <w:b w:val="false"/>
+                <w:u w:val="none"/>
+                <w:sz w:val="22"/>
+                <w:szCs w:val="22"/>
+                <w:color w:val="000000"/>
+              </w:rPr>
             </w:pPr>
             <w:r>
               <w:rPr>
@@ -969,7 +1149,16 @@
                 <w:right w:val="none" w:sz="0" w:space="0" w:color="000000"/>
               </w:pBdr>
               <w:spacing w:after="0" w:before="0" w:line="240"/>
-              <w:ind w:firstLine="0" w:left="120" w:right="120"/>
+              <w:ind w:left="120" w:right="120" w:firstLine="0" w:firstLineChars="0"/>
+              <w:rPr>
+                <w:rFonts w:ascii="Arial" w:hAnsi="Arial" w:eastAsia="Arial" w:cs="Arial"/>
+                <w:i w:val="false"/>
+                <w:b w:val="false"/>
+                <w:u w:val="none"/>
+                <w:sz w:val="22"/>
+                <w:szCs w:val="22"/>
+                <w:color w:val="000000"/>
+              </w:rPr>
             </w:pPr>
             <w:r>
               <w:rPr>
@@ -1013,7 +1202,16 @@
                 <w:right w:val="none" w:sz="0" w:space="0" w:color="000000"/>
               </w:pBdr>
               <w:spacing w:after="0" w:before="0" w:line="240"/>
-              <w:ind w:firstLine="0" w:left="120" w:right="120"/>
+              <w:ind w:left="120" w:right="120" w:firstLine="0" w:firstLineChars="0"/>
+              <w:rPr>
+                <w:rFonts w:ascii="Arial" w:hAnsi="Arial" w:eastAsia="Arial" w:cs="Arial"/>
+                <w:i w:val="false"/>
+                <w:b w:val="false"/>
+                <w:u w:val="none"/>
+                <w:sz w:val="22"/>
+                <w:szCs w:val="22"/>
+                <w:color w:val="000000"/>
+              </w:rPr>
             </w:pPr>
             <w:r>
               <w:rPr>
@@ -1057,7 +1255,16 @@
                 <w:right w:val="none" w:sz="0" w:space="0" w:color="000000"/>
               </w:pBdr>
               <w:spacing w:after="0" w:before="0" w:line="240"/>
-              <w:ind w:firstLine="0" w:left="120" w:right="120"/>
+              <w:ind w:left="120" w:right="120" w:firstLine="0" w:firstLineChars="0"/>
+              <w:rPr>
+                <w:rFonts w:ascii="Arial" w:hAnsi="Arial" w:eastAsia="Arial" w:cs="Arial"/>
+                <w:i w:val="false"/>
+                <w:b w:val="false"/>
+                <w:u w:val="none"/>
+                <w:sz w:val="22"/>
+                <w:szCs w:val="22"/>
+                <w:color w:val="000000"/>
+              </w:rPr>
             </w:pPr>
             <w:r>
               <w:rPr>
@@ -1101,7 +1308,16 @@
                 <w:right w:val="none" w:sz="0" w:space="0" w:color="000000"/>
               </w:pBdr>
               <w:spacing w:after="0" w:before="0" w:line="240"/>
-              <w:ind w:firstLine="0" w:left="120" w:right="120"/>
+              <w:ind w:left="120" w:right="120" w:firstLine="0" w:firstLineChars="0"/>
+              <w:rPr>
+                <w:rFonts w:ascii="Arial" w:hAnsi="Arial" w:eastAsia="Arial" w:cs="Arial"/>
+                <w:i w:val="false"/>
+                <w:b w:val="false"/>
+                <w:u w:val="none"/>
+                <w:sz w:val="22"/>
+                <w:szCs w:val="22"/>
+                <w:color w:val="000000"/>
+              </w:rPr>
             </w:pPr>
             <w:r>
               <w:rPr>
@@ -1151,7 +1367,16 @@
                 <w:right w:val="none" w:sz="0" w:space="0" w:color="000000"/>
               </w:pBdr>
               <w:spacing w:after="0" w:before="0" w:line="240"/>
-              <w:ind w:firstLine="0" w:left="120" w:right="120"/>
+              <w:ind w:left="120" w:right="120" w:firstLine="0" w:firstLineChars="0"/>
+              <w:rPr>
+                <w:rFonts w:ascii="Arial" w:hAnsi="Arial" w:eastAsia="Arial" w:cs="Arial"/>
+                <w:i w:val="false"/>
+                <w:b w:val="false"/>
+                <w:u w:val="none"/>
+                <w:sz w:val="22"/>
+                <w:szCs w:val="22"/>
+                <w:color w:val="000000"/>
+              </w:rPr>
             </w:pPr>
             <w:r>
               <w:rPr>
@@ -1195,7 +1420,16 @@
                 <w:right w:val="none" w:sz="0" w:space="0" w:color="000000"/>
               </w:pBdr>
               <w:spacing w:after="0" w:before="0" w:line="240"/>
-              <w:ind w:firstLine="0" w:left="120" w:right="120"/>
+              <w:ind w:left="120" w:right="120" w:firstLine="0" w:firstLineChars="0"/>
+              <w:rPr>
+                <w:rFonts w:ascii="Arial" w:hAnsi="Arial" w:eastAsia="Arial" w:cs="Arial"/>
+                <w:i w:val="false"/>
+                <w:b w:val="false"/>
+                <w:u w:val="none"/>
+                <w:sz w:val="22"/>
+                <w:szCs w:val="22"/>
+                <w:color w:val="000000"/>
+              </w:rPr>
             </w:pPr>
             <w:r>
               <w:rPr>
@@ -1239,7 +1473,16 @@
                 <w:right w:val="none" w:sz="0" w:space="0" w:color="000000"/>
               </w:pBdr>
               <w:spacing w:after="0" w:before="0" w:line="240"/>
-              <w:ind w:firstLine="0" w:left="120" w:right="120"/>
+              <w:ind w:left="120" w:right="120" w:firstLine="0" w:firstLineChars="0"/>
+              <w:rPr>
+                <w:rFonts w:ascii="Arial" w:hAnsi="Arial" w:eastAsia="Arial" w:cs="Arial"/>
+                <w:i w:val="false"/>
+                <w:b w:val="false"/>
+                <w:u w:val="none"/>
+                <w:sz w:val="22"/>
+                <w:szCs w:val="22"/>
+                <w:color w:val="000000"/>
+              </w:rPr>
             </w:pPr>
             <w:r>
               <w:rPr>
@@ -1283,7 +1526,16 @@
                 <w:right w:val="none" w:sz="0" w:space="0" w:color="000000"/>
               </w:pBdr>
               <w:spacing w:after="0" w:before="0" w:line="240"/>
-              <w:ind w:firstLine="0" w:left="120" w:right="120"/>
+              <w:ind w:left="120" w:right="120" w:firstLine="0" w:firstLineChars="0"/>
+              <w:rPr>
+                <w:rFonts w:ascii="Arial" w:hAnsi="Arial" w:eastAsia="Arial" w:cs="Arial"/>
+                <w:i w:val="false"/>
+                <w:b w:val="false"/>
+                <w:u w:val="none"/>
+                <w:sz w:val="22"/>
+                <w:szCs w:val="22"/>
+                <w:color w:val="000000"/>
+              </w:rPr>
             </w:pPr>
             <w:r>
               <w:rPr>
@@ -1327,7 +1579,16 @@
                 <w:right w:val="none" w:sz="0" w:space="0" w:color="000000"/>
               </w:pBdr>
               <w:spacing w:after="0" w:before="0" w:line="240"/>
-              <w:ind w:firstLine="0" w:left="120" w:right="120"/>
+              <w:ind w:left="120" w:right="120" w:firstLine="0" w:firstLineChars="0"/>
+              <w:rPr>
+                <w:rFonts w:ascii="Arial" w:hAnsi="Arial" w:eastAsia="Arial" w:cs="Arial"/>
+                <w:i w:val="false"/>
+                <w:b w:val="false"/>
+                <w:u w:val="none"/>
+                <w:sz w:val="22"/>
+                <w:szCs w:val="22"/>
+                <w:color w:val="000000"/>
+              </w:rPr>
             </w:pPr>
             <w:r>
               <w:rPr>
@@ -1371,7 +1632,16 @@
                 <w:right w:val="none" w:sz="0" w:space="0" w:color="000000"/>
               </w:pBdr>
               <w:spacing w:after="0" w:before="0" w:line="240"/>
-              <w:ind w:firstLine="0" w:left="120" w:right="120"/>
+              <w:ind w:left="120" w:right="120" w:firstLine="0" w:firstLineChars="0"/>
+              <w:rPr>
+                <w:rFonts w:ascii="Arial" w:hAnsi="Arial" w:eastAsia="Arial" w:cs="Arial"/>
+                <w:i w:val="false"/>
+                <w:b w:val="false"/>
+                <w:u w:val="none"/>
+                <w:sz w:val="22"/>
+                <w:szCs w:val="22"/>
+                <w:color w:val="000000"/>
+              </w:rPr>
             </w:pPr>
             <w:r>
               <w:rPr>
@@ -1415,7 +1685,16 @@
                 <w:right w:val="none" w:sz="0" w:space="0" w:color="000000"/>
               </w:pBdr>
               <w:spacing w:after="0" w:before="0" w:line="240"/>
-              <w:ind w:firstLine="0" w:left="120" w:right="120"/>
+              <w:ind w:left="120" w:right="120" w:firstLine="0" w:firstLineChars="0"/>
+              <w:rPr>
+                <w:rFonts w:ascii="Arial" w:hAnsi="Arial" w:eastAsia="Arial" w:cs="Arial"/>
+                <w:i w:val="false"/>
+                <w:b w:val="false"/>
+                <w:u w:val="none"/>
+                <w:sz w:val="22"/>
+                <w:szCs w:val="22"/>
+                <w:color w:val="000000"/>
+              </w:rPr>
             </w:pPr>
             <w:r>
               <w:rPr>
@@ -1459,7 +1738,16 @@
                 <w:right w:val="none" w:sz="0" w:space="0" w:color="000000"/>
               </w:pBdr>
               <w:spacing w:after="0" w:before="0" w:line="240"/>
-              <w:ind w:firstLine="0" w:left="120" w:right="120"/>
+              <w:ind w:left="120" w:right="120" w:firstLine="0" w:firstLineChars="0"/>
+              <w:rPr>
+                <w:rFonts w:ascii="Arial" w:hAnsi="Arial" w:eastAsia="Arial" w:cs="Arial"/>
+                <w:i w:val="false"/>
+                <w:b w:val="false"/>
+                <w:u w:val="none"/>
+                <w:sz w:val="22"/>
+                <w:szCs w:val="22"/>
+                <w:color w:val="000000"/>
+              </w:rPr>
             </w:pPr>
             <w:r>
               <w:rPr>
@@ -1509,7 +1797,16 @@
                 <w:right w:val="none" w:sz="0" w:space="0" w:color="000000"/>
               </w:pBdr>
               <w:spacing w:after="0" w:before="0" w:line="240"/>
-              <w:ind w:firstLine="0" w:left="120" w:right="120"/>
+              <w:ind w:left="120" w:right="120" w:firstLine="0" w:firstLineChars="0"/>
+              <w:rPr>
+                <w:rFonts w:ascii="Arial" w:hAnsi="Arial" w:eastAsia="Arial" w:cs="Arial"/>
+                <w:i w:val="false"/>
+                <w:b w:val="false"/>
+                <w:u w:val="none"/>
+                <w:sz w:val="22"/>
+                <w:szCs w:val="22"/>
+                <w:color w:val="000000"/>
+              </w:rPr>
             </w:pPr>
             <w:r>
               <w:rPr>
@@ -1553,7 +1850,16 @@
                 <w:right w:val="none" w:sz="0" w:space="0" w:color="000000"/>
               </w:pBdr>
               <w:spacing w:after="0" w:before="0" w:line="240"/>
-              <w:ind w:firstLine="0" w:left="120" w:right="120"/>
+              <w:ind w:left="120" w:right="120" w:firstLine="0" w:firstLineChars="0"/>
+              <w:rPr>
+                <w:rFonts w:ascii="Arial" w:hAnsi="Arial" w:eastAsia="Arial" w:cs="Arial"/>
+                <w:i w:val="false"/>
+                <w:b w:val="false"/>
+                <w:u w:val="none"/>
+                <w:sz w:val="22"/>
+                <w:szCs w:val="22"/>
+                <w:color w:val="000000"/>
+              </w:rPr>
             </w:pPr>
             <w:r>
               <w:rPr>
@@ -1597,7 +1903,16 @@
                 <w:right w:val="none" w:sz="0" w:space="0" w:color="000000"/>
               </w:pBdr>
               <w:spacing w:after="0" w:before="0" w:line="240"/>
-              <w:ind w:firstLine="0" w:left="120" w:right="120"/>
+              <w:ind w:left="120" w:right="120" w:firstLine="0" w:firstLineChars="0"/>
+              <w:rPr>
+                <w:rFonts w:ascii="Arial" w:hAnsi="Arial" w:eastAsia="Arial" w:cs="Arial"/>
+                <w:i w:val="false"/>
+                <w:b w:val="false"/>
+                <w:u w:val="none"/>
+                <w:sz w:val="22"/>
+                <w:szCs w:val="22"/>
+                <w:color w:val="000000"/>
+              </w:rPr>
             </w:pPr>
             <w:r>
               <w:rPr>
@@ -1641,7 +1956,16 @@
                 <w:right w:val="none" w:sz="0" w:space="0" w:color="000000"/>
               </w:pBdr>
               <w:spacing w:after="0" w:before="0" w:line="240"/>
-              <w:ind w:firstLine="0" w:left="120" w:right="120"/>
+              <w:ind w:left="120" w:right="120" w:firstLine="0" w:firstLineChars="0"/>
+              <w:rPr>
+                <w:rFonts w:ascii="Arial" w:hAnsi="Arial" w:eastAsia="Arial" w:cs="Arial"/>
+                <w:i w:val="false"/>
+                <w:b w:val="false"/>
+                <w:u w:val="none"/>
+                <w:sz w:val="22"/>
+                <w:szCs w:val="22"/>
+                <w:color w:val="000000"/>
+              </w:rPr>
             </w:pPr>
             <w:r>
               <w:rPr>
@@ -1685,7 +2009,16 @@
                 <w:right w:val="none" w:sz="0" w:space="0" w:color="000000"/>
               </w:pBdr>
               <w:spacing w:after="0" w:before="0" w:line="240"/>
-              <w:ind w:firstLine="0" w:left="120" w:right="120"/>
+              <w:ind w:left="120" w:right="120" w:firstLine="0" w:firstLineChars="0"/>
+              <w:rPr>
+                <w:rFonts w:ascii="Arial" w:hAnsi="Arial" w:eastAsia="Arial" w:cs="Arial"/>
+                <w:i w:val="false"/>
+                <w:b w:val="false"/>
+                <w:u w:val="none"/>
+                <w:sz w:val="22"/>
+                <w:szCs w:val="22"/>
+                <w:color w:val="000000"/>
+              </w:rPr>
             </w:pPr>
             <w:r>
               <w:rPr>
@@ -1729,7 +2062,16 @@
                 <w:right w:val="none" w:sz="0" w:space="0" w:color="000000"/>
               </w:pBdr>
               <w:spacing w:after="0" w:before="0" w:line="240"/>
-              <w:ind w:firstLine="0" w:left="120" w:right="120"/>
+              <w:ind w:left="120" w:right="120" w:firstLine="0" w:firstLineChars="0"/>
+              <w:rPr>
+                <w:rFonts w:ascii="Arial" w:hAnsi="Arial" w:eastAsia="Arial" w:cs="Arial"/>
+                <w:i w:val="false"/>
+                <w:b w:val="false"/>
+                <w:u w:val="none"/>
+                <w:sz w:val="22"/>
+                <w:szCs w:val="22"/>
+                <w:color w:val="000000"/>
+              </w:rPr>
             </w:pPr>
             <w:r>
               <w:rPr>
@@ -1773,7 +2115,16 @@
                 <w:right w:val="none" w:sz="0" w:space="0" w:color="000000"/>
               </w:pBdr>
               <w:spacing w:after="0" w:before="0" w:line="240"/>
-              <w:ind w:firstLine="0" w:left="120" w:right="120"/>
+              <w:ind w:left="120" w:right="120" w:firstLine="0" w:firstLineChars="0"/>
+              <w:rPr>
+                <w:rFonts w:ascii="Arial" w:hAnsi="Arial" w:eastAsia="Arial" w:cs="Arial"/>
+                <w:i w:val="false"/>
+                <w:b w:val="false"/>
+                <w:u w:val="none"/>
+                <w:sz w:val="22"/>
+                <w:szCs w:val="22"/>
+                <w:color w:val="000000"/>
+              </w:rPr>
             </w:pPr>
             <w:r>
               <w:rPr>
@@ -1817,7 +2168,16 @@
                 <w:right w:val="none" w:sz="0" w:space="0" w:color="000000"/>
               </w:pBdr>
               <w:spacing w:after="0" w:before="0" w:line="240"/>
-              <w:ind w:firstLine="0" w:left="120" w:right="120"/>
+              <w:ind w:left="120" w:right="120" w:firstLine="0" w:firstLineChars="0"/>
+              <w:rPr>
+                <w:rFonts w:ascii="Arial" w:hAnsi="Arial" w:eastAsia="Arial" w:cs="Arial"/>
+                <w:i w:val="false"/>
+                <w:b w:val="false"/>
+                <w:u w:val="none"/>
+                <w:sz w:val="22"/>
+                <w:szCs w:val="22"/>
+                <w:color w:val="000000"/>
+              </w:rPr>
             </w:pPr>
             <w:r>
               <w:rPr>
@@ -1867,7 +2227,16 @@
                 <w:right w:val="none" w:sz="0" w:space="0" w:color="000000"/>
               </w:pBdr>
               <w:spacing w:after="0" w:before="0" w:line="240"/>
-              <w:ind w:firstLine="0" w:left="120" w:right="120"/>
+              <w:ind w:left="120" w:right="120" w:firstLine="0" w:firstLineChars="0"/>
+              <w:rPr>
+                <w:rFonts w:ascii="Arial" w:hAnsi="Arial" w:eastAsia="Arial" w:cs="Arial"/>
+                <w:i w:val="false"/>
+                <w:b w:val="false"/>
+                <w:u w:val="none"/>
+                <w:sz w:val="22"/>
+                <w:szCs w:val="22"/>
+                <w:color w:val="000000"/>
+              </w:rPr>
             </w:pPr>
             <w:r>
               <w:rPr>
@@ -1911,7 +2280,16 @@
                 <w:right w:val="none" w:sz="0" w:space="0" w:color="000000"/>
               </w:pBdr>
               <w:spacing w:after="0" w:before="0" w:line="240"/>
-              <w:ind w:firstLine="0" w:left="120" w:right="120"/>
+              <w:ind w:left="120" w:right="120" w:firstLine="0" w:firstLineChars="0"/>
+              <w:rPr>
+                <w:rFonts w:ascii="Arial" w:hAnsi="Arial" w:eastAsia="Arial" w:cs="Arial"/>
+                <w:i w:val="false"/>
+                <w:b w:val="false"/>
+                <w:u w:val="none"/>
+                <w:sz w:val="22"/>
+                <w:szCs w:val="22"/>
+                <w:color w:val="000000"/>
+              </w:rPr>
             </w:pPr>
             <w:r>
               <w:rPr>
@@ -1955,7 +2333,16 @@
                 <w:right w:val="none" w:sz="0" w:space="0" w:color="000000"/>
               </w:pBdr>
               <w:spacing w:after="0" w:before="0" w:line="240"/>
-              <w:ind w:firstLine="0" w:left="120" w:right="120"/>
+              <w:ind w:left="120" w:right="120" w:firstLine="0" w:firstLineChars="0"/>
+              <w:rPr>
+                <w:rFonts w:ascii="Arial" w:hAnsi="Arial" w:eastAsia="Arial" w:cs="Arial"/>
+                <w:i w:val="false"/>
+                <w:b w:val="false"/>
+                <w:u w:val="none"/>
+                <w:sz w:val="22"/>
+                <w:szCs w:val="22"/>
+                <w:color w:val="000000"/>
+              </w:rPr>
             </w:pPr>
             <w:r>
               <w:rPr>
@@ -1999,7 +2386,16 @@
                 <w:right w:val="none" w:sz="0" w:space="0" w:color="000000"/>
               </w:pBdr>
               <w:spacing w:after="0" w:before="0" w:line="240"/>
-              <w:ind w:firstLine="0" w:left="120" w:right="120"/>
+              <w:ind w:left="120" w:right="120" w:firstLine="0" w:firstLineChars="0"/>
+              <w:rPr>
+                <w:rFonts w:ascii="Arial" w:hAnsi="Arial" w:eastAsia="Arial" w:cs="Arial"/>
+                <w:i w:val="false"/>
+                <w:b w:val="false"/>
+                <w:u w:val="none"/>
+                <w:sz w:val="22"/>
+                <w:szCs w:val="22"/>
+                <w:color w:val="000000"/>
+              </w:rPr>
             </w:pPr>
             <w:r>
               <w:rPr>
@@ -2043,7 +2439,16 @@
                 <w:right w:val="none" w:sz="0" w:space="0" w:color="000000"/>
               </w:pBdr>
               <w:spacing w:after="0" w:before="0" w:line="240"/>
-              <w:ind w:firstLine="0" w:left="120" w:right="120"/>
+              <w:ind w:left="120" w:right="120" w:firstLine="0" w:firstLineChars="0"/>
+              <w:rPr>
+                <w:rFonts w:ascii="Arial" w:hAnsi="Arial" w:eastAsia="Arial" w:cs="Arial"/>
+                <w:i w:val="false"/>
+                <w:b w:val="false"/>
+                <w:u w:val="none"/>
+                <w:sz w:val="22"/>
+                <w:szCs w:val="22"/>
+                <w:color w:val="000000"/>
+              </w:rPr>
             </w:pPr>
             <w:r>
               <w:rPr>
@@ -2087,7 +2492,16 @@
                 <w:right w:val="none" w:sz="0" w:space="0" w:color="000000"/>
               </w:pBdr>
               <w:spacing w:after="0" w:before="0" w:line="240"/>
-              <w:ind w:firstLine="0" w:left="120" w:right="120"/>
+              <w:ind w:left="120" w:right="120" w:firstLine="0" w:firstLineChars="0"/>
+              <w:rPr>
+                <w:rFonts w:ascii="Arial" w:hAnsi="Arial" w:eastAsia="Arial" w:cs="Arial"/>
+                <w:i w:val="false"/>
+                <w:b w:val="false"/>
+                <w:u w:val="none"/>
+                <w:sz w:val="22"/>
+                <w:szCs w:val="22"/>
+                <w:color w:val="000000"/>
+              </w:rPr>
             </w:pPr>
             <w:r>
               <w:rPr>
@@ -2131,7 +2545,16 @@
                 <w:right w:val="none" w:sz="0" w:space="0" w:color="000000"/>
               </w:pBdr>
               <w:spacing w:after="0" w:before="0" w:line="240"/>
-              <w:ind w:firstLine="0" w:left="120" w:right="120"/>
+              <w:ind w:left="120" w:right="120" w:firstLine="0" w:firstLineChars="0"/>
+              <w:rPr>
+                <w:rFonts w:ascii="Arial" w:hAnsi="Arial" w:eastAsia="Arial" w:cs="Arial"/>
+                <w:i w:val="false"/>
+                <w:b w:val="false"/>
+                <w:u w:val="none"/>
+                <w:sz w:val="22"/>
+                <w:szCs w:val="22"/>
+                <w:color w:val="000000"/>
+              </w:rPr>
             </w:pPr>
             <w:r>
               <w:rPr>
@@ -2175,7 +2598,16 @@
                 <w:right w:val="none" w:sz="0" w:space="0" w:color="000000"/>
               </w:pBdr>
               <w:spacing w:after="0" w:before="0" w:line="240"/>
-              <w:ind w:firstLine="0" w:left="120" w:right="120"/>
+              <w:ind w:left="120" w:right="120" w:firstLine="0" w:firstLineChars="0"/>
+              <w:rPr>
+                <w:rFonts w:ascii="Arial" w:hAnsi="Arial" w:eastAsia="Arial" w:cs="Arial"/>
+                <w:i w:val="false"/>
+                <w:b w:val="false"/>
+                <w:u w:val="none"/>
+                <w:sz w:val="22"/>
+                <w:szCs w:val="22"/>
+                <w:color w:val="000000"/>
+              </w:rPr>
             </w:pPr>
             <w:r>
               <w:rPr>
@@ -2225,7 +2657,16 @@
                 <w:right w:val="none" w:sz="0" w:space="0" w:color="000000"/>
               </w:pBdr>
               <w:spacing w:after="0" w:before="0" w:line="240"/>
-              <w:ind w:firstLine="0" w:left="120" w:right="120"/>
+              <w:ind w:left="120" w:right="120" w:firstLine="0" w:firstLineChars="0"/>
+              <w:rPr>
+                <w:rFonts w:ascii="Arial" w:hAnsi="Arial" w:eastAsia="Arial" w:cs="Arial"/>
+                <w:i w:val="false"/>
+                <w:b w:val="false"/>
+                <w:u w:val="none"/>
+                <w:sz w:val="22"/>
+                <w:szCs w:val="22"/>
+                <w:color w:val="000000"/>
+              </w:rPr>
             </w:pPr>
             <w:r>
               <w:rPr>
@@ -2269,7 +2710,16 @@
                 <w:right w:val="none" w:sz="0" w:space="0" w:color="000000"/>
               </w:pBdr>
               <w:spacing w:after="0" w:before="0" w:line="240"/>
-              <w:ind w:firstLine="0" w:left="120" w:right="120"/>
+              <w:ind w:left="120" w:right="120" w:firstLine="0" w:firstLineChars="0"/>
+              <w:rPr>
+                <w:rFonts w:ascii="Arial" w:hAnsi="Arial" w:eastAsia="Arial" w:cs="Arial"/>
+                <w:i w:val="false"/>
+                <w:b w:val="false"/>
+                <w:u w:val="none"/>
+                <w:sz w:val="22"/>
+                <w:szCs w:val="22"/>
+                <w:color w:val="000000"/>
+              </w:rPr>
             </w:pPr>
             <w:r>
               <w:rPr>
@@ -2313,7 +2763,16 @@
                 <w:right w:val="none" w:sz="0" w:space="0" w:color="000000"/>
               </w:pBdr>
               <w:spacing w:after="0" w:before="0" w:line="240"/>
-              <w:ind w:firstLine="0" w:left="120" w:right="120"/>
+              <w:ind w:left="120" w:right="120" w:firstLine="0" w:firstLineChars="0"/>
+              <w:rPr>
+                <w:rFonts w:ascii="Arial" w:hAnsi="Arial" w:eastAsia="Arial" w:cs="Arial"/>
+                <w:i w:val="false"/>
+                <w:b w:val="false"/>
+                <w:u w:val="none"/>
+                <w:sz w:val="22"/>
+                <w:szCs w:val="22"/>
+                <w:color w:val="000000"/>
+              </w:rPr>
             </w:pPr>
             <w:r>
               <w:rPr>
@@ -2357,7 +2816,16 @@
                 <w:right w:val="none" w:sz="0" w:space="0" w:color="000000"/>
               </w:pBdr>
               <w:spacing w:after="0" w:before="0" w:line="240"/>
-              <w:ind w:firstLine="0" w:left="120" w:right="120"/>
+              <w:ind w:left="120" w:right="120" w:firstLine="0" w:firstLineChars="0"/>
+              <w:rPr>
+                <w:rFonts w:ascii="Arial" w:hAnsi="Arial" w:eastAsia="Arial" w:cs="Arial"/>
+                <w:i w:val="false"/>
+                <w:b w:val="false"/>
+                <w:u w:val="none"/>
+                <w:sz w:val="22"/>
+                <w:szCs w:val="22"/>
+                <w:color w:val="000000"/>
+              </w:rPr>
             </w:pPr>
             <w:r>
               <w:rPr>
@@ -2401,7 +2869,16 @@
                 <w:right w:val="none" w:sz="0" w:space="0" w:color="000000"/>
               </w:pBdr>
               <w:spacing w:after="0" w:before="0" w:line="240"/>
-              <w:ind w:firstLine="0" w:left="120" w:right="120"/>
+              <w:ind w:left="120" w:right="120" w:firstLine="0" w:firstLineChars="0"/>
+              <w:rPr>
+                <w:rFonts w:ascii="Arial" w:hAnsi="Arial" w:eastAsia="Arial" w:cs="Arial"/>
+                <w:i w:val="false"/>
+                <w:b w:val="false"/>
+                <w:u w:val="none"/>
+                <w:sz w:val="22"/>
+                <w:szCs w:val="22"/>
+                <w:color w:val="000000"/>
+              </w:rPr>
             </w:pPr>
             <w:r>
               <w:rPr>
@@ -2445,7 +2922,16 @@
                 <w:right w:val="none" w:sz="0" w:space="0" w:color="000000"/>
               </w:pBdr>
               <w:spacing w:after="0" w:before="0" w:line="240"/>
-              <w:ind w:firstLine="0" w:left="120" w:right="120"/>
+              <w:ind w:left="120" w:right="120" w:firstLine="0" w:firstLineChars="0"/>
+              <w:rPr>
+                <w:rFonts w:ascii="Arial" w:hAnsi="Arial" w:eastAsia="Arial" w:cs="Arial"/>
+                <w:i w:val="false"/>
+                <w:b w:val="false"/>
+                <w:u w:val="none"/>
+                <w:sz w:val="22"/>
+                <w:szCs w:val="22"/>
+                <w:color w:val="000000"/>
+              </w:rPr>
             </w:pPr>
             <w:r>
               <w:rPr>
@@ -2489,7 +2975,16 @@
                 <w:right w:val="none" w:sz="0" w:space="0" w:color="000000"/>
               </w:pBdr>
               <w:spacing w:after="0" w:before="0" w:line="240"/>
-              <w:ind w:firstLine="0" w:left="120" w:right="120"/>
+              <w:ind w:left="120" w:right="120" w:firstLine="0" w:firstLineChars="0"/>
+              <w:rPr>
+                <w:rFonts w:ascii="Arial" w:hAnsi="Arial" w:eastAsia="Arial" w:cs="Arial"/>
+                <w:i w:val="false"/>
+                <w:b w:val="false"/>
+                <w:u w:val="none"/>
+                <w:sz w:val="22"/>
+                <w:szCs w:val="22"/>
+                <w:color w:val="000000"/>
+              </w:rPr>
             </w:pPr>
             <w:r>
               <w:rPr>
@@ -2533,7 +3028,16 @@
                 <w:right w:val="none" w:sz="0" w:space="0" w:color="000000"/>
               </w:pBdr>
               <w:spacing w:after="0" w:before="0" w:line="240"/>
-              <w:ind w:firstLine="0" w:left="120" w:right="120"/>
+              <w:ind w:left="120" w:right="120" w:firstLine="0" w:firstLineChars="0"/>
+              <w:rPr>
+                <w:rFonts w:ascii="Arial" w:hAnsi="Arial" w:eastAsia="Arial" w:cs="Arial"/>
+                <w:i w:val="false"/>
+                <w:b w:val="false"/>
+                <w:u w:val="none"/>
+                <w:sz w:val="22"/>
+                <w:szCs w:val="22"/>
+                <w:color w:val="000000"/>
+              </w:rPr>
             </w:pPr>
             <w:r>
               <w:rPr>
@@ -2583,7 +3087,16 @@
                 <w:right w:val="none" w:sz="0" w:space="0" w:color="000000"/>
               </w:pBdr>
               <w:spacing w:after="0" w:before="0" w:line="240"/>
-              <w:ind w:firstLine="0" w:left="120" w:right="120"/>
+              <w:ind w:left="120" w:right="120" w:firstLine="0" w:firstLineChars="0"/>
+              <w:rPr>
+                <w:rFonts w:ascii="Arial" w:hAnsi="Arial" w:eastAsia="Arial" w:cs="Arial"/>
+                <w:i w:val="false"/>
+                <w:b w:val="false"/>
+                <w:u w:val="none"/>
+                <w:sz w:val="22"/>
+                <w:szCs w:val="22"/>
+                <w:color w:val="000000"/>
+              </w:rPr>
             </w:pPr>
             <w:r>
               <w:rPr>
@@ -2627,7 +3140,16 @@
                 <w:right w:val="none" w:sz="0" w:space="0" w:color="000000"/>
               </w:pBdr>
               <w:spacing w:after="0" w:before="0" w:line="240"/>
-              <w:ind w:firstLine="0" w:left="120" w:right="120"/>
+              <w:ind w:left="120" w:right="120" w:firstLine="0" w:firstLineChars="0"/>
+              <w:rPr>
+                <w:rFonts w:ascii="Arial" w:hAnsi="Arial" w:eastAsia="Arial" w:cs="Arial"/>
+                <w:i w:val="false"/>
+                <w:b w:val="false"/>
+                <w:u w:val="none"/>
+                <w:sz w:val="22"/>
+                <w:szCs w:val="22"/>
+                <w:color w:val="000000"/>
+              </w:rPr>
             </w:pPr>
             <w:r>
               <w:rPr>
@@ -2671,7 +3193,16 @@
                 <w:right w:val="none" w:sz="0" w:space="0" w:color="000000"/>
               </w:pBdr>
               <w:spacing w:after="0" w:before="0" w:line="240"/>
-              <w:ind w:firstLine="0" w:left="120" w:right="120"/>
+              <w:ind w:left="120" w:right="120" w:firstLine="0" w:firstLineChars="0"/>
+              <w:rPr>
+                <w:rFonts w:ascii="Arial" w:hAnsi="Arial" w:eastAsia="Arial" w:cs="Arial"/>
+                <w:i w:val="false"/>
+                <w:b w:val="false"/>
+                <w:u w:val="none"/>
+                <w:sz w:val="22"/>
+                <w:szCs w:val="22"/>
+                <w:color w:val="000000"/>
+              </w:rPr>
             </w:pPr>
             <w:r>
               <w:rPr>
@@ -2715,7 +3246,16 @@
                 <w:right w:val="none" w:sz="0" w:space="0" w:color="000000"/>
               </w:pBdr>
               <w:spacing w:after="0" w:before="0" w:line="240"/>
-              <w:ind w:firstLine="0" w:left="120" w:right="120"/>
+              <w:ind w:left="120" w:right="120" w:firstLine="0" w:firstLineChars="0"/>
+              <w:rPr>
+                <w:rFonts w:ascii="Arial" w:hAnsi="Arial" w:eastAsia="Arial" w:cs="Arial"/>
+                <w:i w:val="false"/>
+                <w:b w:val="false"/>
+                <w:u w:val="none"/>
+                <w:sz w:val="22"/>
+                <w:szCs w:val="22"/>
+                <w:color w:val="000000"/>
+              </w:rPr>
             </w:pPr>
             <w:r>
               <w:rPr>
@@ -2759,7 +3299,16 @@
                 <w:right w:val="none" w:sz="0" w:space="0" w:color="000000"/>
               </w:pBdr>
               <w:spacing w:after="0" w:before="0" w:line="240"/>
-              <w:ind w:firstLine="0" w:left="120" w:right="120"/>
+              <w:ind w:left="120" w:right="120" w:firstLine="0" w:firstLineChars="0"/>
+              <w:rPr>
+                <w:rFonts w:ascii="Arial" w:hAnsi="Arial" w:eastAsia="Arial" w:cs="Arial"/>
+                <w:i w:val="false"/>
+                <w:b w:val="false"/>
+                <w:u w:val="none"/>
+                <w:sz w:val="22"/>
+                <w:szCs w:val="22"/>
+                <w:color w:val="000000"/>
+              </w:rPr>
             </w:pPr>
             <w:r>
               <w:rPr>
@@ -2803,7 +3352,16 @@
                 <w:right w:val="none" w:sz="0" w:space="0" w:color="000000"/>
               </w:pBdr>
               <w:spacing w:after="0" w:before="0" w:line="240"/>
-              <w:ind w:firstLine="0" w:left="120" w:right="120"/>
+              <w:ind w:left="120" w:right="120" w:firstLine="0" w:firstLineChars="0"/>
+              <w:rPr>
+                <w:rFonts w:ascii="Arial" w:hAnsi="Arial" w:eastAsia="Arial" w:cs="Arial"/>
+                <w:i w:val="false"/>
+                <w:b w:val="false"/>
+                <w:u w:val="none"/>
+                <w:sz w:val="22"/>
+                <w:szCs w:val="22"/>
+                <w:color w:val="000000"/>
+              </w:rPr>
             </w:pPr>
             <w:r>
               <w:rPr>
@@ -2847,7 +3405,16 @@
                 <w:right w:val="none" w:sz="0" w:space="0" w:color="000000"/>
               </w:pBdr>
               <w:spacing w:after="0" w:before="0" w:line="240"/>
-              <w:ind w:firstLine="0" w:left="120" w:right="120"/>
+              <w:ind w:left="120" w:right="120" w:firstLine="0" w:firstLineChars="0"/>
+              <w:rPr>
+                <w:rFonts w:ascii="Arial" w:hAnsi="Arial" w:eastAsia="Arial" w:cs="Arial"/>
+                <w:i w:val="false"/>
+                <w:b w:val="false"/>
+                <w:u w:val="none"/>
+                <w:sz w:val="22"/>
+                <w:szCs w:val="22"/>
+                <w:color w:val="000000"/>
+              </w:rPr>
             </w:pPr>
             <w:r>
               <w:rPr>
@@ -2891,7 +3458,16 @@
                 <w:right w:val="none" w:sz="0" w:space="0" w:color="000000"/>
               </w:pBdr>
               <w:spacing w:after="0" w:before="0" w:line="240"/>
-              <w:ind w:firstLine="0" w:left="120" w:right="120"/>
+              <w:ind w:left="120" w:right="120" w:firstLine="0" w:firstLineChars="0"/>
+              <w:rPr>
+                <w:rFonts w:ascii="Arial" w:hAnsi="Arial" w:eastAsia="Arial" w:cs="Arial"/>
+                <w:i w:val="false"/>
+                <w:b w:val="false"/>
+                <w:u w:val="none"/>
+                <w:sz w:val="22"/>
+                <w:szCs w:val="22"/>
+                <w:color w:val="000000"/>
+              </w:rPr>
             </w:pPr>
             <w:r>
               <w:rPr>
@@ -2941,7 +3517,16 @@
                 <w:right w:val="none" w:sz="0" w:space="0" w:color="000000"/>
               </w:pBdr>
               <w:spacing w:after="0" w:before="0" w:line="240"/>
-              <w:ind w:firstLine="0" w:left="120" w:right="120"/>
+              <w:ind w:left="120" w:right="120" w:firstLine="0" w:firstLineChars="0"/>
+              <w:rPr>
+                <w:rFonts w:ascii="Arial" w:hAnsi="Arial" w:eastAsia="Arial" w:cs="Arial"/>
+                <w:i w:val="false"/>
+                <w:b w:val="false"/>
+                <w:u w:val="none"/>
+                <w:sz w:val="22"/>
+                <w:szCs w:val="22"/>
+                <w:color w:val="000000"/>
+              </w:rPr>
             </w:pPr>
             <w:r>
               <w:rPr>
@@ -2985,7 +3570,16 @@
                 <w:right w:val="none" w:sz="0" w:space="0" w:color="000000"/>
               </w:pBdr>
               <w:spacing w:after="0" w:before="0" w:line="240"/>
-              <w:ind w:firstLine="0" w:left="120" w:right="120"/>
+              <w:ind w:left="120" w:right="120" w:firstLine="0" w:firstLineChars="0"/>
+              <w:rPr>
+                <w:rFonts w:ascii="Arial" w:hAnsi="Arial" w:eastAsia="Arial" w:cs="Arial"/>
+                <w:i w:val="false"/>
+                <w:b w:val="false"/>
+                <w:u w:val="none"/>
+                <w:sz w:val="22"/>
+                <w:szCs w:val="22"/>
+                <w:color w:val="000000"/>
+              </w:rPr>
             </w:pPr>
             <w:r>
               <w:rPr>
@@ -3029,7 +3623,16 @@
                 <w:right w:val="none" w:sz="0" w:space="0" w:color="000000"/>
               </w:pBdr>
               <w:spacing w:after="0" w:before="0" w:line="240"/>
-              <w:ind w:firstLine="0" w:left="120" w:right="120"/>
+              <w:ind w:left="120" w:right="120" w:firstLine="0" w:firstLineChars="0"/>
+              <w:rPr>
+                <w:rFonts w:ascii="Arial" w:hAnsi="Arial" w:eastAsia="Arial" w:cs="Arial"/>
+                <w:i w:val="false"/>
+                <w:b w:val="false"/>
+                <w:u w:val="none"/>
+                <w:sz w:val="22"/>
+                <w:szCs w:val="22"/>
+                <w:color w:val="000000"/>
+              </w:rPr>
             </w:pPr>
             <w:r>
               <w:rPr>
@@ -3073,7 +3676,16 @@
                 <w:right w:val="none" w:sz="0" w:space="0" w:color="000000"/>
               </w:pBdr>
               <w:spacing w:after="0" w:before="0" w:line="240"/>
-              <w:ind w:firstLine="0" w:left="120" w:right="120"/>
+              <w:ind w:left="120" w:right="120" w:firstLine="0" w:firstLineChars="0"/>
+              <w:rPr>
+                <w:rFonts w:ascii="Arial" w:hAnsi="Arial" w:eastAsia="Arial" w:cs="Arial"/>
+                <w:i w:val="false"/>
+                <w:b w:val="false"/>
+                <w:u w:val="none"/>
+                <w:sz w:val="22"/>
+                <w:szCs w:val="22"/>
+                <w:color w:val="000000"/>
+              </w:rPr>
             </w:pPr>
             <w:r>
               <w:rPr>
@@ -3117,7 +3729,16 @@
                 <w:right w:val="none" w:sz="0" w:space="0" w:color="000000"/>
               </w:pBdr>
               <w:spacing w:after="0" w:before="0" w:line="240"/>
-              <w:ind w:firstLine="0" w:left="120" w:right="120"/>
+              <w:ind w:left="120" w:right="120" w:firstLine="0" w:firstLineChars="0"/>
+              <w:rPr>
+                <w:rFonts w:ascii="Arial" w:hAnsi="Arial" w:eastAsia="Arial" w:cs="Arial"/>
+                <w:i w:val="false"/>
+                <w:b w:val="false"/>
+                <w:u w:val="none"/>
+                <w:sz w:val="22"/>
+                <w:szCs w:val="22"/>
+                <w:color w:val="000000"/>
+              </w:rPr>
             </w:pPr>
             <w:r>
               <w:rPr>
@@ -3161,7 +3782,16 @@
                 <w:right w:val="none" w:sz="0" w:space="0" w:color="000000"/>
               </w:pBdr>
               <w:spacing w:after="0" w:before="0" w:line="240"/>
-              <w:ind w:firstLine="0" w:left="120" w:right="120"/>
+              <w:ind w:left="120" w:right="120" w:firstLine="0" w:firstLineChars="0"/>
+              <w:rPr>
+                <w:rFonts w:ascii="Arial" w:hAnsi="Arial" w:eastAsia="Arial" w:cs="Arial"/>
+                <w:i w:val="false"/>
+                <w:b w:val="false"/>
+                <w:u w:val="none"/>
+                <w:sz w:val="22"/>
+                <w:szCs w:val="22"/>
+                <w:color w:val="000000"/>
+              </w:rPr>
             </w:pPr>
             <w:r>
               <w:rPr>
@@ -3205,7 +3835,16 @@
                 <w:right w:val="none" w:sz="0" w:space="0" w:color="000000"/>
               </w:pBdr>
               <w:spacing w:after="0" w:before="0" w:line="240"/>
-              <w:ind w:firstLine="0" w:left="120" w:right="120"/>
+              <w:ind w:left="120" w:right="120" w:firstLine="0" w:firstLineChars="0"/>
+              <w:rPr>
+                <w:rFonts w:ascii="Arial" w:hAnsi="Arial" w:eastAsia="Arial" w:cs="Arial"/>
+                <w:i w:val="false"/>
+                <w:b w:val="false"/>
+                <w:u w:val="none"/>
+                <w:sz w:val="22"/>
+                <w:szCs w:val="22"/>
+                <w:color w:val="000000"/>
+              </w:rPr>
             </w:pPr>
             <w:r>
               <w:rPr>
@@ -3249,7 +3888,16 @@
                 <w:right w:val="none" w:sz="0" w:space="0" w:color="000000"/>
               </w:pBdr>
               <w:spacing w:after="0" w:before="0" w:line="240"/>
-              <w:ind w:firstLine="0" w:left="120" w:right="120"/>
+              <w:ind w:left="120" w:right="120" w:firstLine="0" w:firstLineChars="0"/>
+              <w:rPr>
+                <w:rFonts w:ascii="Arial" w:hAnsi="Arial" w:eastAsia="Arial" w:cs="Arial"/>
+                <w:i w:val="false"/>
+                <w:b w:val="false"/>
+                <w:u w:val="none"/>
+                <w:sz w:val="22"/>
+                <w:szCs w:val="22"/>
+                <w:color w:val="000000"/>
+              </w:rPr>
             </w:pPr>
             <w:r>
               <w:rPr>
@@ -3299,7 +3947,16 @@
                 <w:right w:val="none" w:sz="0" w:space="0" w:color="000000"/>
               </w:pBdr>
               <w:spacing w:after="0" w:before="0" w:line="240"/>
-              <w:ind w:firstLine="0" w:left="120" w:right="120"/>
+              <w:ind w:left="120" w:right="120" w:firstLine="0" w:firstLineChars="0"/>
+              <w:rPr>
+                <w:rFonts w:ascii="Arial" w:hAnsi="Arial" w:eastAsia="Arial" w:cs="Arial"/>
+                <w:i w:val="false"/>
+                <w:b w:val="false"/>
+                <w:u w:val="none"/>
+                <w:sz w:val="22"/>
+                <w:szCs w:val="22"/>
+                <w:color w:val="000000"/>
+              </w:rPr>
             </w:pPr>
             <w:r>
               <w:rPr>
@@ -3343,7 +4000,16 @@
                 <w:right w:val="none" w:sz="0" w:space="0" w:color="000000"/>
               </w:pBdr>
               <w:spacing w:after="0" w:before="0" w:line="240"/>
-              <w:ind w:firstLine="0" w:left="120" w:right="120"/>
+              <w:ind w:left="120" w:right="120" w:firstLine="0" w:firstLineChars="0"/>
+              <w:rPr>
+                <w:rFonts w:ascii="Arial" w:hAnsi="Arial" w:eastAsia="Arial" w:cs="Arial"/>
+                <w:i w:val="false"/>
+                <w:b w:val="false"/>
+                <w:u w:val="none"/>
+                <w:sz w:val="22"/>
+                <w:szCs w:val="22"/>
+                <w:color w:val="000000"/>
+              </w:rPr>
             </w:pPr>
             <w:r>
               <w:rPr>
@@ -3387,7 +4053,16 @@
                 <w:right w:val="none" w:sz="0" w:space="0" w:color="000000"/>
               </w:pBdr>
               <w:spacing w:after="0" w:before="0" w:line="240"/>
-              <w:ind w:firstLine="0" w:left="120" w:right="120"/>
+              <w:ind w:left="120" w:right="120" w:firstLine="0" w:firstLineChars="0"/>
+              <w:rPr>
+                <w:rFonts w:ascii="Arial" w:hAnsi="Arial" w:eastAsia="Arial" w:cs="Arial"/>
+                <w:i w:val="false"/>
+                <w:b w:val="false"/>
+                <w:u w:val="none"/>
+                <w:sz w:val="22"/>
+                <w:szCs w:val="22"/>
+                <w:color w:val="000000"/>
+              </w:rPr>
             </w:pPr>
             <w:r>
               <w:rPr>
@@ -3431,7 +4106,16 @@
                 <w:right w:val="none" w:sz="0" w:space="0" w:color="000000"/>
               </w:pBdr>
               <w:spacing w:after="0" w:before="0" w:line="240"/>
-              <w:ind w:firstLine="0" w:left="120" w:right="120"/>
+              <w:ind w:left="120" w:right="120" w:firstLine="0" w:firstLineChars="0"/>
+              <w:rPr>
+                <w:rFonts w:ascii="Arial" w:hAnsi="Arial" w:eastAsia="Arial" w:cs="Arial"/>
+                <w:i w:val="false"/>
+                <w:b w:val="false"/>
+                <w:u w:val="none"/>
+                <w:sz w:val="22"/>
+                <w:szCs w:val="22"/>
+                <w:color w:val="000000"/>
+              </w:rPr>
             </w:pPr>
             <w:r>
               <w:rPr>
@@ -3475,7 +4159,16 @@
                 <w:right w:val="none" w:sz="0" w:space="0" w:color="000000"/>
               </w:pBdr>
               <w:spacing w:after="0" w:before="0" w:line="240"/>
-              <w:ind w:firstLine="0" w:left="120" w:right="120"/>
+              <w:ind w:left="120" w:right="120" w:firstLine="0" w:firstLineChars="0"/>
+              <w:rPr>
+                <w:rFonts w:ascii="Arial" w:hAnsi="Arial" w:eastAsia="Arial" w:cs="Arial"/>
+                <w:i w:val="false"/>
+                <w:b w:val="false"/>
+                <w:u w:val="none"/>
+                <w:sz w:val="22"/>
+                <w:szCs w:val="22"/>
+                <w:color w:val="000000"/>
+              </w:rPr>
             </w:pPr>
             <w:r>
               <w:rPr>
@@ -3519,7 +4212,16 @@
                 <w:right w:val="none" w:sz="0" w:space="0" w:color="000000"/>
               </w:pBdr>
               <w:spacing w:after="0" w:before="0" w:line="240"/>
-              <w:ind w:firstLine="0" w:left="120" w:right="120"/>
+              <w:ind w:left="120" w:right="120" w:firstLine="0" w:firstLineChars="0"/>
+              <w:rPr>
+                <w:rFonts w:ascii="Arial" w:hAnsi="Arial" w:eastAsia="Arial" w:cs="Arial"/>
+                <w:i w:val="false"/>
+                <w:b w:val="false"/>
+                <w:u w:val="none"/>
+                <w:sz w:val="22"/>
+                <w:szCs w:val="22"/>
+                <w:color w:val="000000"/>
+              </w:rPr>
             </w:pPr>
             <w:r>
               <w:rPr>
@@ -3563,7 +4265,16 @@
                 <w:right w:val="none" w:sz="0" w:space="0" w:color="000000"/>
               </w:pBdr>
               <w:spacing w:after="0" w:before="0" w:line="240"/>
-              <w:ind w:firstLine="0" w:left="120" w:right="120"/>
+              <w:ind w:left="120" w:right="120" w:firstLine="0" w:firstLineChars="0"/>
+              <w:rPr>
+                <w:rFonts w:ascii="Arial" w:hAnsi="Arial" w:eastAsia="Arial" w:cs="Arial"/>
+                <w:i w:val="false"/>
+                <w:b w:val="false"/>
+                <w:u w:val="none"/>
+                <w:sz w:val="22"/>
+                <w:szCs w:val="22"/>
+                <w:color w:val="000000"/>
+              </w:rPr>
             </w:pPr>
             <w:r>
               <w:rPr>
@@ -3607,7 +4318,16 @@
                 <w:right w:val="none" w:sz="0" w:space="0" w:color="000000"/>
               </w:pBdr>
               <w:spacing w:after="0" w:before="0" w:line="240"/>
-              <w:ind w:firstLine="0" w:left="120" w:right="120"/>
+              <w:ind w:left="120" w:right="120" w:firstLine="0" w:firstLineChars="0"/>
+              <w:rPr>
+                <w:rFonts w:ascii="Arial" w:hAnsi="Arial" w:eastAsia="Arial" w:cs="Arial"/>
+                <w:i w:val="false"/>
+                <w:b w:val="false"/>
+                <w:u w:val="none"/>
+                <w:sz w:val="22"/>
+                <w:szCs w:val="22"/>
+                <w:color w:val="000000"/>
+              </w:rPr>
             </w:pPr>
             <w:r>
               <w:rPr>
@@ -3657,7 +4377,16 @@
                 <w:right w:val="none" w:sz="0" w:space="0" w:color="000000"/>
               </w:pBdr>
               <w:spacing w:after="0" w:before="0" w:line="240"/>
-              <w:ind w:firstLine="0" w:left="120" w:right="120"/>
+              <w:ind w:left="120" w:right="120" w:firstLine="0" w:firstLineChars="0"/>
+              <w:rPr>
+                <w:rFonts w:ascii="Arial" w:hAnsi="Arial" w:eastAsia="Arial" w:cs="Arial"/>
+                <w:i w:val="false"/>
+                <w:b w:val="false"/>
+                <w:u w:val="none"/>
+                <w:sz w:val="22"/>
+                <w:szCs w:val="22"/>
+                <w:color w:val="000000"/>
+              </w:rPr>
             </w:pPr>
             <w:r>
               <w:rPr>
@@ -3701,7 +4430,16 @@
                 <w:right w:val="none" w:sz="0" w:space="0" w:color="000000"/>
               </w:pBdr>
               <w:spacing w:after="0" w:before="0" w:line="240"/>
-              <w:ind w:firstLine="0" w:left="120" w:right="120"/>
+              <w:ind w:left="120" w:right="120" w:firstLine="0" w:firstLineChars="0"/>
+              <w:rPr>
+                <w:rFonts w:ascii="Arial" w:hAnsi="Arial" w:eastAsia="Arial" w:cs="Arial"/>
+                <w:i w:val="false"/>
+                <w:b w:val="false"/>
+                <w:u w:val="none"/>
+                <w:sz w:val="22"/>
+                <w:szCs w:val="22"/>
+                <w:color w:val="000000"/>
+              </w:rPr>
             </w:pPr>
             <w:r>
               <w:rPr>
@@ -3745,7 +4483,16 @@
                 <w:right w:val="none" w:sz="0" w:space="0" w:color="000000"/>
               </w:pBdr>
               <w:spacing w:after="0" w:before="0" w:line="240"/>
-              <w:ind w:firstLine="0" w:left="120" w:right="120"/>
+              <w:ind w:left="120" w:right="120" w:firstLine="0" w:firstLineChars="0"/>
+              <w:rPr>
+                <w:rFonts w:ascii="Arial" w:hAnsi="Arial" w:eastAsia="Arial" w:cs="Arial"/>
+                <w:i w:val="false"/>
+                <w:b w:val="false"/>
+                <w:u w:val="none"/>
+                <w:sz w:val="22"/>
+                <w:szCs w:val="22"/>
+                <w:color w:val="000000"/>
+              </w:rPr>
             </w:pPr>
             <w:r>
               <w:rPr>
@@ -3789,7 +4536,16 @@
                 <w:right w:val="none" w:sz="0" w:space="0" w:color="000000"/>
               </w:pBdr>
               <w:spacing w:after="0" w:before="0" w:line="240"/>
-              <w:ind w:firstLine="0" w:left="120" w:right="120"/>
+              <w:ind w:left="120" w:right="120" w:firstLine="0" w:firstLineChars="0"/>
+              <w:rPr>
+                <w:rFonts w:ascii="Arial" w:hAnsi="Arial" w:eastAsia="Arial" w:cs="Arial"/>
+                <w:i w:val="false"/>
+                <w:b w:val="false"/>
+                <w:u w:val="none"/>
+                <w:sz w:val="22"/>
+                <w:szCs w:val="22"/>
+                <w:color w:val="000000"/>
+              </w:rPr>
             </w:pPr>
             <w:r>
               <w:rPr>
@@ -3833,7 +4589,16 @@
                 <w:right w:val="none" w:sz="0" w:space="0" w:color="000000"/>
               </w:pBdr>
               <w:spacing w:after="0" w:before="0" w:line="240"/>
-              <w:ind w:firstLine="0" w:left="120" w:right="120"/>
+              <w:ind w:left="120" w:right="120" w:firstLine="0" w:firstLineChars="0"/>
+              <w:rPr>
+                <w:rFonts w:ascii="Arial" w:hAnsi="Arial" w:eastAsia="Arial" w:cs="Arial"/>
+                <w:i w:val="false"/>
+                <w:b w:val="false"/>
+                <w:u w:val="none"/>
+                <w:sz w:val="22"/>
+                <w:szCs w:val="22"/>
+                <w:color w:val="000000"/>
+              </w:rPr>
             </w:pPr>
             <w:r>
               <w:rPr>
@@ -3877,7 +4642,16 @@
                 <w:right w:val="none" w:sz="0" w:space="0" w:color="000000"/>
               </w:pBdr>
               <w:spacing w:after="0" w:before="0" w:line="240"/>
-              <w:ind w:firstLine="0" w:left="120" w:right="120"/>
+              <w:ind w:left="120" w:right="120" w:firstLine="0" w:firstLineChars="0"/>
+              <w:rPr>
+                <w:rFonts w:ascii="Arial" w:hAnsi="Arial" w:eastAsia="Arial" w:cs="Arial"/>
+                <w:i w:val="false"/>
+                <w:b w:val="false"/>
+                <w:u w:val="none"/>
+                <w:sz w:val="22"/>
+                <w:szCs w:val="22"/>
+                <w:color w:val="000000"/>
+              </w:rPr>
             </w:pPr>
             <w:r>
               <w:rPr>
@@ -3921,7 +4695,16 @@
                 <w:right w:val="none" w:sz="0" w:space="0" w:color="000000"/>
               </w:pBdr>
               <w:spacing w:after="0" w:before="0" w:line="240"/>
-              <w:ind w:firstLine="0" w:left="120" w:right="120"/>
+              <w:ind w:left="120" w:right="120" w:firstLine="0" w:firstLineChars="0"/>
+              <w:rPr>
+                <w:rFonts w:ascii="Arial" w:hAnsi="Arial" w:eastAsia="Arial" w:cs="Arial"/>
+                <w:i w:val="false"/>
+                <w:b w:val="false"/>
+                <w:u w:val="none"/>
+                <w:sz w:val="22"/>
+                <w:szCs w:val="22"/>
+                <w:color w:val="000000"/>
+              </w:rPr>
             </w:pPr>
             <w:r>
               <w:rPr>
@@ -3965,7 +4748,16 @@
                 <w:right w:val="none" w:sz="0" w:space="0" w:color="000000"/>
               </w:pBdr>
               <w:spacing w:after="0" w:before="0" w:line="240"/>
-              <w:ind w:firstLine="0" w:left="120" w:right="120"/>
+              <w:ind w:left="120" w:right="120" w:firstLine="0" w:firstLineChars="0"/>
+              <w:rPr>
+                <w:rFonts w:ascii="Arial" w:hAnsi="Arial" w:eastAsia="Arial" w:cs="Arial"/>
+                <w:i w:val="false"/>
+                <w:b w:val="false"/>
+                <w:u w:val="none"/>
+                <w:sz w:val="22"/>
+                <w:szCs w:val="22"/>
+                <w:color w:val="000000"/>
+              </w:rPr>
             </w:pPr>
             <w:r>
               <w:rPr>
@@ -4015,7 +4807,16 @@
                 <w:right w:val="none" w:sz="0" w:space="0" w:color="000000"/>
               </w:pBdr>
               <w:spacing w:after="0" w:before="0" w:line="240"/>
-              <w:ind w:firstLine="0" w:left="120" w:right="120"/>
+              <w:ind w:left="120" w:right="120" w:firstLine="0" w:firstLineChars="0"/>
+              <w:rPr>
+                <w:rFonts w:ascii="Arial" w:hAnsi="Arial" w:eastAsia="Arial" w:cs="Arial"/>
+                <w:i w:val="false"/>
+                <w:b w:val="false"/>
+                <w:u w:val="none"/>
+                <w:sz w:val="22"/>
+                <w:szCs w:val="22"/>
+                <w:color w:val="000000"/>
+              </w:rPr>
             </w:pPr>
             <w:r>
               <w:rPr>
@@ -4059,7 +4860,16 @@
                 <w:right w:val="none" w:sz="0" w:space="0" w:color="000000"/>
               </w:pBdr>
               <w:spacing w:after="0" w:before="0" w:line="240"/>
-              <w:ind w:firstLine="0" w:left="120" w:right="120"/>
+              <w:ind w:left="120" w:right="120" w:firstLine="0" w:firstLineChars="0"/>
+              <w:rPr>
+                <w:rFonts w:ascii="Arial" w:hAnsi="Arial" w:eastAsia="Arial" w:cs="Arial"/>
+                <w:i w:val="false"/>
+                <w:b w:val="false"/>
+                <w:u w:val="none"/>
+                <w:sz w:val="22"/>
+                <w:szCs w:val="22"/>
+                <w:color w:val="000000"/>
+              </w:rPr>
             </w:pPr>
             <w:r>
               <w:rPr>
@@ -4103,7 +4913,16 @@
                 <w:right w:val="none" w:sz="0" w:space="0" w:color="000000"/>
               </w:pBdr>
               <w:spacing w:after="0" w:before="0" w:line="240"/>
-              <w:ind w:firstLine="0" w:left="120" w:right="120"/>
+              <w:ind w:left="120" w:right="120" w:firstLine="0" w:firstLineChars="0"/>
+              <w:rPr>
+                <w:rFonts w:ascii="Arial" w:hAnsi="Arial" w:eastAsia="Arial" w:cs="Arial"/>
+                <w:i w:val="false"/>
+                <w:b w:val="false"/>
+                <w:u w:val="none"/>
+                <w:sz w:val="22"/>
+                <w:szCs w:val="22"/>
+                <w:color w:val="000000"/>
+              </w:rPr>
             </w:pPr>
             <w:r>
               <w:rPr>
@@ -4147,7 +4966,16 @@
                 <w:right w:val="none" w:sz="0" w:space="0" w:color="000000"/>
               </w:pBdr>
               <w:spacing w:after="0" w:before="0" w:line="240"/>
-              <w:ind w:firstLine="0" w:left="120" w:right="120"/>
+              <w:ind w:left="120" w:right="120" w:firstLine="0" w:firstLineChars="0"/>
+              <w:rPr>
+                <w:rFonts w:ascii="Arial" w:hAnsi="Arial" w:eastAsia="Arial" w:cs="Arial"/>
+                <w:i w:val="false"/>
+                <w:b w:val="false"/>
+                <w:u w:val="none"/>
+                <w:sz w:val="22"/>
+                <w:szCs w:val="22"/>
+                <w:color w:val="000000"/>
+              </w:rPr>
             </w:pPr>
             <w:r>
               <w:rPr>
@@ -4191,7 +5019,16 @@
                 <w:right w:val="none" w:sz="0" w:space="0" w:color="000000"/>
               </w:pBdr>
               <w:spacing w:after="0" w:before="0" w:line="240"/>
-              <w:ind w:firstLine="0" w:left="120" w:right="120"/>
+              <w:ind w:left="120" w:right="120" w:firstLine="0" w:firstLineChars="0"/>
+              <w:rPr>
+                <w:rFonts w:ascii="Arial" w:hAnsi="Arial" w:eastAsia="Arial" w:cs="Arial"/>
+                <w:i w:val="false"/>
+                <w:b w:val="false"/>
+                <w:u w:val="none"/>
+                <w:sz w:val="22"/>
+                <w:szCs w:val="22"/>
+                <w:color w:val="000000"/>
+              </w:rPr>
             </w:pPr>
             <w:r>
               <w:rPr>
@@ -4235,7 +5072,16 @@
                 <w:right w:val="none" w:sz="0" w:space="0" w:color="000000"/>
               </w:pBdr>
               <w:spacing w:after="0" w:before="0" w:line="240"/>
-              <w:ind w:firstLine="0" w:left="120" w:right="120"/>
+              <w:ind w:left="120" w:right="120" w:firstLine="0" w:firstLineChars="0"/>
+              <w:rPr>
+                <w:rFonts w:ascii="Arial" w:hAnsi="Arial" w:eastAsia="Arial" w:cs="Arial"/>
+                <w:i w:val="false"/>
+                <w:b w:val="false"/>
+                <w:u w:val="none"/>
+                <w:sz w:val="22"/>
+                <w:szCs w:val="22"/>
+                <w:color w:val="000000"/>
+              </w:rPr>
             </w:pPr>
             <w:r>
               <w:rPr>
@@ -4279,7 +5125,16 @@
                 <w:right w:val="none" w:sz="0" w:space="0" w:color="000000"/>
               </w:pBdr>
               <w:spacing w:after="0" w:before="0" w:line="240"/>
-              <w:ind w:firstLine="0" w:left="120" w:right="120"/>
+              <w:ind w:left="120" w:right="120" w:firstLine="0" w:firstLineChars="0"/>
+              <w:rPr>
+                <w:rFonts w:ascii="Arial" w:hAnsi="Arial" w:eastAsia="Arial" w:cs="Arial"/>
+                <w:i w:val="false"/>
+                <w:b w:val="false"/>
+                <w:u w:val="none"/>
+                <w:sz w:val="22"/>
+                <w:szCs w:val="22"/>
+                <w:color w:val="000000"/>
+              </w:rPr>
             </w:pPr>
             <w:r>
               <w:rPr>
@@ -4323,7 +5178,16 @@
                 <w:right w:val="none" w:sz="0" w:space="0" w:color="000000"/>
               </w:pBdr>
               <w:spacing w:after="0" w:before="0" w:line="240"/>
-              <w:ind w:firstLine="0" w:left="120" w:right="120"/>
+              <w:ind w:left="120" w:right="120" w:firstLine="0" w:firstLineChars="0"/>
+              <w:rPr>
+                <w:rFonts w:ascii="Arial" w:hAnsi="Arial" w:eastAsia="Arial" w:cs="Arial"/>
+                <w:i w:val="false"/>
+                <w:b w:val="false"/>
+                <w:u w:val="none"/>
+                <w:sz w:val="22"/>
+                <w:szCs w:val="22"/>
+                <w:color w:val="000000"/>
+              </w:rPr>
             </w:pPr>
             <w:r>
               <w:rPr>
@@ -4373,7 +5237,16 @@
                 <w:right w:val="none" w:sz="0" w:space="0" w:color="000000"/>
               </w:pBdr>
               <w:spacing w:after="0" w:before="0" w:line="240"/>
-              <w:ind w:firstLine="0" w:left="120" w:right="120"/>
+              <w:ind w:left="120" w:right="120" w:firstLine="0" w:firstLineChars="0"/>
+              <w:rPr>
+                <w:rFonts w:ascii="Arial" w:hAnsi="Arial" w:eastAsia="Arial" w:cs="Arial"/>
+                <w:i w:val="false"/>
+                <w:b w:val="false"/>
+                <w:u w:val="none"/>
+                <w:sz w:val="22"/>
+                <w:szCs w:val="22"/>
+                <w:color w:val="000000"/>
+              </w:rPr>
             </w:pPr>
             <w:r>
               <w:rPr>
@@ -4417,7 +5290,16 @@
                 <w:right w:val="none" w:sz="0" w:space="0" w:color="000000"/>
               </w:pBdr>
               <w:spacing w:after="0" w:before="0" w:line="240"/>
-              <w:ind w:firstLine="0" w:left="120" w:right="120"/>
+              <w:ind w:left="120" w:right="120" w:firstLine="0" w:firstLineChars="0"/>
+              <w:rPr>
+                <w:rFonts w:ascii="Arial" w:hAnsi="Arial" w:eastAsia="Arial" w:cs="Arial"/>
+                <w:i w:val="false"/>
+                <w:b w:val="false"/>
+                <w:u w:val="none"/>
+                <w:sz w:val="22"/>
+                <w:szCs w:val="22"/>
+                <w:color w:val="000000"/>
+              </w:rPr>
             </w:pPr>
             <w:r>
               <w:rPr>
@@ -4461,7 +5343,16 @@
                 <w:right w:val="none" w:sz="0" w:space="0" w:color="000000"/>
               </w:pBdr>
               <w:spacing w:after="0" w:before="0" w:line="240"/>
-              <w:ind w:firstLine="0" w:left="120" w:right="120"/>
+              <w:ind w:left="120" w:right="120" w:firstLine="0" w:firstLineChars="0"/>
+              <w:rPr>
+                <w:rFonts w:ascii="Arial" w:hAnsi="Arial" w:eastAsia="Arial" w:cs="Arial"/>
+                <w:i w:val="false"/>
+                <w:b w:val="false"/>
+                <w:u w:val="none"/>
+                <w:sz w:val="22"/>
+                <w:szCs w:val="22"/>
+                <w:color w:val="000000"/>
+              </w:rPr>
             </w:pPr>
             <w:r>
               <w:rPr>
@@ -4505,7 +5396,16 @@
                 <w:right w:val="none" w:sz="0" w:space="0" w:color="000000"/>
               </w:pBdr>
               <w:spacing w:after="0" w:before="0" w:line="240"/>
-              <w:ind w:firstLine="0" w:left="120" w:right="120"/>
+              <w:ind w:left="120" w:right="120" w:firstLine="0" w:firstLineChars="0"/>
+              <w:rPr>
+                <w:rFonts w:ascii="Arial" w:hAnsi="Arial" w:eastAsia="Arial" w:cs="Arial"/>
+                <w:i w:val="false"/>
+                <w:b w:val="false"/>
+                <w:u w:val="none"/>
+                <w:sz w:val="22"/>
+                <w:szCs w:val="22"/>
+                <w:color w:val="000000"/>
+              </w:rPr>
             </w:pPr>
             <w:r>
               <w:rPr>
@@ -4549,7 +5449,16 @@
                 <w:right w:val="none" w:sz="0" w:space="0" w:color="000000"/>
               </w:pBdr>
               <w:spacing w:after="0" w:before="0" w:line="240"/>
-              <w:ind w:firstLine="0" w:left="120" w:right="120"/>
+              <w:ind w:left="120" w:right="120" w:firstLine="0" w:firstLineChars="0"/>
+              <w:rPr>
+                <w:rFonts w:ascii="Arial" w:hAnsi="Arial" w:eastAsia="Arial" w:cs="Arial"/>
+                <w:i w:val="false"/>
+                <w:b w:val="false"/>
+                <w:u w:val="none"/>
+                <w:sz w:val="22"/>
+                <w:szCs w:val="22"/>
+                <w:color w:val="000000"/>
+              </w:rPr>
             </w:pPr>
             <w:r>
               <w:rPr>
@@ -4593,7 +5502,16 @@
                 <w:right w:val="none" w:sz="0" w:space="0" w:color="000000"/>
               </w:pBdr>
               <w:spacing w:after="0" w:before="0" w:line="240"/>
-              <w:ind w:firstLine="0" w:left="120" w:right="120"/>
+              <w:ind w:left="120" w:right="120" w:firstLine="0" w:firstLineChars="0"/>
+              <w:rPr>
+                <w:rFonts w:ascii="Arial" w:hAnsi="Arial" w:eastAsia="Arial" w:cs="Arial"/>
+                <w:i w:val="false"/>
+                <w:b w:val="false"/>
+                <w:u w:val="none"/>
+                <w:sz w:val="22"/>
+                <w:szCs w:val="22"/>
+                <w:color w:val="000000"/>
+              </w:rPr>
             </w:pPr>
             <w:r>
               <w:rPr>
@@ -4637,7 +5555,16 @@
                 <w:right w:val="none" w:sz="0" w:space="0" w:color="000000"/>
               </w:pBdr>
               <w:spacing w:after="0" w:before="0" w:line="240"/>
-              <w:ind w:firstLine="0" w:left="120" w:right="120"/>
+              <w:ind w:left="120" w:right="120" w:firstLine="0" w:firstLineChars="0"/>
+              <w:rPr>
+                <w:rFonts w:ascii="Arial" w:hAnsi="Arial" w:eastAsia="Arial" w:cs="Arial"/>
+                <w:i w:val="false"/>
+                <w:b w:val="false"/>
+                <w:u w:val="none"/>
+                <w:sz w:val="22"/>
+                <w:szCs w:val="22"/>
+                <w:color w:val="000000"/>
+              </w:rPr>
             </w:pPr>
             <w:r>
               <w:rPr>
@@ -4681,7 +5608,16 @@
                 <w:right w:val="none" w:sz="0" w:space="0" w:color="000000"/>
               </w:pBdr>
               <w:spacing w:after="0" w:before="0" w:line="240"/>
-              <w:ind w:firstLine="0" w:left="120" w:right="120"/>
+              <w:ind w:left="120" w:right="120" w:firstLine="0" w:firstLineChars="0"/>
+              <w:rPr>
+                <w:rFonts w:ascii="Arial" w:hAnsi="Arial" w:eastAsia="Arial" w:cs="Arial"/>
+                <w:i w:val="false"/>
+                <w:b w:val="false"/>
+                <w:u w:val="none"/>
+                <w:sz w:val="22"/>
+                <w:szCs w:val="22"/>
+                <w:color w:val="000000"/>
+              </w:rPr>
             </w:pPr>
             <w:r>
               <w:rPr>
@@ -4731,7 +5667,16 @@
                 <w:right w:val="none" w:sz="0" w:space="0" w:color="000000"/>
               </w:pBdr>
               <w:spacing w:after="0" w:before="0" w:line="240"/>
-              <w:ind w:firstLine="0" w:left="120" w:right="120"/>
+              <w:ind w:left="120" w:right="120" w:firstLine="0" w:firstLineChars="0"/>
+              <w:rPr>
+                <w:rFonts w:ascii="Arial" w:hAnsi="Arial" w:eastAsia="Arial" w:cs="Arial"/>
+                <w:i w:val="false"/>
+                <w:b w:val="false"/>
+                <w:u w:val="none"/>
+                <w:sz w:val="22"/>
+                <w:szCs w:val="22"/>
+                <w:color w:val="000000"/>
+              </w:rPr>
             </w:pPr>
             <w:r>
               <w:rPr>
@@ -4775,7 +5720,16 @@
                 <w:right w:val="none" w:sz="0" w:space="0" w:color="000000"/>
               </w:pBdr>
               <w:spacing w:after="0" w:before="0" w:line="240"/>
-              <w:ind w:firstLine="0" w:left="120" w:right="120"/>
+              <w:ind w:left="120" w:right="120" w:firstLine="0" w:firstLineChars="0"/>
+              <w:rPr>
+                <w:rFonts w:ascii="Arial" w:hAnsi="Arial" w:eastAsia="Arial" w:cs="Arial"/>
+                <w:i w:val="false"/>
+                <w:b w:val="false"/>
+                <w:u w:val="none"/>
+                <w:sz w:val="22"/>
+                <w:szCs w:val="22"/>
+                <w:color w:val="000000"/>
+              </w:rPr>
             </w:pPr>
             <w:r>
               <w:rPr>
@@ -4819,7 +5773,16 @@
                 <w:right w:val="none" w:sz="0" w:space="0" w:color="000000"/>
               </w:pBdr>
               <w:spacing w:after="0" w:before="0" w:line="240"/>
-              <w:ind w:firstLine="0" w:left="120" w:right="120"/>
+              <w:ind w:left="120" w:right="120" w:firstLine="0" w:firstLineChars="0"/>
+              <w:rPr>
+                <w:rFonts w:ascii="Arial" w:hAnsi="Arial" w:eastAsia="Arial" w:cs="Arial"/>
+                <w:i w:val="false"/>
+                <w:b w:val="false"/>
+                <w:u w:val="none"/>
+                <w:sz w:val="22"/>
+                <w:szCs w:val="22"/>
+                <w:color w:val="000000"/>
+              </w:rPr>
             </w:pPr>
             <w:r>
               <w:rPr>
@@ -4863,7 +5826,16 @@
                 <w:right w:val="none" w:sz="0" w:space="0" w:color="000000"/>
               </w:pBdr>
               <w:spacing w:after="0" w:before="0" w:line="240"/>
-              <w:ind w:firstLine="0" w:left="120" w:right="120"/>
+              <w:ind w:left="120" w:right="120" w:firstLine="0" w:firstLineChars="0"/>
+              <w:rPr>
+                <w:rFonts w:ascii="Arial" w:hAnsi="Arial" w:eastAsia="Arial" w:cs="Arial"/>
+                <w:i w:val="false"/>
+                <w:b w:val="false"/>
+                <w:u w:val="none"/>
+                <w:sz w:val="22"/>
+                <w:szCs w:val="22"/>
+                <w:color w:val="000000"/>
+              </w:rPr>
             </w:pPr>
             <w:r>
               <w:rPr>
@@ -4907,7 +5879,16 @@
                 <w:right w:val="none" w:sz="0" w:space="0" w:color="000000"/>
               </w:pBdr>
               <w:spacing w:after="0" w:before="0" w:line="240"/>
-              <w:ind w:firstLine="0" w:left="120" w:right="120"/>
+              <w:ind w:left="120" w:right="120" w:firstLine="0" w:firstLineChars="0"/>
+              <w:rPr>
+                <w:rFonts w:ascii="Arial" w:hAnsi="Arial" w:eastAsia="Arial" w:cs="Arial"/>
+                <w:i w:val="false"/>
+                <w:b w:val="false"/>
+                <w:u w:val="none"/>
+                <w:sz w:val="22"/>
+                <w:szCs w:val="22"/>
+                <w:color w:val="000000"/>
+              </w:rPr>
             </w:pPr>
             <w:r>
               <w:rPr>
@@ -4951,7 +5932,16 @@
                 <w:right w:val="none" w:sz="0" w:space="0" w:color="000000"/>
               </w:pBdr>
               <w:spacing w:after="0" w:before="0" w:line="240"/>
-              <w:ind w:firstLine="0" w:left="120" w:right="120"/>
+              <w:ind w:left="120" w:right="120" w:firstLine="0" w:firstLineChars="0"/>
+              <w:rPr>
+                <w:rFonts w:ascii="Arial" w:hAnsi="Arial" w:eastAsia="Arial" w:cs="Arial"/>
+                <w:i w:val="false"/>
+                <w:b w:val="false"/>
+                <w:u w:val="none"/>
+                <w:sz w:val="22"/>
+                <w:szCs w:val="22"/>
+                <w:color w:val="000000"/>
+              </w:rPr>
             </w:pPr>
             <w:r>
               <w:rPr>
@@ -4995,7 +5985,16 @@
                 <w:right w:val="none" w:sz="0" w:space="0" w:color="000000"/>
               </w:pBdr>
               <w:spacing w:after="0" w:before="0" w:line="240"/>
-              <w:ind w:firstLine="0" w:left="120" w:right="120"/>
+              <w:ind w:left="120" w:right="120" w:firstLine="0" w:firstLineChars="0"/>
+              <w:rPr>
+                <w:rFonts w:ascii="Arial" w:hAnsi="Arial" w:eastAsia="Arial" w:cs="Arial"/>
+                <w:i w:val="false"/>
+                <w:b w:val="false"/>
+                <w:u w:val="none"/>
+                <w:sz w:val="22"/>
+                <w:szCs w:val="22"/>
+                <w:color w:val="000000"/>
+              </w:rPr>
             </w:pPr>
             <w:r>
               <w:rPr>
@@ -5039,7 +6038,16 @@
                 <w:right w:val="none" w:sz="0" w:space="0" w:color="000000"/>
               </w:pBdr>
               <w:spacing w:after="0" w:before="0" w:line="240"/>
-              <w:ind w:firstLine="0" w:left="120" w:right="120"/>
+              <w:ind w:left="120" w:right="120" w:firstLine="0" w:firstLineChars="0"/>
+              <w:rPr>
+                <w:rFonts w:ascii="Arial" w:hAnsi="Arial" w:eastAsia="Arial" w:cs="Arial"/>
+                <w:i w:val="false"/>
+                <w:b w:val="false"/>
+                <w:u w:val="none"/>
+                <w:sz w:val="22"/>
+                <w:szCs w:val="22"/>
+                <w:color w:val="000000"/>
+              </w:rPr>
             </w:pPr>
             <w:r>
               <w:rPr>
@@ -5089,7 +6097,16 @@
                 <w:right w:val="none" w:sz="0" w:space="0" w:color="000000"/>
               </w:pBdr>
               <w:spacing w:after="0" w:before="0" w:line="240"/>
-              <w:ind w:firstLine="0" w:left="120" w:right="120"/>
+              <w:ind w:left="120" w:right="120" w:firstLine="0" w:firstLineChars="0"/>
+              <w:rPr>
+                <w:rFonts w:ascii="Arial" w:hAnsi="Arial" w:eastAsia="Arial" w:cs="Arial"/>
+                <w:i w:val="false"/>
+                <w:b w:val="false"/>
+                <w:u w:val="none"/>
+                <w:sz w:val="22"/>
+                <w:szCs w:val="22"/>
+                <w:color w:val="000000"/>
+              </w:rPr>
             </w:pPr>
             <w:r>
               <w:rPr>
@@ -5133,7 +6150,16 @@
                 <w:right w:val="none" w:sz="0" w:space="0" w:color="000000"/>
               </w:pBdr>
               <w:spacing w:after="0" w:before="0" w:line="240"/>
-              <w:ind w:firstLine="0" w:left="120" w:right="120"/>
+              <w:ind w:left="120" w:right="120" w:firstLine="0" w:firstLineChars="0"/>
+              <w:rPr>
+                <w:rFonts w:ascii="Arial" w:hAnsi="Arial" w:eastAsia="Arial" w:cs="Arial"/>
+                <w:i w:val="false"/>
+                <w:b w:val="false"/>
+                <w:u w:val="none"/>
+                <w:sz w:val="22"/>
+                <w:szCs w:val="22"/>
+                <w:color w:val="000000"/>
+              </w:rPr>
             </w:pPr>
             <w:r>
               <w:rPr>
@@ -5177,7 +6203,16 @@
                 <w:right w:val="none" w:sz="0" w:space="0" w:color="000000"/>
               </w:pBdr>
               <w:spacing w:after="0" w:before="0" w:line="240"/>
-              <w:ind w:firstLine="0" w:left="120" w:right="120"/>
+              <w:ind w:left="120" w:right="120" w:firstLine="0" w:firstLineChars="0"/>
+              <w:rPr>
+                <w:rFonts w:ascii="Arial" w:hAnsi="Arial" w:eastAsia="Arial" w:cs="Arial"/>
+                <w:i w:val="false"/>
+                <w:b w:val="false"/>
+                <w:u w:val="none"/>
+                <w:sz w:val="22"/>
+                <w:szCs w:val="22"/>
+                <w:color w:val="000000"/>
+              </w:rPr>
             </w:pPr>
             <w:r>
               <w:rPr>
@@ -5221,7 +6256,16 @@
                 <w:right w:val="none" w:sz="0" w:space="0" w:color="000000"/>
               </w:pBdr>
               <w:spacing w:after="0" w:before="0" w:line="240"/>
-              <w:ind w:firstLine="0" w:left="120" w:right="120"/>
+              <w:ind w:left="120" w:right="120" w:firstLine="0" w:firstLineChars="0"/>
+              <w:rPr>
+                <w:rFonts w:ascii="Arial" w:hAnsi="Arial" w:eastAsia="Arial" w:cs="Arial"/>
+                <w:i w:val="false"/>
+                <w:b w:val="false"/>
+                <w:u w:val="none"/>
+                <w:sz w:val="22"/>
+                <w:szCs w:val="22"/>
+                <w:color w:val="000000"/>
+              </w:rPr>
             </w:pPr>
             <w:r>
               <w:rPr>
@@ -5265,7 +6309,16 @@
                 <w:right w:val="none" w:sz="0" w:space="0" w:color="000000"/>
               </w:pBdr>
               <w:spacing w:after="0" w:before="0" w:line="240"/>
-              <w:ind w:firstLine="0" w:left="120" w:right="120"/>
+              <w:ind w:left="120" w:right="120" w:firstLine="0" w:firstLineChars="0"/>
+              <w:rPr>
+                <w:rFonts w:ascii="Arial" w:hAnsi="Arial" w:eastAsia="Arial" w:cs="Arial"/>
+                <w:i w:val="false"/>
+                <w:b w:val="false"/>
+                <w:u w:val="none"/>
+                <w:sz w:val="22"/>
+                <w:szCs w:val="22"/>
+                <w:color w:val="000000"/>
+              </w:rPr>
             </w:pPr>
             <w:r>
               <w:rPr>
@@ -5309,7 +6362,16 @@
                 <w:right w:val="none" w:sz="0" w:space="0" w:color="000000"/>
               </w:pBdr>
               <w:spacing w:after="0" w:before="0" w:line="240"/>
-              <w:ind w:firstLine="0" w:left="120" w:right="120"/>
+              <w:ind w:left="120" w:right="120" w:firstLine="0" w:firstLineChars="0"/>
+              <w:rPr>
+                <w:rFonts w:ascii="Arial" w:hAnsi="Arial" w:eastAsia="Arial" w:cs="Arial"/>
+                <w:i w:val="false"/>
+                <w:b w:val="false"/>
+                <w:u w:val="none"/>
+                <w:sz w:val="22"/>
+                <w:szCs w:val="22"/>
+                <w:color w:val="000000"/>
+              </w:rPr>
             </w:pPr>
             <w:r>
               <w:rPr>
@@ -5353,7 +6415,16 @@
                 <w:right w:val="none" w:sz="0" w:space="0" w:color="000000"/>
               </w:pBdr>
               <w:spacing w:after="0" w:before="0" w:line="240"/>
-              <w:ind w:firstLine="0" w:left="120" w:right="120"/>
+              <w:ind w:left="120" w:right="120" w:firstLine="0" w:firstLineChars="0"/>
+              <w:rPr>
+                <w:rFonts w:ascii="Arial" w:hAnsi="Arial" w:eastAsia="Arial" w:cs="Arial"/>
+                <w:i w:val="false"/>
+                <w:b w:val="false"/>
+                <w:u w:val="none"/>
+                <w:sz w:val="22"/>
+                <w:szCs w:val="22"/>
+                <w:color w:val="000000"/>
+              </w:rPr>
             </w:pPr>
             <w:r>
               <w:rPr>
@@ -5397,7 +6468,16 @@
                 <w:right w:val="none" w:sz="0" w:space="0" w:color="000000"/>
               </w:pBdr>
               <w:spacing w:after="0" w:before="0" w:line="240"/>
-              <w:ind w:firstLine="0" w:left="120" w:right="120"/>
+              <w:ind w:left="120" w:right="120" w:firstLine="0" w:firstLineChars="0"/>
+              <w:rPr>
+                <w:rFonts w:ascii="Arial" w:hAnsi="Arial" w:eastAsia="Arial" w:cs="Arial"/>
+                <w:i w:val="false"/>
+                <w:b w:val="false"/>
+                <w:u w:val="none"/>
+                <w:sz w:val="22"/>
+                <w:szCs w:val="22"/>
+                <w:color w:val="000000"/>
+              </w:rPr>
             </w:pPr>
             <w:r>
               <w:rPr>
@@ -5447,7 +6527,16 @@
                 <w:right w:val="none" w:sz="0" w:space="0" w:color="000000"/>
               </w:pBdr>
               <w:spacing w:after="0" w:before="0" w:line="240"/>
-              <w:ind w:firstLine="0" w:left="120" w:right="120"/>
+              <w:ind w:left="120" w:right="120" w:firstLine="0" w:firstLineChars="0"/>
+              <w:rPr>
+                <w:rFonts w:ascii="Arial" w:hAnsi="Arial" w:eastAsia="Arial" w:cs="Arial"/>
+                <w:i w:val="false"/>
+                <w:b w:val="false"/>
+                <w:u w:val="none"/>
+                <w:sz w:val="22"/>
+                <w:szCs w:val="22"/>
+                <w:color w:val="000000"/>
+              </w:rPr>
             </w:pPr>
             <w:r>
               <w:rPr>
@@ -5491,7 +6580,16 @@
                 <w:right w:val="none" w:sz="0" w:space="0" w:color="000000"/>
               </w:pBdr>
               <w:spacing w:after="0" w:before="0" w:line="240"/>
-              <w:ind w:firstLine="0" w:left="120" w:right="120"/>
+              <w:ind w:left="120" w:right="120" w:firstLine="0" w:firstLineChars="0"/>
+              <w:rPr>
+                <w:rFonts w:ascii="Arial" w:hAnsi="Arial" w:eastAsia="Arial" w:cs="Arial"/>
+                <w:i w:val="false"/>
+                <w:b w:val="false"/>
+                <w:u w:val="none"/>
+                <w:sz w:val="22"/>
+                <w:szCs w:val="22"/>
+                <w:color w:val="000000"/>
+              </w:rPr>
             </w:pPr>
             <w:r>
               <w:rPr>
@@ -5535,7 +6633,16 @@
                 <w:right w:val="none" w:sz="0" w:space="0" w:color="000000"/>
               </w:pBdr>
               <w:spacing w:after="0" w:before="0" w:line="240"/>
-              <w:ind w:firstLine="0" w:left="120" w:right="120"/>
+              <w:ind w:left="120" w:right="120" w:firstLine="0" w:firstLineChars="0"/>
+              <w:rPr>
+                <w:rFonts w:ascii="Arial" w:hAnsi="Arial" w:eastAsia="Arial" w:cs="Arial"/>
+                <w:i w:val="false"/>
+                <w:b w:val="false"/>
+                <w:u w:val="none"/>
+                <w:sz w:val="22"/>
+                <w:szCs w:val="22"/>
+                <w:color w:val="000000"/>
+              </w:rPr>
             </w:pPr>
             <w:r>
               <w:rPr>
@@ -5579,7 +6686,16 @@
                 <w:right w:val="none" w:sz="0" w:space="0" w:color="000000"/>
               </w:pBdr>
               <w:spacing w:after="0" w:before="0" w:line="240"/>
-              <w:ind w:firstLine="0" w:left="120" w:right="120"/>
+              <w:ind w:left="120" w:right="120" w:firstLine="0" w:firstLineChars="0"/>
+              <w:rPr>
+                <w:rFonts w:ascii="Arial" w:hAnsi="Arial" w:eastAsia="Arial" w:cs="Arial"/>
+                <w:i w:val="false"/>
+                <w:b w:val="false"/>
+                <w:u w:val="none"/>
+                <w:sz w:val="22"/>
+                <w:szCs w:val="22"/>
+                <w:color w:val="000000"/>
+              </w:rPr>
             </w:pPr>
             <w:r>
               <w:rPr>
@@ -5623,7 +6739,16 @@
                 <w:right w:val="none" w:sz="0" w:space="0" w:color="000000"/>
               </w:pBdr>
               <w:spacing w:after="0" w:before="0" w:line="240"/>
-              <w:ind w:firstLine="0" w:left="120" w:right="120"/>
+              <w:ind w:left="120" w:right="120" w:firstLine="0" w:firstLineChars="0"/>
+              <w:rPr>
+                <w:rFonts w:ascii="Arial" w:hAnsi="Arial" w:eastAsia="Arial" w:cs="Arial"/>
+                <w:i w:val="false"/>
+                <w:b w:val="false"/>
+                <w:u w:val="none"/>
+                <w:sz w:val="22"/>
+                <w:szCs w:val="22"/>
+                <w:color w:val="000000"/>
+              </w:rPr>
             </w:pPr>
             <w:r>
               <w:rPr>
@@ -5667,7 +6792,16 @@
                 <w:right w:val="none" w:sz="0" w:space="0" w:color="000000"/>
               </w:pBdr>
               <w:spacing w:after="0" w:before="0" w:line="240"/>
-              <w:ind w:firstLine="0" w:left="120" w:right="120"/>
+              <w:ind w:left="120" w:right="120" w:firstLine="0" w:firstLineChars="0"/>
+              <w:rPr>
+                <w:rFonts w:ascii="Arial" w:hAnsi="Arial" w:eastAsia="Arial" w:cs="Arial"/>
+                <w:i w:val="false"/>
+                <w:b w:val="false"/>
+                <w:u w:val="none"/>
+                <w:sz w:val="22"/>
+                <w:szCs w:val="22"/>
+                <w:color w:val="000000"/>
+              </w:rPr>
             </w:pPr>
             <w:r>
               <w:rPr>
@@ -5711,7 +6845,16 @@
                 <w:right w:val="none" w:sz="0" w:space="0" w:color="000000"/>
               </w:pBdr>
               <w:spacing w:after="0" w:before="0" w:line="240"/>
-              <w:ind w:firstLine="0" w:left="120" w:right="120"/>
+              <w:ind w:left="120" w:right="120" w:firstLine="0" w:firstLineChars="0"/>
+              <w:rPr>
+                <w:rFonts w:ascii="Arial" w:hAnsi="Arial" w:eastAsia="Arial" w:cs="Arial"/>
+                <w:i w:val="false"/>
+                <w:b w:val="false"/>
+                <w:u w:val="none"/>
+                <w:sz w:val="22"/>
+                <w:szCs w:val="22"/>
+                <w:color w:val="000000"/>
+              </w:rPr>
             </w:pPr>
             <w:r>
               <w:rPr>
@@ -5755,7 +6898,16 @@
                 <w:right w:val="none" w:sz="0" w:space="0" w:color="000000"/>
               </w:pBdr>
               <w:spacing w:after="0" w:before="0" w:line="240"/>
-              <w:ind w:firstLine="0" w:left="120" w:right="120"/>
+              <w:ind w:left="120" w:right="120" w:firstLine="0" w:firstLineChars="0"/>
+              <w:rPr>
+                <w:rFonts w:ascii="Arial" w:hAnsi="Arial" w:eastAsia="Arial" w:cs="Arial"/>
+                <w:i w:val="false"/>
+                <w:b w:val="false"/>
+                <w:u w:val="none"/>
+                <w:sz w:val="22"/>
+                <w:szCs w:val="22"/>
+                <w:color w:val="000000"/>
+              </w:rPr>
             </w:pPr>
             <w:r>
               <w:rPr>
@@ -5805,7 +6957,16 @@
                 <w:right w:val="none" w:sz="0" w:space="0" w:color="000000"/>
               </w:pBdr>
               <w:spacing w:after="0" w:before="0" w:line="240"/>
-              <w:ind w:firstLine="0" w:left="120" w:right="120"/>
+              <w:ind w:left="120" w:right="120" w:firstLine="0" w:firstLineChars="0"/>
+              <w:rPr>
+                <w:rFonts w:ascii="Arial" w:hAnsi="Arial" w:eastAsia="Arial" w:cs="Arial"/>
+                <w:i w:val="false"/>
+                <w:b w:val="false"/>
+                <w:u w:val="none"/>
+                <w:sz w:val="22"/>
+                <w:szCs w:val="22"/>
+                <w:color w:val="000000"/>
+              </w:rPr>
             </w:pPr>
             <w:r>
               <w:rPr>
@@ -5849,7 +7010,16 @@
                 <w:right w:val="none" w:sz="0" w:space="0" w:color="000000"/>
               </w:pBdr>
               <w:spacing w:after="0" w:before="0" w:line="240"/>
-              <w:ind w:firstLine="0" w:left="120" w:right="120"/>
+              <w:ind w:left="120" w:right="120" w:firstLine="0" w:firstLineChars="0"/>
+              <w:rPr>
+                <w:rFonts w:ascii="Arial" w:hAnsi="Arial" w:eastAsia="Arial" w:cs="Arial"/>
+                <w:i w:val="false"/>
+                <w:b w:val="false"/>
+                <w:u w:val="none"/>
+                <w:sz w:val="22"/>
+                <w:szCs w:val="22"/>
+                <w:color w:val="000000"/>
+              </w:rPr>
             </w:pPr>
             <w:r>
               <w:rPr>
@@ -5893,7 +7063,16 @@
                 <w:right w:val="none" w:sz="0" w:space="0" w:color="000000"/>
               </w:pBdr>
               <w:spacing w:after="0" w:before="0" w:line="240"/>
-              <w:ind w:firstLine="0" w:left="120" w:right="120"/>
+              <w:ind w:left="120" w:right="120" w:firstLine="0" w:firstLineChars="0"/>
+              <w:rPr>
+                <w:rFonts w:ascii="Arial" w:hAnsi="Arial" w:eastAsia="Arial" w:cs="Arial"/>
+                <w:i w:val="false"/>
+                <w:b w:val="false"/>
+                <w:u w:val="none"/>
+                <w:sz w:val="22"/>
+                <w:szCs w:val="22"/>
+                <w:color w:val="000000"/>
+              </w:rPr>
             </w:pPr>
             <w:r>
               <w:rPr>
@@ -5937,7 +7116,16 @@
                 <w:right w:val="none" w:sz="0" w:space="0" w:color="000000"/>
               </w:pBdr>
               <w:spacing w:after="0" w:before="0" w:line="240"/>
-              <w:ind w:firstLine="0" w:left="120" w:right="120"/>
+              <w:ind w:left="120" w:right="120" w:firstLine="0" w:firstLineChars="0"/>
+              <w:rPr>
+                <w:rFonts w:ascii="Arial" w:hAnsi="Arial" w:eastAsia="Arial" w:cs="Arial"/>
+                <w:i w:val="false"/>
+                <w:b w:val="false"/>
+                <w:u w:val="none"/>
+                <w:sz w:val="22"/>
+                <w:szCs w:val="22"/>
+                <w:color w:val="000000"/>
+              </w:rPr>
             </w:pPr>
             <w:r>
               <w:rPr>
@@ -5981,7 +7169,16 @@
                 <w:right w:val="none" w:sz="0" w:space="0" w:color="000000"/>
               </w:pBdr>
               <w:spacing w:after="0" w:before="0" w:line="240"/>
-              <w:ind w:firstLine="0" w:left="120" w:right="120"/>
+              <w:ind w:left="120" w:right="120" w:firstLine="0" w:firstLineChars="0"/>
+              <w:rPr>
+                <w:rFonts w:ascii="Arial" w:hAnsi="Arial" w:eastAsia="Arial" w:cs="Arial"/>
+                <w:i w:val="false"/>
+                <w:b w:val="false"/>
+                <w:u w:val="none"/>
+                <w:sz w:val="22"/>
+                <w:szCs w:val="22"/>
+                <w:color w:val="000000"/>
+              </w:rPr>
             </w:pPr>
             <w:r>
               <w:rPr>
@@ -6025,7 +7222,16 @@
                 <w:right w:val="none" w:sz="0" w:space="0" w:color="000000"/>
               </w:pBdr>
               <w:spacing w:after="0" w:before="0" w:line="240"/>
-              <w:ind w:firstLine="0" w:left="120" w:right="120"/>
+              <w:ind w:left="120" w:right="120" w:firstLine="0" w:firstLineChars="0"/>
+              <w:rPr>
+                <w:rFonts w:ascii="Arial" w:hAnsi="Arial" w:eastAsia="Arial" w:cs="Arial"/>
+                <w:i w:val="false"/>
+                <w:b w:val="false"/>
+                <w:u w:val="none"/>
+                <w:sz w:val="22"/>
+                <w:szCs w:val="22"/>
+                <w:color w:val="000000"/>
+              </w:rPr>
             </w:pPr>
             <w:r>
               <w:rPr>
@@ -6069,7 +7275,16 @@
                 <w:right w:val="none" w:sz="0" w:space="0" w:color="000000"/>
               </w:pBdr>
               <w:spacing w:after="0" w:before="0" w:line="240"/>
-              <w:ind w:firstLine="0" w:left="120" w:right="120"/>
+              <w:ind w:left="120" w:right="120" w:firstLine="0" w:firstLineChars="0"/>
+              <w:rPr>
+                <w:rFonts w:ascii="Arial" w:hAnsi="Arial" w:eastAsia="Arial" w:cs="Arial"/>
+                <w:i w:val="false"/>
+                <w:b w:val="false"/>
+                <w:u w:val="none"/>
+                <w:sz w:val="22"/>
+                <w:szCs w:val="22"/>
+                <w:color w:val="000000"/>
+              </w:rPr>
             </w:pPr>
             <w:r>
               <w:rPr>
@@ -6113,7 +7328,16 @@
                 <w:right w:val="none" w:sz="0" w:space="0" w:color="000000"/>
               </w:pBdr>
               <w:spacing w:after="0" w:before="0" w:line="240"/>
-              <w:ind w:firstLine="0" w:left="120" w:right="120"/>
+              <w:ind w:left="120" w:right="120" w:firstLine="0" w:firstLineChars="0"/>
+              <w:rPr>
+                <w:rFonts w:ascii="Arial" w:hAnsi="Arial" w:eastAsia="Arial" w:cs="Arial"/>
+                <w:i w:val="false"/>
+                <w:b w:val="false"/>
+                <w:u w:val="none"/>
+                <w:sz w:val="22"/>
+                <w:szCs w:val="22"/>
+                <w:color w:val="000000"/>
+              </w:rPr>
             </w:pPr>
             <w:r>
               <w:rPr>
@@ -6163,7 +7387,16 @@
                 <w:right w:val="none" w:sz="0" w:space="0" w:color="000000"/>
               </w:pBdr>
               <w:spacing w:after="0" w:before="0" w:line="240"/>
-              <w:ind w:firstLine="0" w:left="120" w:right="120"/>
+              <w:ind w:left="120" w:right="120" w:firstLine="0" w:firstLineChars="0"/>
+              <w:rPr>
+                <w:rFonts w:ascii="Arial" w:hAnsi="Arial" w:eastAsia="Arial" w:cs="Arial"/>
+                <w:i w:val="false"/>
+                <w:b w:val="false"/>
+                <w:u w:val="none"/>
+                <w:sz w:val="22"/>
+                <w:szCs w:val="22"/>
+                <w:color w:val="000000"/>
+              </w:rPr>
             </w:pPr>
             <w:r>
               <w:rPr>
@@ -6207,7 +7440,16 @@
                 <w:right w:val="none" w:sz="0" w:space="0" w:color="000000"/>
               </w:pBdr>
               <w:spacing w:after="0" w:before="0" w:line="240"/>
-              <w:ind w:firstLine="0" w:left="120" w:right="120"/>
+              <w:ind w:left="120" w:right="120" w:firstLine="0" w:firstLineChars="0"/>
+              <w:rPr>
+                <w:rFonts w:ascii="Arial" w:hAnsi="Arial" w:eastAsia="Arial" w:cs="Arial"/>
+                <w:i w:val="false"/>
+                <w:b w:val="false"/>
+                <w:u w:val="none"/>
+                <w:sz w:val="22"/>
+                <w:szCs w:val="22"/>
+                <w:color w:val="000000"/>
+              </w:rPr>
             </w:pPr>
             <w:r>
               <w:rPr>
@@ -6251,7 +7493,16 @@
                 <w:right w:val="none" w:sz="0" w:space="0" w:color="000000"/>
               </w:pBdr>
               <w:spacing w:after="0" w:before="0" w:line="240"/>
-              <w:ind w:firstLine="0" w:left="120" w:right="120"/>
+              <w:ind w:left="120" w:right="120" w:firstLine="0" w:firstLineChars="0"/>
+              <w:rPr>
+                <w:rFonts w:ascii="Arial" w:hAnsi="Arial" w:eastAsia="Arial" w:cs="Arial"/>
+                <w:i w:val="false"/>
+                <w:b w:val="false"/>
+                <w:u w:val="none"/>
+                <w:sz w:val="22"/>
+                <w:szCs w:val="22"/>
+                <w:color w:val="000000"/>
+              </w:rPr>
             </w:pPr>
             <w:r>
               <w:rPr>
@@ -6295,7 +7546,16 @@
                 <w:right w:val="none" w:sz="0" w:space="0" w:color="000000"/>
               </w:pBdr>
               <w:spacing w:after="0" w:before="0" w:line="240"/>
-              <w:ind w:firstLine="0" w:left="120" w:right="120"/>
+              <w:ind w:left="120" w:right="120" w:firstLine="0" w:firstLineChars="0"/>
+              <w:rPr>
+                <w:rFonts w:ascii="Arial" w:hAnsi="Arial" w:eastAsia="Arial" w:cs="Arial"/>
+                <w:i w:val="false"/>
+                <w:b w:val="false"/>
+                <w:u w:val="none"/>
+                <w:sz w:val="22"/>
+                <w:szCs w:val="22"/>
+                <w:color w:val="000000"/>
+              </w:rPr>
             </w:pPr>
             <w:r>
               <w:rPr>
@@ -6339,7 +7599,16 @@
                 <w:right w:val="none" w:sz="0" w:space="0" w:color="000000"/>
               </w:pBdr>
               <w:spacing w:after="0" w:before="0" w:line="240"/>
-              <w:ind w:firstLine="0" w:left="120" w:right="120"/>
+              <w:ind w:left="120" w:right="120" w:firstLine="0" w:firstLineChars="0"/>
+              <w:rPr>
+                <w:rFonts w:ascii="Arial" w:hAnsi="Arial" w:eastAsia="Arial" w:cs="Arial"/>
+                <w:i w:val="false"/>
+                <w:b w:val="false"/>
+                <w:u w:val="none"/>
+                <w:sz w:val="22"/>
+                <w:szCs w:val="22"/>
+                <w:color w:val="000000"/>
+              </w:rPr>
             </w:pPr>
             <w:r>
               <w:rPr>
@@ -6383,7 +7652,16 @@
                 <w:right w:val="none" w:sz="0" w:space="0" w:color="000000"/>
               </w:pBdr>
               <w:spacing w:after="0" w:before="0" w:line="240"/>
-              <w:ind w:firstLine="0" w:left="120" w:right="120"/>
+              <w:ind w:left="120" w:right="120" w:firstLine="0" w:firstLineChars="0"/>
+              <w:rPr>
+                <w:rFonts w:ascii="Arial" w:hAnsi="Arial" w:eastAsia="Arial" w:cs="Arial"/>
+                <w:i w:val="false"/>
+                <w:b w:val="false"/>
+                <w:u w:val="none"/>
+                <w:sz w:val="22"/>
+                <w:szCs w:val="22"/>
+                <w:color w:val="000000"/>
+              </w:rPr>
             </w:pPr>
             <w:r>
               <w:rPr>
@@ -6427,7 +7705,16 @@
                 <w:right w:val="none" w:sz="0" w:space="0" w:color="000000"/>
               </w:pBdr>
               <w:spacing w:after="0" w:before="0" w:line="240"/>
-              <w:ind w:firstLine="0" w:left="120" w:right="120"/>
+              <w:ind w:left="120" w:right="120" w:firstLine="0" w:firstLineChars="0"/>
+              <w:rPr>
+                <w:rFonts w:ascii="Arial" w:hAnsi="Arial" w:eastAsia="Arial" w:cs="Arial"/>
+                <w:i w:val="false"/>
+                <w:b w:val="false"/>
+                <w:u w:val="none"/>
+                <w:sz w:val="22"/>
+                <w:szCs w:val="22"/>
+                <w:color w:val="000000"/>
+              </w:rPr>
             </w:pPr>
             <w:r>
               <w:rPr>
@@ -6471,7 +7758,16 @@
                 <w:right w:val="none" w:sz="0" w:space="0" w:color="000000"/>
               </w:pBdr>
               <w:spacing w:after="0" w:before="0" w:line="240"/>
-              <w:ind w:firstLine="0" w:left="120" w:right="120"/>
+              <w:ind w:left="120" w:right="120" w:firstLine="0" w:firstLineChars="0"/>
+              <w:rPr>
+                <w:rFonts w:ascii="Arial" w:hAnsi="Arial" w:eastAsia="Arial" w:cs="Arial"/>
+                <w:i w:val="false"/>
+                <w:b w:val="false"/>
+                <w:u w:val="none"/>
+                <w:sz w:val="22"/>
+                <w:szCs w:val="22"/>
+                <w:color w:val="000000"/>
+              </w:rPr>
             </w:pPr>
             <w:r>
               <w:rPr>
@@ -6521,7 +7817,16 @@
                 <w:right w:val="none" w:sz="0" w:space="0" w:color="000000"/>
               </w:pBdr>
               <w:spacing w:after="0" w:before="0" w:line="240"/>
-              <w:ind w:firstLine="0" w:left="120" w:right="120"/>
+              <w:ind w:left="120" w:right="120" w:firstLine="0" w:firstLineChars="0"/>
+              <w:rPr>
+                <w:rFonts w:ascii="Arial" w:hAnsi="Arial" w:eastAsia="Arial" w:cs="Arial"/>
+                <w:i w:val="false"/>
+                <w:b w:val="false"/>
+                <w:u w:val="none"/>
+                <w:sz w:val="22"/>
+                <w:szCs w:val="22"/>
+                <w:color w:val="000000"/>
+              </w:rPr>
             </w:pPr>
             <w:r>
               <w:rPr>
@@ -6565,7 +7870,16 @@
                 <w:right w:val="none" w:sz="0" w:space="0" w:color="000000"/>
               </w:pBdr>
               <w:spacing w:after="0" w:before="0" w:line="240"/>
-              <w:ind w:firstLine="0" w:left="120" w:right="120"/>
+              <w:ind w:left="120" w:right="120" w:firstLine="0" w:firstLineChars="0"/>
+              <w:rPr>
+                <w:rFonts w:ascii="Arial" w:hAnsi="Arial" w:eastAsia="Arial" w:cs="Arial"/>
+                <w:i w:val="false"/>
+                <w:b w:val="false"/>
+                <w:u w:val="none"/>
+                <w:sz w:val="22"/>
+                <w:szCs w:val="22"/>
+                <w:color w:val="000000"/>
+              </w:rPr>
             </w:pPr>
             <w:r>
               <w:rPr>
@@ -6609,7 +7923,16 @@
                 <w:right w:val="none" w:sz="0" w:space="0" w:color="000000"/>
               </w:pBdr>
               <w:spacing w:after="0" w:before="0" w:line="240"/>
-              <w:ind w:firstLine="0" w:left="120" w:right="120"/>
+              <w:ind w:left="120" w:right="120" w:firstLine="0" w:firstLineChars="0"/>
+              <w:rPr>
+                <w:rFonts w:ascii="Arial" w:hAnsi="Arial" w:eastAsia="Arial" w:cs="Arial"/>
+                <w:i w:val="false"/>
+                <w:b w:val="false"/>
+                <w:u w:val="none"/>
+                <w:sz w:val="22"/>
+                <w:szCs w:val="22"/>
+                <w:color w:val="000000"/>
+              </w:rPr>
             </w:pPr>
             <w:r>
               <w:rPr>
@@ -6653,7 +7976,16 @@
                 <w:right w:val="none" w:sz="0" w:space="0" w:color="000000"/>
               </w:pBdr>
               <w:spacing w:after="0" w:before="0" w:line="240"/>
-              <w:ind w:firstLine="0" w:left="120" w:right="120"/>
+              <w:ind w:left="120" w:right="120" w:firstLine="0" w:firstLineChars="0"/>
+              <w:rPr>
+                <w:rFonts w:ascii="Arial" w:hAnsi="Arial" w:eastAsia="Arial" w:cs="Arial"/>
+                <w:i w:val="false"/>
+                <w:b w:val="false"/>
+                <w:u w:val="none"/>
+                <w:sz w:val="22"/>
+                <w:szCs w:val="22"/>
+                <w:color w:val="000000"/>
+              </w:rPr>
             </w:pPr>
             <w:r>
               <w:rPr>
@@ -6697,7 +8029,16 @@
                 <w:right w:val="none" w:sz="0" w:space="0" w:color="000000"/>
               </w:pBdr>
               <w:spacing w:after="0" w:before="0" w:line="240"/>
-              <w:ind w:firstLine="0" w:left="120" w:right="120"/>
+              <w:ind w:left="120" w:right="120" w:firstLine="0" w:firstLineChars="0"/>
+              <w:rPr>
+                <w:rFonts w:ascii="Arial" w:hAnsi="Arial" w:eastAsia="Arial" w:cs="Arial"/>
+                <w:i w:val="false"/>
+                <w:b w:val="false"/>
+                <w:u w:val="none"/>
+                <w:sz w:val="22"/>
+                <w:szCs w:val="22"/>
+                <w:color w:val="000000"/>
+              </w:rPr>
             </w:pPr>
             <w:r>
               <w:rPr>
@@ -6741,7 +8082,16 @@
                 <w:right w:val="none" w:sz="0" w:space="0" w:color="000000"/>
               </w:pBdr>
               <w:spacing w:after="0" w:before="0" w:line="240"/>
-              <w:ind w:firstLine="0" w:left="120" w:right="120"/>
+              <w:ind w:left="120" w:right="120" w:firstLine="0" w:firstLineChars="0"/>
+              <w:rPr>
+                <w:rFonts w:ascii="Arial" w:hAnsi="Arial" w:eastAsia="Arial" w:cs="Arial"/>
+                <w:i w:val="false"/>
+                <w:b w:val="false"/>
+                <w:u w:val="none"/>
+                <w:sz w:val="22"/>
+                <w:szCs w:val="22"/>
+                <w:color w:val="000000"/>
+              </w:rPr>
             </w:pPr>
             <w:r>
               <w:rPr>
@@ -6785,7 +8135,16 @@
                 <w:right w:val="none" w:sz="0" w:space="0" w:color="000000"/>
               </w:pBdr>
               <w:spacing w:after="0" w:before="0" w:line="240"/>
-              <w:ind w:firstLine="0" w:left="120" w:right="120"/>
+              <w:ind w:left="120" w:right="120" w:firstLine="0" w:firstLineChars="0"/>
+              <w:rPr>
+                <w:rFonts w:ascii="Arial" w:hAnsi="Arial" w:eastAsia="Arial" w:cs="Arial"/>
+                <w:i w:val="false"/>
+                <w:b w:val="false"/>
+                <w:u w:val="none"/>
+                <w:sz w:val="22"/>
+                <w:szCs w:val="22"/>
+                <w:color w:val="000000"/>
+              </w:rPr>
             </w:pPr>
             <w:r>
               <w:rPr>
@@ -6829,7 +8188,16 @@
                 <w:right w:val="none" w:sz="0" w:space="0" w:color="000000"/>
               </w:pBdr>
               <w:spacing w:after="0" w:before="0" w:line="240"/>
-              <w:ind w:firstLine="0" w:left="120" w:right="120"/>
+              <w:ind w:left="120" w:right="120" w:firstLine="0" w:firstLineChars="0"/>
+              <w:rPr>
+                <w:rFonts w:ascii="Arial" w:hAnsi="Arial" w:eastAsia="Arial" w:cs="Arial"/>
+                <w:i w:val="false"/>
+                <w:b w:val="false"/>
+                <w:u w:val="none"/>
+                <w:sz w:val="22"/>
+                <w:szCs w:val="22"/>
+                <w:color w:val="000000"/>
+              </w:rPr>
             </w:pPr>
             <w:r>
               <w:rPr>
@@ -6879,7 +8247,16 @@
                 <w:right w:val="none" w:sz="0" w:space="0" w:color="000000"/>
               </w:pBdr>
               <w:spacing w:after="0" w:before="0" w:line="240"/>
-              <w:ind w:firstLine="0" w:left="120" w:right="120"/>
+              <w:ind w:left="120" w:right="120" w:firstLine="0" w:firstLineChars="0"/>
+              <w:rPr>
+                <w:rFonts w:ascii="Arial" w:hAnsi="Arial" w:eastAsia="Arial" w:cs="Arial"/>
+                <w:i w:val="false"/>
+                <w:b w:val="false"/>
+                <w:u w:val="none"/>
+                <w:sz w:val="22"/>
+                <w:szCs w:val="22"/>
+                <w:color w:val="000000"/>
+              </w:rPr>
             </w:pPr>
             <w:r>
               <w:rPr>
@@ -6923,7 +8300,16 @@
                 <w:right w:val="none" w:sz="0" w:space="0" w:color="000000"/>
               </w:pBdr>
               <w:spacing w:after="0" w:before="0" w:line="240"/>
-              <w:ind w:firstLine="0" w:left="120" w:right="120"/>
+              <w:ind w:left="120" w:right="120" w:firstLine="0" w:firstLineChars="0"/>
+              <w:rPr>
+                <w:rFonts w:ascii="Arial" w:hAnsi="Arial" w:eastAsia="Arial" w:cs="Arial"/>
+                <w:i w:val="false"/>
+                <w:b w:val="false"/>
+                <w:u w:val="none"/>
+                <w:sz w:val="22"/>
+                <w:szCs w:val="22"/>
+                <w:color w:val="000000"/>
+              </w:rPr>
             </w:pPr>
             <w:r>
               <w:rPr>
@@ -6967,7 +8353,16 @@
                 <w:right w:val="none" w:sz="0" w:space="0" w:color="000000"/>
               </w:pBdr>
               <w:spacing w:after="0" w:before="0" w:line="240"/>
-              <w:ind w:firstLine="0" w:left="120" w:right="120"/>
+              <w:ind w:left="120" w:right="120" w:firstLine="0" w:firstLineChars="0"/>
+              <w:rPr>
+                <w:rFonts w:ascii="Arial" w:hAnsi="Arial" w:eastAsia="Arial" w:cs="Arial"/>
+                <w:i w:val="false"/>
+                <w:b w:val="false"/>
+                <w:u w:val="none"/>
+                <w:sz w:val="22"/>
+                <w:szCs w:val="22"/>
+                <w:color w:val="000000"/>
+              </w:rPr>
             </w:pPr>
             <w:r>
               <w:rPr>
@@ -7011,7 +8406,16 @@
                 <w:right w:val="none" w:sz="0" w:space="0" w:color="000000"/>
               </w:pBdr>
               <w:spacing w:after="0" w:before="0" w:line="240"/>
-              <w:ind w:firstLine="0" w:left="120" w:right="120"/>
+              <w:ind w:left="120" w:right="120" w:firstLine="0" w:firstLineChars="0"/>
+              <w:rPr>
+                <w:rFonts w:ascii="Arial" w:hAnsi="Arial" w:eastAsia="Arial" w:cs="Arial"/>
+                <w:i w:val="false"/>
+                <w:b w:val="false"/>
+                <w:u w:val="none"/>
+                <w:sz w:val="22"/>
+                <w:szCs w:val="22"/>
+                <w:color w:val="000000"/>
+              </w:rPr>
             </w:pPr>
             <w:r>
               <w:rPr>
@@ -7055,7 +8459,16 @@
                 <w:right w:val="none" w:sz="0" w:space="0" w:color="000000"/>
               </w:pBdr>
               <w:spacing w:after="0" w:before="0" w:line="240"/>
-              <w:ind w:firstLine="0" w:left="120" w:right="120"/>
+              <w:ind w:left="120" w:right="120" w:firstLine="0" w:firstLineChars="0"/>
+              <w:rPr>
+                <w:rFonts w:ascii="Arial" w:hAnsi="Arial" w:eastAsia="Arial" w:cs="Arial"/>
+                <w:i w:val="false"/>
+                <w:b w:val="false"/>
+                <w:u w:val="none"/>
+                <w:sz w:val="22"/>
+                <w:szCs w:val="22"/>
+                <w:color w:val="000000"/>
+              </w:rPr>
             </w:pPr>
             <w:r>
               <w:rPr>
@@ -7099,7 +8512,16 @@
                 <w:right w:val="none" w:sz="0" w:space="0" w:color="000000"/>
               </w:pBdr>
               <w:spacing w:after="0" w:before="0" w:line="240"/>
-              <w:ind w:firstLine="0" w:left="120" w:right="120"/>
+              <w:ind w:left="120" w:right="120" w:firstLine="0" w:firstLineChars="0"/>
+              <w:rPr>
+                <w:rFonts w:ascii="Arial" w:hAnsi="Arial" w:eastAsia="Arial" w:cs="Arial"/>
+                <w:i w:val="false"/>
+                <w:b w:val="false"/>
+                <w:u w:val="none"/>
+                <w:sz w:val="22"/>
+                <w:szCs w:val="22"/>
+                <w:color w:val="000000"/>
+              </w:rPr>
             </w:pPr>
             <w:r>
               <w:rPr>
@@ -7143,7 +8565,16 @@
                 <w:right w:val="none" w:sz="0" w:space="0" w:color="000000"/>
               </w:pBdr>
               <w:spacing w:after="0" w:before="0" w:line="240"/>
-              <w:ind w:firstLine="0" w:left="120" w:right="120"/>
+              <w:ind w:left="120" w:right="120" w:firstLine="0" w:firstLineChars="0"/>
+              <w:rPr>
+                <w:rFonts w:ascii="Arial" w:hAnsi="Arial" w:eastAsia="Arial" w:cs="Arial"/>
+                <w:i w:val="false"/>
+                <w:b w:val="false"/>
+                <w:u w:val="none"/>
+                <w:sz w:val="22"/>
+                <w:szCs w:val="22"/>
+                <w:color w:val="000000"/>
+              </w:rPr>
             </w:pPr>
             <w:r>
               <w:rPr>
@@ -7187,7 +8618,16 @@
                 <w:right w:val="none" w:sz="0" w:space="0" w:color="000000"/>
               </w:pBdr>
               <w:spacing w:after="0" w:before="0" w:line="240"/>
-              <w:ind w:firstLine="0" w:left="120" w:right="120"/>
+              <w:ind w:left="120" w:right="120" w:firstLine="0" w:firstLineChars="0"/>
+              <w:rPr>
+                <w:rFonts w:ascii="Arial" w:hAnsi="Arial" w:eastAsia="Arial" w:cs="Arial"/>
+                <w:i w:val="false"/>
+                <w:b w:val="false"/>
+                <w:u w:val="none"/>
+                <w:sz w:val="22"/>
+                <w:szCs w:val="22"/>
+                <w:color w:val="000000"/>
+              </w:rPr>
             </w:pPr>
             <w:r>
               <w:rPr>
@@ -7237,7 +8677,16 @@
                 <w:right w:val="none" w:sz="0" w:space="0" w:color="000000"/>
               </w:pBdr>
               <w:spacing w:after="0" w:before="0" w:line="240"/>
-              <w:ind w:firstLine="0" w:left="120" w:right="120"/>
+              <w:ind w:left="120" w:right="120" w:firstLine="0" w:firstLineChars="0"/>
+              <w:rPr>
+                <w:rFonts w:ascii="Arial" w:hAnsi="Arial" w:eastAsia="Arial" w:cs="Arial"/>
+                <w:i w:val="false"/>
+                <w:b w:val="false"/>
+                <w:u w:val="none"/>
+                <w:sz w:val="22"/>
+                <w:szCs w:val="22"/>
+                <w:color w:val="000000"/>
+              </w:rPr>
             </w:pPr>
             <w:r>
               <w:rPr>
@@ -7281,7 +8730,16 @@
                 <w:right w:val="none" w:sz="0" w:space="0" w:color="000000"/>
               </w:pBdr>
               <w:spacing w:after="0" w:before="0" w:line="240"/>
-              <w:ind w:firstLine="0" w:left="120" w:right="120"/>
+              <w:ind w:left="120" w:right="120" w:firstLine="0" w:firstLineChars="0"/>
+              <w:rPr>
+                <w:rFonts w:ascii="Arial" w:hAnsi="Arial" w:eastAsia="Arial" w:cs="Arial"/>
+                <w:i w:val="false"/>
+                <w:b w:val="false"/>
+                <w:u w:val="none"/>
+                <w:sz w:val="22"/>
+                <w:szCs w:val="22"/>
+                <w:color w:val="000000"/>
+              </w:rPr>
             </w:pPr>
             <w:r>
               <w:rPr>
@@ -7325,7 +8783,16 @@
                 <w:right w:val="none" w:sz="0" w:space="0" w:color="000000"/>
               </w:pBdr>
               <w:spacing w:after="0" w:before="0" w:line="240"/>
-              <w:ind w:firstLine="0" w:left="120" w:right="120"/>
+              <w:ind w:left="120" w:right="120" w:firstLine="0" w:firstLineChars="0"/>
+              <w:rPr>
+                <w:rFonts w:ascii="Arial" w:hAnsi="Arial" w:eastAsia="Arial" w:cs="Arial"/>
+                <w:i w:val="false"/>
+                <w:b w:val="false"/>
+                <w:u w:val="none"/>
+                <w:sz w:val="22"/>
+                <w:szCs w:val="22"/>
+                <w:color w:val="000000"/>
+              </w:rPr>
             </w:pPr>
             <w:r>
               <w:rPr>
@@ -7369,7 +8836,16 @@
                 <w:right w:val="none" w:sz="0" w:space="0" w:color="000000"/>
               </w:pBdr>
               <w:spacing w:after="0" w:before="0" w:line="240"/>
-              <w:ind w:firstLine="0" w:left="120" w:right="120"/>
+              <w:ind w:left="120" w:right="120" w:firstLine="0" w:firstLineChars="0"/>
+              <w:rPr>
+                <w:rFonts w:ascii="Arial" w:hAnsi="Arial" w:eastAsia="Arial" w:cs="Arial"/>
+                <w:i w:val="false"/>
+                <w:b w:val="false"/>
+                <w:u w:val="none"/>
+                <w:sz w:val="22"/>
+                <w:szCs w:val="22"/>
+                <w:color w:val="000000"/>
+              </w:rPr>
             </w:pPr>
             <w:r>
               <w:rPr>
@@ -7413,7 +8889,16 @@
                 <w:right w:val="none" w:sz="0" w:space="0" w:color="000000"/>
               </w:pBdr>
               <w:spacing w:after="0" w:before="0" w:line="240"/>
-              <w:ind w:firstLine="0" w:left="120" w:right="120"/>
+              <w:ind w:left="120" w:right="120" w:firstLine="0" w:firstLineChars="0"/>
+              <w:rPr>
+                <w:rFonts w:ascii="Arial" w:hAnsi="Arial" w:eastAsia="Arial" w:cs="Arial"/>
+                <w:i w:val="false"/>
+                <w:b w:val="false"/>
+                <w:u w:val="none"/>
+                <w:sz w:val="22"/>
+                <w:szCs w:val="22"/>
+                <w:color w:val="000000"/>
+              </w:rPr>
             </w:pPr>
             <w:r>
               <w:rPr>
@@ -7457,7 +8942,16 @@
                 <w:right w:val="none" w:sz="0" w:space="0" w:color="000000"/>
               </w:pBdr>
               <w:spacing w:after="0" w:before="0" w:line="240"/>
-              <w:ind w:firstLine="0" w:left="120" w:right="120"/>
+              <w:ind w:left="120" w:right="120" w:firstLine="0" w:firstLineChars="0"/>
+              <w:rPr>
+                <w:rFonts w:ascii="Arial" w:hAnsi="Arial" w:eastAsia="Arial" w:cs="Arial"/>
+                <w:i w:val="false"/>
+                <w:b w:val="false"/>
+                <w:u w:val="none"/>
+                <w:sz w:val="22"/>
+                <w:szCs w:val="22"/>
+                <w:color w:val="000000"/>
+              </w:rPr>
             </w:pPr>
             <w:r>
               <w:rPr>
@@ -7501,7 +8995,16 @@
                 <w:right w:val="none" w:sz="0" w:space="0" w:color="000000"/>
               </w:pBdr>
               <w:spacing w:after="0" w:before="0" w:line="240"/>
-              <w:ind w:firstLine="0" w:left="120" w:right="120"/>
+              <w:ind w:left="120" w:right="120" w:firstLine="0" w:firstLineChars="0"/>
+              <w:rPr>
+                <w:rFonts w:ascii="Arial" w:hAnsi="Arial" w:eastAsia="Arial" w:cs="Arial"/>
+                <w:i w:val="false"/>
+                <w:b w:val="false"/>
+                <w:u w:val="none"/>
+                <w:sz w:val="22"/>
+                <w:szCs w:val="22"/>
+                <w:color w:val="000000"/>
+              </w:rPr>
             </w:pPr>
             <w:r>
               <w:rPr>
@@ -7545,7 +9048,16 @@
                 <w:right w:val="none" w:sz="0" w:space="0" w:color="000000"/>
               </w:pBdr>
               <w:spacing w:after="0" w:before="0" w:line="240"/>
-              <w:ind w:firstLine="0" w:left="120" w:right="120"/>
+              <w:ind w:left="120" w:right="120" w:firstLine="0" w:firstLineChars="0"/>
+              <w:rPr>
+                <w:rFonts w:ascii="Arial" w:hAnsi="Arial" w:eastAsia="Arial" w:cs="Arial"/>
+                <w:i w:val="false"/>
+                <w:b w:val="false"/>
+                <w:u w:val="none"/>
+                <w:sz w:val="22"/>
+                <w:szCs w:val="22"/>
+                <w:color w:val="000000"/>
+              </w:rPr>
             </w:pPr>
             <w:r>
               <w:rPr>
@@ -7595,7 +9107,16 @@
                 <w:right w:val="none" w:sz="0" w:space="0" w:color="000000"/>
               </w:pBdr>
               <w:spacing w:after="0" w:before="0" w:line="240"/>
-              <w:ind w:firstLine="0" w:left="120" w:right="120"/>
+              <w:ind w:left="120" w:right="120" w:firstLine="0" w:firstLineChars="0"/>
+              <w:rPr>
+                <w:rFonts w:ascii="Arial" w:hAnsi="Arial" w:eastAsia="Arial" w:cs="Arial"/>
+                <w:i w:val="false"/>
+                <w:b w:val="false"/>
+                <w:u w:val="none"/>
+                <w:sz w:val="22"/>
+                <w:szCs w:val="22"/>
+                <w:color w:val="000000"/>
+              </w:rPr>
             </w:pPr>
             <w:r>
               <w:rPr>
@@ -7639,7 +9160,16 @@
                 <w:right w:val="none" w:sz="0" w:space="0" w:color="000000"/>
               </w:pBdr>
               <w:spacing w:after="0" w:before="0" w:line="240"/>
-              <w:ind w:firstLine="0" w:left="120" w:right="120"/>
+              <w:ind w:left="120" w:right="120" w:firstLine="0" w:firstLineChars="0"/>
+              <w:rPr>
+                <w:rFonts w:ascii="Arial" w:hAnsi="Arial" w:eastAsia="Arial" w:cs="Arial"/>
+                <w:i w:val="false"/>
+                <w:b w:val="false"/>
+                <w:u w:val="none"/>
+                <w:sz w:val="22"/>
+                <w:szCs w:val="22"/>
+                <w:color w:val="000000"/>
+              </w:rPr>
             </w:pPr>
             <w:r>
               <w:rPr>
@@ -7683,7 +9213,16 @@
                 <w:right w:val="none" w:sz="0" w:space="0" w:color="000000"/>
               </w:pBdr>
               <w:spacing w:after="0" w:before="0" w:line="240"/>
-              <w:ind w:firstLine="0" w:left="120" w:right="120"/>
+              <w:ind w:left="120" w:right="120" w:firstLine="0" w:firstLineChars="0"/>
+              <w:rPr>
+                <w:rFonts w:ascii="Arial" w:hAnsi="Arial" w:eastAsia="Arial" w:cs="Arial"/>
+                <w:i w:val="false"/>
+                <w:b w:val="false"/>
+                <w:u w:val="none"/>
+                <w:sz w:val="22"/>
+                <w:szCs w:val="22"/>
+                <w:color w:val="000000"/>
+              </w:rPr>
             </w:pPr>
             <w:r>
               <w:rPr>
@@ -7727,7 +9266,16 @@
                 <w:right w:val="none" w:sz="0" w:space="0" w:color="000000"/>
               </w:pBdr>
               <w:spacing w:after="0" w:before="0" w:line="240"/>
-              <w:ind w:firstLine="0" w:left="120" w:right="120"/>
+              <w:ind w:left="120" w:right="120" w:firstLine="0" w:firstLineChars="0"/>
+              <w:rPr>
+                <w:rFonts w:ascii="Arial" w:hAnsi="Arial" w:eastAsia="Arial" w:cs="Arial"/>
+                <w:i w:val="false"/>
+                <w:b w:val="false"/>
+                <w:u w:val="none"/>
+                <w:sz w:val="22"/>
+                <w:szCs w:val="22"/>
+                <w:color w:val="000000"/>
+              </w:rPr>
             </w:pPr>
             <w:r>
               <w:rPr>
@@ -7771,7 +9319,16 @@
                 <w:right w:val="none" w:sz="0" w:space="0" w:color="000000"/>
               </w:pBdr>
               <w:spacing w:after="0" w:before="0" w:line="240"/>
-              <w:ind w:firstLine="0" w:left="120" w:right="120"/>
+              <w:ind w:left="120" w:right="120" w:firstLine="0" w:firstLineChars="0"/>
+              <w:rPr>
+                <w:rFonts w:ascii="Arial" w:hAnsi="Arial" w:eastAsia="Arial" w:cs="Arial"/>
+                <w:i w:val="false"/>
+                <w:b w:val="false"/>
+                <w:u w:val="none"/>
+                <w:sz w:val="22"/>
+                <w:szCs w:val="22"/>
+                <w:color w:val="000000"/>
+              </w:rPr>
             </w:pPr>
             <w:r>
               <w:rPr>
@@ -7815,7 +9372,16 @@
                 <w:right w:val="none" w:sz="0" w:space="0" w:color="000000"/>
               </w:pBdr>
               <w:spacing w:after="0" w:before="0" w:line="240"/>
-              <w:ind w:firstLine="0" w:left="120" w:right="120"/>
+              <w:ind w:left="120" w:right="120" w:firstLine="0" w:firstLineChars="0"/>
+              <w:rPr>
+                <w:rFonts w:ascii="Arial" w:hAnsi="Arial" w:eastAsia="Arial" w:cs="Arial"/>
+                <w:i w:val="false"/>
+                <w:b w:val="false"/>
+                <w:u w:val="none"/>
+                <w:sz w:val="22"/>
+                <w:szCs w:val="22"/>
+                <w:color w:val="000000"/>
+              </w:rPr>
             </w:pPr>
             <w:r>
               <w:rPr>
@@ -7859,7 +9425,16 @@
                 <w:right w:val="none" w:sz="0" w:space="0" w:color="000000"/>
               </w:pBdr>
               <w:spacing w:after="0" w:before="0" w:line="240"/>
-              <w:ind w:firstLine="0" w:left="120" w:right="120"/>
+              <w:ind w:left="120" w:right="120" w:firstLine="0" w:firstLineChars="0"/>
+              <w:rPr>
+                <w:rFonts w:ascii="Arial" w:hAnsi="Arial" w:eastAsia="Arial" w:cs="Arial"/>
+                <w:i w:val="false"/>
+                <w:b w:val="false"/>
+                <w:u w:val="none"/>
+                <w:sz w:val="22"/>
+                <w:szCs w:val="22"/>
+                <w:color w:val="000000"/>
+              </w:rPr>
             </w:pPr>
             <w:r>
               <w:rPr>
@@ -7903,7 +9478,16 @@
                 <w:right w:val="none" w:sz="0" w:space="0" w:color="000000"/>
               </w:pBdr>
               <w:spacing w:after="0" w:before="0" w:line="240"/>
-              <w:ind w:firstLine="0" w:left="120" w:right="120"/>
+              <w:ind w:left="120" w:right="120" w:firstLine="0" w:firstLineChars="0"/>
+              <w:rPr>
+                <w:rFonts w:ascii="Arial" w:hAnsi="Arial" w:eastAsia="Arial" w:cs="Arial"/>
+                <w:i w:val="false"/>
+                <w:b w:val="false"/>
+                <w:u w:val="none"/>
+                <w:sz w:val="22"/>
+                <w:szCs w:val="22"/>
+                <w:color w:val="000000"/>
+              </w:rPr>
             </w:pPr>
             <w:r>
               <w:rPr>
@@ -7953,7 +9537,16 @@
                 <w:right w:val="none" w:sz="0" w:space="0" w:color="000000"/>
               </w:pBdr>
               <w:spacing w:after="0" w:before="0" w:line="240"/>
-              <w:ind w:firstLine="0" w:left="120" w:right="120"/>
+              <w:ind w:left="120" w:right="120" w:firstLine="0" w:firstLineChars="0"/>
+              <w:rPr>
+                <w:rFonts w:ascii="Arial" w:hAnsi="Arial" w:eastAsia="Arial" w:cs="Arial"/>
+                <w:i w:val="false"/>
+                <w:b w:val="false"/>
+                <w:u w:val="none"/>
+                <w:sz w:val="22"/>
+                <w:szCs w:val="22"/>
+                <w:color w:val="000000"/>
+              </w:rPr>
             </w:pPr>
             <w:r>
               <w:rPr>
@@ -7997,7 +9590,16 @@
                 <w:right w:val="none" w:sz="0" w:space="0" w:color="000000"/>
               </w:pBdr>
               <w:spacing w:after="0" w:before="0" w:line="240"/>
-              <w:ind w:firstLine="0" w:left="120" w:right="120"/>
+              <w:ind w:left="120" w:right="120" w:firstLine="0" w:firstLineChars="0"/>
+              <w:rPr>
+                <w:rFonts w:ascii="Arial" w:hAnsi="Arial" w:eastAsia="Arial" w:cs="Arial"/>
+                <w:i w:val="false"/>
+                <w:b w:val="false"/>
+                <w:u w:val="none"/>
+                <w:sz w:val="22"/>
+                <w:szCs w:val="22"/>
+                <w:color w:val="000000"/>
+              </w:rPr>
             </w:pPr>
             <w:r>
               <w:rPr>
@@ -8041,7 +9643,16 @@
                 <w:right w:val="none" w:sz="0" w:space="0" w:color="000000"/>
               </w:pBdr>
               <w:spacing w:after="0" w:before="0" w:line="240"/>
-              <w:ind w:firstLine="0" w:left="120" w:right="120"/>
+              <w:ind w:left="120" w:right="120" w:firstLine="0" w:firstLineChars="0"/>
+              <w:rPr>
+                <w:rFonts w:ascii="Arial" w:hAnsi="Arial" w:eastAsia="Arial" w:cs="Arial"/>
+                <w:i w:val="false"/>
+                <w:b w:val="false"/>
+                <w:u w:val="none"/>
+                <w:sz w:val="22"/>
+                <w:szCs w:val="22"/>
+                <w:color w:val="000000"/>
+              </w:rPr>
             </w:pPr>
             <w:r>
               <w:rPr>
@@ -8085,7 +9696,16 @@
                 <w:right w:val="none" w:sz="0" w:space="0" w:color="000000"/>
               </w:pBdr>
               <w:spacing w:after="0" w:before="0" w:line="240"/>
-              <w:ind w:firstLine="0" w:left="120" w:right="120"/>
+              <w:ind w:left="120" w:right="120" w:firstLine="0" w:firstLineChars="0"/>
+              <w:rPr>
+                <w:rFonts w:ascii="Arial" w:hAnsi="Arial" w:eastAsia="Arial" w:cs="Arial"/>
+                <w:i w:val="false"/>
+                <w:b w:val="false"/>
+                <w:u w:val="none"/>
+                <w:sz w:val="22"/>
+                <w:szCs w:val="22"/>
+                <w:color w:val="000000"/>
+              </w:rPr>
             </w:pPr>
             <w:r>
               <w:rPr>
@@ -8129,7 +9749,16 @@
                 <w:right w:val="none" w:sz="0" w:space="0" w:color="000000"/>
               </w:pBdr>
               <w:spacing w:after="0" w:before="0" w:line="240"/>
-              <w:ind w:firstLine="0" w:left="120" w:right="120"/>
+              <w:ind w:left="120" w:right="120" w:firstLine="0" w:firstLineChars="0"/>
+              <w:rPr>
+                <w:rFonts w:ascii="Arial" w:hAnsi="Arial" w:eastAsia="Arial" w:cs="Arial"/>
+                <w:i w:val="false"/>
+                <w:b w:val="false"/>
+                <w:u w:val="none"/>
+                <w:sz w:val="22"/>
+                <w:szCs w:val="22"/>
+                <w:color w:val="000000"/>
+              </w:rPr>
             </w:pPr>
             <w:r>
               <w:rPr>
@@ -8173,7 +9802,16 @@
                 <w:right w:val="none" w:sz="0" w:space="0" w:color="000000"/>
               </w:pBdr>
               <w:spacing w:after="0" w:before="0" w:line="240"/>
-              <w:ind w:firstLine="0" w:left="120" w:right="120"/>
+              <w:ind w:left="120" w:right="120" w:firstLine="0" w:firstLineChars="0"/>
+              <w:rPr>
+                <w:rFonts w:ascii="Arial" w:hAnsi="Arial" w:eastAsia="Arial" w:cs="Arial"/>
+                <w:i w:val="false"/>
+                <w:b w:val="false"/>
+                <w:u w:val="none"/>
+                <w:sz w:val="22"/>
+                <w:szCs w:val="22"/>
+                <w:color w:val="000000"/>
+              </w:rPr>
             </w:pPr>
             <w:r>
               <w:rPr>
@@ -8217,7 +9855,16 @@
                 <w:right w:val="none" w:sz="0" w:space="0" w:color="000000"/>
               </w:pBdr>
               <w:spacing w:after="0" w:before="0" w:line="240"/>
-              <w:ind w:firstLine="0" w:left="120" w:right="120"/>
+              <w:ind w:left="120" w:right="120" w:firstLine="0" w:firstLineChars="0"/>
+              <w:rPr>
+                <w:rFonts w:ascii="Arial" w:hAnsi="Arial" w:eastAsia="Arial" w:cs="Arial"/>
+                <w:i w:val="false"/>
+                <w:b w:val="false"/>
+                <w:u w:val="none"/>
+                <w:sz w:val="22"/>
+                <w:szCs w:val="22"/>
+                <w:color w:val="000000"/>
+              </w:rPr>
             </w:pPr>
             <w:r>
               <w:rPr>
@@ -8261,7 +9908,16 @@
                 <w:right w:val="none" w:sz="0" w:space="0" w:color="000000"/>
               </w:pBdr>
               <w:spacing w:after="0" w:before="0" w:line="240"/>
-              <w:ind w:firstLine="0" w:left="120" w:right="120"/>
+              <w:ind w:left="120" w:right="120" w:firstLine="0" w:firstLineChars="0"/>
+              <w:rPr>
+                <w:rFonts w:ascii="Arial" w:hAnsi="Arial" w:eastAsia="Arial" w:cs="Arial"/>
+                <w:i w:val="false"/>
+                <w:b w:val="false"/>
+                <w:u w:val="none"/>
+                <w:sz w:val="22"/>
+                <w:szCs w:val="22"/>
+                <w:color w:val="000000"/>
+              </w:rPr>
             </w:pPr>
             <w:r>
               <w:rPr>
@@ -8311,7 +9967,16 @@
                 <w:right w:val="none" w:sz="0" w:space="0" w:color="000000"/>
               </w:pBdr>
               <w:spacing w:after="0" w:before="0" w:line="240"/>
-              <w:ind w:firstLine="0" w:left="120" w:right="120"/>
+              <w:ind w:left="120" w:right="120" w:firstLine="0" w:firstLineChars="0"/>
+              <w:rPr>
+                <w:rFonts w:ascii="Arial" w:hAnsi="Arial" w:eastAsia="Arial" w:cs="Arial"/>
+                <w:i w:val="false"/>
+                <w:b w:val="false"/>
+                <w:u w:val="none"/>
+                <w:sz w:val="22"/>
+                <w:szCs w:val="22"/>
+                <w:color w:val="000000"/>
+              </w:rPr>
             </w:pPr>
             <w:r>
               <w:rPr>
@@ -8355,7 +10020,16 @@
                 <w:right w:val="none" w:sz="0" w:space="0" w:color="000000"/>
               </w:pBdr>
               <w:spacing w:after="0" w:before="0" w:line="240"/>
-              <w:ind w:firstLine="0" w:left="120" w:right="120"/>
+              <w:ind w:left="120" w:right="120" w:firstLine="0" w:firstLineChars="0"/>
+              <w:rPr>
+                <w:rFonts w:ascii="Arial" w:hAnsi="Arial" w:eastAsia="Arial" w:cs="Arial"/>
+                <w:i w:val="false"/>
+                <w:b w:val="false"/>
+                <w:u w:val="none"/>
+                <w:sz w:val="22"/>
+                <w:szCs w:val="22"/>
+                <w:color w:val="000000"/>
+              </w:rPr>
             </w:pPr>
             <w:r>
               <w:rPr>
@@ -8399,7 +10073,16 @@
                 <w:right w:val="none" w:sz="0" w:space="0" w:color="000000"/>
               </w:pBdr>
               <w:spacing w:after="0" w:before="0" w:line="240"/>
-              <w:ind w:firstLine="0" w:left="120" w:right="120"/>
+              <w:ind w:left="120" w:right="120" w:firstLine="0" w:firstLineChars="0"/>
+              <w:rPr>
+                <w:rFonts w:ascii="Arial" w:hAnsi="Arial" w:eastAsia="Arial" w:cs="Arial"/>
+                <w:i w:val="false"/>
+                <w:b w:val="false"/>
+                <w:u w:val="none"/>
+                <w:sz w:val="22"/>
+                <w:szCs w:val="22"/>
+                <w:color w:val="000000"/>
+              </w:rPr>
             </w:pPr>
             <w:r>
               <w:rPr>
@@ -8443,7 +10126,16 @@
                 <w:right w:val="none" w:sz="0" w:space="0" w:color="000000"/>
               </w:pBdr>
               <w:spacing w:after="0" w:before="0" w:line="240"/>
-              <w:ind w:firstLine="0" w:left="120" w:right="120"/>
+              <w:ind w:left="120" w:right="120" w:firstLine="0" w:firstLineChars="0"/>
+              <w:rPr>
+                <w:rFonts w:ascii="Arial" w:hAnsi="Arial" w:eastAsia="Arial" w:cs="Arial"/>
+                <w:i w:val="false"/>
+                <w:b w:val="false"/>
+                <w:u w:val="none"/>
+                <w:sz w:val="22"/>
+                <w:szCs w:val="22"/>
+                <w:color w:val="000000"/>
+              </w:rPr>
             </w:pPr>
             <w:r>
               <w:rPr>
@@ -8487,7 +10179,16 @@
                 <w:right w:val="none" w:sz="0" w:space="0" w:color="000000"/>
               </w:pBdr>
               <w:spacing w:after="0" w:before="0" w:line="240"/>
-              <w:ind w:firstLine="0" w:left="120" w:right="120"/>
+              <w:ind w:left="120" w:right="120" w:firstLine="0" w:firstLineChars="0"/>
+              <w:rPr>
+                <w:rFonts w:ascii="Arial" w:hAnsi="Arial" w:eastAsia="Arial" w:cs="Arial"/>
+                <w:i w:val="false"/>
+                <w:b w:val="false"/>
+                <w:u w:val="none"/>
+                <w:sz w:val="22"/>
+                <w:szCs w:val="22"/>
+                <w:color w:val="000000"/>
+              </w:rPr>
             </w:pPr>
             <w:r>
               <w:rPr>
@@ -8531,7 +10232,16 @@
                 <w:right w:val="none" w:sz="0" w:space="0" w:color="000000"/>
               </w:pBdr>
               <w:spacing w:after="0" w:before="0" w:line="240"/>
-              <w:ind w:firstLine="0" w:left="120" w:right="120"/>
+              <w:ind w:left="120" w:right="120" w:firstLine="0" w:firstLineChars="0"/>
+              <w:rPr>
+                <w:rFonts w:ascii="Arial" w:hAnsi="Arial" w:eastAsia="Arial" w:cs="Arial"/>
+                <w:i w:val="false"/>
+                <w:b w:val="false"/>
+                <w:u w:val="none"/>
+                <w:sz w:val="22"/>
+                <w:szCs w:val="22"/>
+                <w:color w:val="000000"/>
+              </w:rPr>
             </w:pPr>
             <w:r>
               <w:rPr>
@@ -8575,7 +10285,16 @@
                 <w:right w:val="none" w:sz="0" w:space="0" w:color="000000"/>
               </w:pBdr>
               <w:spacing w:after="0" w:before="0" w:line="240"/>
-              <w:ind w:firstLine="0" w:left="120" w:right="120"/>
+              <w:ind w:left="120" w:right="120" w:firstLine="0" w:firstLineChars="0"/>
+              <w:rPr>
+                <w:rFonts w:ascii="Arial" w:hAnsi="Arial" w:eastAsia="Arial" w:cs="Arial"/>
+                <w:i w:val="false"/>
+                <w:b w:val="false"/>
+                <w:u w:val="none"/>
+                <w:sz w:val="22"/>
+                <w:szCs w:val="22"/>
+                <w:color w:val="000000"/>
+              </w:rPr>
             </w:pPr>
             <w:r>
               <w:rPr>
@@ -8619,7 +10338,16 @@
                 <w:right w:val="none" w:sz="0" w:space="0" w:color="000000"/>
               </w:pBdr>
               <w:spacing w:after="0" w:before="0" w:line="240"/>
-              <w:ind w:firstLine="0" w:left="120" w:right="120"/>
+              <w:ind w:left="120" w:right="120" w:firstLine="0" w:firstLineChars="0"/>
+              <w:rPr>
+                <w:rFonts w:ascii="Arial" w:hAnsi="Arial" w:eastAsia="Arial" w:cs="Arial"/>
+                <w:i w:val="false"/>
+                <w:b w:val="false"/>
+                <w:u w:val="none"/>
+                <w:sz w:val="22"/>
+                <w:szCs w:val="22"/>
+                <w:color w:val="000000"/>
+              </w:rPr>
             </w:pPr>
             <w:r>
               <w:rPr>
@@ -8669,7 +10397,16 @@
                 <w:right w:val="none" w:sz="0" w:space="0" w:color="000000"/>
               </w:pBdr>
               <w:spacing w:after="0" w:before="0" w:line="240"/>
-              <w:ind w:firstLine="0" w:left="120" w:right="120"/>
+              <w:ind w:left="120" w:right="120" w:firstLine="0" w:firstLineChars="0"/>
+              <w:rPr>
+                <w:rFonts w:ascii="Arial" w:hAnsi="Arial" w:eastAsia="Arial" w:cs="Arial"/>
+                <w:i w:val="false"/>
+                <w:b w:val="false"/>
+                <w:u w:val="none"/>
+                <w:sz w:val="22"/>
+                <w:szCs w:val="22"/>
+                <w:color w:val="000000"/>
+              </w:rPr>
             </w:pPr>
             <w:r>
               <w:rPr>
@@ -8713,7 +10450,16 @@
                 <w:right w:val="none" w:sz="0" w:space="0" w:color="000000"/>
               </w:pBdr>
               <w:spacing w:after="0" w:before="0" w:line="240"/>
-              <w:ind w:firstLine="0" w:left="120" w:right="120"/>
+              <w:ind w:left="120" w:right="120" w:firstLine="0" w:firstLineChars="0"/>
+              <w:rPr>
+                <w:rFonts w:ascii="Arial" w:hAnsi="Arial" w:eastAsia="Arial" w:cs="Arial"/>
+                <w:i w:val="false"/>
+                <w:b w:val="false"/>
+                <w:u w:val="none"/>
+                <w:sz w:val="22"/>
+                <w:szCs w:val="22"/>
+                <w:color w:val="000000"/>
+              </w:rPr>
             </w:pPr>
             <w:r>
               <w:rPr>
@@ -8757,7 +10503,16 @@
                 <w:right w:val="none" w:sz="0" w:space="0" w:color="000000"/>
               </w:pBdr>
               <w:spacing w:after="0" w:before="0" w:line="240"/>
-              <w:ind w:firstLine="0" w:left="120" w:right="120"/>
+              <w:ind w:left="120" w:right="120" w:firstLine="0" w:firstLineChars="0"/>
+              <w:rPr>
+                <w:rFonts w:ascii="Arial" w:hAnsi="Arial" w:eastAsia="Arial" w:cs="Arial"/>
+                <w:i w:val="false"/>
+                <w:b w:val="false"/>
+                <w:u w:val="none"/>
+                <w:sz w:val="22"/>
+                <w:szCs w:val="22"/>
+                <w:color w:val="000000"/>
+              </w:rPr>
             </w:pPr>
             <w:r>
               <w:rPr>
@@ -8801,7 +10556,16 @@
                 <w:right w:val="none" w:sz="0" w:space="0" w:color="000000"/>
               </w:pBdr>
               <w:spacing w:after="0" w:before="0" w:line="240"/>
-              <w:ind w:firstLine="0" w:left="120" w:right="120"/>
+              <w:ind w:left="120" w:right="120" w:firstLine="0" w:firstLineChars="0"/>
+              <w:rPr>
+                <w:rFonts w:ascii="Arial" w:hAnsi="Arial" w:eastAsia="Arial" w:cs="Arial"/>
+                <w:i w:val="false"/>
+                <w:b w:val="false"/>
+                <w:u w:val="none"/>
+                <w:sz w:val="22"/>
+                <w:szCs w:val="22"/>
+                <w:color w:val="000000"/>
+              </w:rPr>
             </w:pPr>
             <w:r>
               <w:rPr>
@@ -8845,7 +10609,16 @@
                 <w:right w:val="none" w:sz="0" w:space="0" w:color="000000"/>
               </w:pBdr>
               <w:spacing w:after="0" w:before="0" w:line="240"/>
-              <w:ind w:firstLine="0" w:left="120" w:right="120"/>
+              <w:ind w:left="120" w:right="120" w:firstLine="0" w:firstLineChars="0"/>
+              <w:rPr>
+                <w:rFonts w:ascii="Arial" w:hAnsi="Arial" w:eastAsia="Arial" w:cs="Arial"/>
+                <w:i w:val="false"/>
+                <w:b w:val="false"/>
+                <w:u w:val="none"/>
+                <w:sz w:val="22"/>
+                <w:szCs w:val="22"/>
+                <w:color w:val="000000"/>
+              </w:rPr>
             </w:pPr>
             <w:r>
               <w:rPr>
@@ -8889,7 +10662,16 @@
                 <w:right w:val="none" w:sz="0" w:space="0" w:color="000000"/>
               </w:pBdr>
               <w:spacing w:after="0" w:before="0" w:line="240"/>
-              <w:ind w:firstLine="0" w:left="120" w:right="120"/>
+              <w:ind w:left="120" w:right="120" w:firstLine="0" w:firstLineChars="0"/>
+              <w:rPr>
+                <w:rFonts w:ascii="Arial" w:hAnsi="Arial" w:eastAsia="Arial" w:cs="Arial"/>
+                <w:i w:val="false"/>
+                <w:b w:val="false"/>
+                <w:u w:val="none"/>
+                <w:sz w:val="22"/>
+                <w:szCs w:val="22"/>
+                <w:color w:val="000000"/>
+              </w:rPr>
             </w:pPr>
             <w:r>
               <w:rPr>
@@ -8933,7 +10715,16 @@
                 <w:right w:val="none" w:sz="0" w:space="0" w:color="000000"/>
               </w:pBdr>
               <w:spacing w:after="0" w:before="0" w:line="240"/>
-              <w:ind w:firstLine="0" w:left="120" w:right="120"/>
+              <w:ind w:left="120" w:right="120" w:firstLine="0" w:firstLineChars="0"/>
+              <w:rPr>
+                <w:rFonts w:ascii="Arial" w:hAnsi="Arial" w:eastAsia="Arial" w:cs="Arial"/>
+                <w:i w:val="false"/>
+                <w:b w:val="false"/>
+                <w:u w:val="none"/>
+                <w:sz w:val="22"/>
+                <w:szCs w:val="22"/>
+                <w:color w:val="000000"/>
+              </w:rPr>
             </w:pPr>
             <w:r>
               <w:rPr>
@@ -8977,7 +10768,16 @@
                 <w:right w:val="none" w:sz="0" w:space="0" w:color="000000"/>
               </w:pBdr>
               <w:spacing w:after="0" w:before="0" w:line="240"/>
-              <w:ind w:firstLine="0" w:left="120" w:right="120"/>
+              <w:ind w:left="120" w:right="120" w:firstLine="0" w:firstLineChars="0"/>
+              <w:rPr>
+                <w:rFonts w:ascii="Arial" w:hAnsi="Arial" w:eastAsia="Arial" w:cs="Arial"/>
+                <w:i w:val="false"/>
+                <w:b w:val="false"/>
+                <w:u w:val="none"/>
+                <w:sz w:val="22"/>
+                <w:szCs w:val="22"/>
+                <w:color w:val="000000"/>
+              </w:rPr>
             </w:pPr>
             <w:r>
               <w:rPr>
@@ -9027,7 +10827,16 @@
                 <w:right w:val="none" w:sz="0" w:space="0" w:color="000000"/>
               </w:pBdr>
               <w:spacing w:after="0" w:before="0" w:line="240"/>
-              <w:ind w:firstLine="0" w:left="120" w:right="120"/>
+              <w:ind w:left="120" w:right="120" w:firstLine="0" w:firstLineChars="0"/>
+              <w:rPr>
+                <w:rFonts w:ascii="Arial" w:hAnsi="Arial" w:eastAsia="Arial" w:cs="Arial"/>
+                <w:i w:val="false"/>
+                <w:b w:val="false"/>
+                <w:u w:val="none"/>
+                <w:sz w:val="22"/>
+                <w:szCs w:val="22"/>
+                <w:color w:val="000000"/>
+              </w:rPr>
             </w:pPr>
             <w:r>
               <w:rPr>
@@ -9071,7 +10880,16 @@
                 <w:right w:val="none" w:sz="0" w:space="0" w:color="000000"/>
               </w:pBdr>
               <w:spacing w:after="0" w:before="0" w:line="240"/>
-              <w:ind w:firstLine="0" w:left="120" w:right="120"/>
+              <w:ind w:left="120" w:right="120" w:firstLine="0" w:firstLineChars="0"/>
+              <w:rPr>
+                <w:rFonts w:ascii="Arial" w:hAnsi="Arial" w:eastAsia="Arial" w:cs="Arial"/>
+                <w:i w:val="false"/>
+                <w:b w:val="false"/>
+                <w:u w:val="none"/>
+                <w:sz w:val="22"/>
+                <w:szCs w:val="22"/>
+                <w:color w:val="000000"/>
+              </w:rPr>
             </w:pPr>
             <w:r>
               <w:rPr>
@@ -9115,7 +10933,16 @@
                 <w:right w:val="none" w:sz="0" w:space="0" w:color="000000"/>
               </w:pBdr>
               <w:spacing w:after="0" w:before="0" w:line="240"/>
-              <w:ind w:firstLine="0" w:left="120" w:right="120"/>
+              <w:ind w:left="120" w:right="120" w:firstLine="0" w:firstLineChars="0"/>
+              <w:rPr>
+                <w:rFonts w:ascii="Arial" w:hAnsi="Arial" w:eastAsia="Arial" w:cs="Arial"/>
+                <w:i w:val="false"/>
+                <w:b w:val="false"/>
+                <w:u w:val="none"/>
+                <w:sz w:val="22"/>
+                <w:szCs w:val="22"/>
+                <w:color w:val="000000"/>
+              </w:rPr>
             </w:pPr>
             <w:r>
               <w:rPr>
@@ -9159,7 +10986,16 @@
                 <w:right w:val="none" w:sz="0" w:space="0" w:color="000000"/>
               </w:pBdr>
               <w:spacing w:after="0" w:before="0" w:line="240"/>
-              <w:ind w:firstLine="0" w:left="120" w:right="120"/>
+              <w:ind w:left="120" w:right="120" w:firstLine="0" w:firstLineChars="0"/>
+              <w:rPr>
+                <w:rFonts w:ascii="Arial" w:hAnsi="Arial" w:eastAsia="Arial" w:cs="Arial"/>
+                <w:i w:val="false"/>
+                <w:b w:val="false"/>
+                <w:u w:val="none"/>
+                <w:sz w:val="22"/>
+                <w:szCs w:val="22"/>
+                <w:color w:val="000000"/>
+              </w:rPr>
             </w:pPr>
             <w:r>
               <w:rPr>
@@ -9203,7 +11039,16 @@
                 <w:right w:val="none" w:sz="0" w:space="0" w:color="000000"/>
               </w:pBdr>
               <w:spacing w:after="0" w:before="0" w:line="240"/>
-              <w:ind w:firstLine="0" w:left="120" w:right="120"/>
+              <w:ind w:left="120" w:right="120" w:firstLine="0" w:firstLineChars="0"/>
+              <w:rPr>
+                <w:rFonts w:ascii="Arial" w:hAnsi="Arial" w:eastAsia="Arial" w:cs="Arial"/>
+                <w:i w:val="false"/>
+                <w:b w:val="false"/>
+                <w:u w:val="none"/>
+                <w:sz w:val="22"/>
+                <w:szCs w:val="22"/>
+                <w:color w:val="000000"/>
+              </w:rPr>
             </w:pPr>
             <w:r>
               <w:rPr>
@@ -9247,7 +11092,16 @@
                 <w:right w:val="none" w:sz="0" w:space="0" w:color="000000"/>
               </w:pBdr>
               <w:spacing w:after="0" w:before="0" w:line="240"/>
-              <w:ind w:firstLine="0" w:left="120" w:right="120"/>
+              <w:ind w:left="120" w:right="120" w:firstLine="0" w:firstLineChars="0"/>
+              <w:rPr>
+                <w:rFonts w:ascii="Arial" w:hAnsi="Arial" w:eastAsia="Arial" w:cs="Arial"/>
+                <w:i w:val="false"/>
+                <w:b w:val="false"/>
+                <w:u w:val="none"/>
+                <w:sz w:val="22"/>
+                <w:szCs w:val="22"/>
+                <w:color w:val="000000"/>
+              </w:rPr>
             </w:pPr>
             <w:r>
               <w:rPr>
@@ -9291,7 +11145,16 @@
                 <w:right w:val="none" w:sz="0" w:space="0" w:color="000000"/>
               </w:pBdr>
               <w:spacing w:after="0" w:before="0" w:line="240"/>
-              <w:ind w:firstLine="0" w:left="120" w:right="120"/>
+              <w:ind w:left="120" w:right="120" w:firstLine="0" w:firstLineChars="0"/>
+              <w:rPr>
+                <w:rFonts w:ascii="Arial" w:hAnsi="Arial" w:eastAsia="Arial" w:cs="Arial"/>
+                <w:i w:val="false"/>
+                <w:b w:val="false"/>
+                <w:u w:val="none"/>
+                <w:sz w:val="22"/>
+                <w:szCs w:val="22"/>
+                <w:color w:val="000000"/>
+              </w:rPr>
             </w:pPr>
             <w:r>
               <w:rPr>
@@ -9335,7 +11198,16 @@
                 <w:right w:val="none" w:sz="0" w:space="0" w:color="000000"/>
               </w:pBdr>
               <w:spacing w:after="0" w:before="0" w:line="240"/>
-              <w:ind w:firstLine="0" w:left="120" w:right="120"/>
+              <w:ind w:left="120" w:right="120" w:firstLine="0" w:firstLineChars="0"/>
+              <w:rPr>
+                <w:rFonts w:ascii="Arial" w:hAnsi="Arial" w:eastAsia="Arial" w:cs="Arial"/>
+                <w:i w:val="false"/>
+                <w:b w:val="false"/>
+                <w:u w:val="none"/>
+                <w:sz w:val="22"/>
+                <w:szCs w:val="22"/>
+                <w:color w:val="000000"/>
+              </w:rPr>
             </w:pPr>
             <w:r>
               <w:rPr>
@@ -9385,7 +11257,16 @@
                 <w:right w:val="none" w:sz="0" w:space="0" w:color="000000"/>
               </w:pBdr>
               <w:spacing w:after="0" w:before="0" w:line="240"/>
-              <w:ind w:firstLine="0" w:left="120" w:right="120"/>
+              <w:ind w:left="120" w:right="120" w:firstLine="0" w:firstLineChars="0"/>
+              <w:rPr>
+                <w:rFonts w:ascii="Arial" w:hAnsi="Arial" w:eastAsia="Arial" w:cs="Arial"/>
+                <w:i w:val="false"/>
+                <w:b w:val="false"/>
+                <w:u w:val="none"/>
+                <w:sz w:val="22"/>
+                <w:szCs w:val="22"/>
+                <w:color w:val="000000"/>
+              </w:rPr>
             </w:pPr>
             <w:r>
               <w:rPr>
@@ -9429,7 +11310,16 @@
                 <w:right w:val="none" w:sz="0" w:space="0" w:color="000000"/>
               </w:pBdr>
               <w:spacing w:after="0" w:before="0" w:line="240"/>
-              <w:ind w:firstLine="0" w:left="120" w:right="120"/>
+              <w:ind w:left="120" w:right="120" w:firstLine="0" w:firstLineChars="0"/>
+              <w:rPr>
+                <w:rFonts w:ascii="Arial" w:hAnsi="Arial" w:eastAsia="Arial" w:cs="Arial"/>
+                <w:i w:val="false"/>
+                <w:b w:val="false"/>
+                <w:u w:val="none"/>
+                <w:sz w:val="22"/>
+                <w:szCs w:val="22"/>
+                <w:color w:val="000000"/>
+              </w:rPr>
             </w:pPr>
             <w:r>
               <w:rPr>
@@ -9473,7 +11363,16 @@
                 <w:right w:val="none" w:sz="0" w:space="0" w:color="000000"/>
               </w:pBdr>
               <w:spacing w:after="0" w:before="0" w:line="240"/>
-              <w:ind w:firstLine="0" w:left="120" w:right="120"/>
+              <w:ind w:left="120" w:right="120" w:firstLine="0" w:firstLineChars="0"/>
+              <w:rPr>
+                <w:rFonts w:ascii="Arial" w:hAnsi="Arial" w:eastAsia="Arial" w:cs="Arial"/>
+                <w:i w:val="false"/>
+                <w:b w:val="false"/>
+                <w:u w:val="none"/>
+                <w:sz w:val="22"/>
+                <w:szCs w:val="22"/>
+                <w:color w:val="000000"/>
+              </w:rPr>
             </w:pPr>
             <w:r>
               <w:rPr>
@@ -9517,7 +11416,16 @@
                 <w:right w:val="none" w:sz="0" w:space="0" w:color="000000"/>
               </w:pBdr>
               <w:spacing w:after="0" w:before="0" w:line="240"/>
-              <w:ind w:firstLine="0" w:left="120" w:right="120"/>
+              <w:ind w:left="120" w:right="120" w:firstLine="0" w:firstLineChars="0"/>
+              <w:rPr>
+                <w:rFonts w:ascii="Arial" w:hAnsi="Arial" w:eastAsia="Arial" w:cs="Arial"/>
+                <w:i w:val="false"/>
+                <w:b w:val="false"/>
+                <w:u w:val="none"/>
+                <w:sz w:val="22"/>
+                <w:szCs w:val="22"/>
+                <w:color w:val="000000"/>
+              </w:rPr>
             </w:pPr>
             <w:r>
               <w:rPr>
@@ -9561,7 +11469,16 @@
                 <w:right w:val="none" w:sz="0" w:space="0" w:color="000000"/>
               </w:pBdr>
               <w:spacing w:after="0" w:before="0" w:line="240"/>
-              <w:ind w:firstLine="0" w:left="120" w:right="120"/>
+              <w:ind w:left="120" w:right="120" w:firstLine="0" w:firstLineChars="0"/>
+              <w:rPr>
+                <w:rFonts w:ascii="Arial" w:hAnsi="Arial" w:eastAsia="Arial" w:cs="Arial"/>
+                <w:i w:val="false"/>
+                <w:b w:val="false"/>
+                <w:u w:val="none"/>
+                <w:sz w:val="22"/>
+                <w:szCs w:val="22"/>
+                <w:color w:val="000000"/>
+              </w:rPr>
             </w:pPr>
             <w:r>
               <w:rPr>
@@ -9605,7 +11522,16 @@
                 <w:right w:val="none" w:sz="0" w:space="0" w:color="000000"/>
               </w:pBdr>
               <w:spacing w:after="0" w:before="0" w:line="240"/>
-              <w:ind w:firstLine="0" w:left="120" w:right="120"/>
+              <w:ind w:left="120" w:right="120" w:firstLine="0" w:firstLineChars="0"/>
+              <w:rPr>
+                <w:rFonts w:ascii="Arial" w:hAnsi="Arial" w:eastAsia="Arial" w:cs="Arial"/>
+                <w:i w:val="false"/>
+                <w:b w:val="false"/>
+                <w:u w:val="none"/>
+                <w:sz w:val="22"/>
+                <w:szCs w:val="22"/>
+                <w:color w:val="000000"/>
+              </w:rPr>
             </w:pPr>
             <w:r>
               <w:rPr>
@@ -9649,7 +11575,16 @@
                 <w:right w:val="none" w:sz="0" w:space="0" w:color="000000"/>
               </w:pBdr>
               <w:spacing w:after="0" w:before="0" w:line="240"/>
-              <w:ind w:firstLine="0" w:left="120" w:right="120"/>
+              <w:ind w:left="120" w:right="120" w:firstLine="0" w:firstLineChars="0"/>
+              <w:rPr>
+                <w:rFonts w:ascii="Arial" w:hAnsi="Arial" w:eastAsia="Arial" w:cs="Arial"/>
+                <w:i w:val="false"/>
+                <w:b w:val="false"/>
+                <w:u w:val="none"/>
+                <w:sz w:val="22"/>
+                <w:szCs w:val="22"/>
+                <w:color w:val="000000"/>
+              </w:rPr>
             </w:pPr>
             <w:r>
               <w:rPr>
@@ -9693,7 +11628,16 @@
                 <w:right w:val="none" w:sz="0" w:space="0" w:color="000000"/>
               </w:pBdr>
               <w:spacing w:after="0" w:before="0" w:line="240"/>
-              <w:ind w:firstLine="0" w:left="120" w:right="120"/>
+              <w:ind w:left="120" w:right="120" w:firstLine="0" w:firstLineChars="0"/>
+              <w:rPr>
+                <w:rFonts w:ascii="Arial" w:hAnsi="Arial" w:eastAsia="Arial" w:cs="Arial"/>
+                <w:i w:val="false"/>
+                <w:b w:val="false"/>
+                <w:u w:val="none"/>
+                <w:sz w:val="22"/>
+                <w:szCs w:val="22"/>
+                <w:color w:val="000000"/>
+              </w:rPr>
             </w:pPr>
             <w:r>
               <w:rPr>
@@ -9743,7 +11687,16 @@
                 <w:right w:val="none" w:sz="0" w:space="0" w:color="000000"/>
               </w:pBdr>
               <w:spacing w:after="0" w:before="0" w:line="240"/>
-              <w:ind w:firstLine="0" w:left="120" w:right="120"/>
+              <w:ind w:left="120" w:right="120" w:firstLine="0" w:firstLineChars="0"/>
+              <w:rPr>
+                <w:rFonts w:ascii="Arial" w:hAnsi="Arial" w:eastAsia="Arial" w:cs="Arial"/>
+                <w:i w:val="false"/>
+                <w:b w:val="false"/>
+                <w:u w:val="none"/>
+                <w:sz w:val="22"/>
+                <w:szCs w:val="22"/>
+                <w:color w:val="000000"/>
+              </w:rPr>
             </w:pPr>
             <w:r>
               <w:rPr>
@@ -9787,7 +11740,16 @@
                 <w:right w:val="none" w:sz="0" w:space="0" w:color="000000"/>
               </w:pBdr>
               <w:spacing w:after="0" w:before="0" w:line="240"/>
-              <w:ind w:firstLine="0" w:left="120" w:right="120"/>
+              <w:ind w:left="120" w:right="120" w:firstLine="0" w:firstLineChars="0"/>
+              <w:rPr>
+                <w:rFonts w:ascii="Arial" w:hAnsi="Arial" w:eastAsia="Arial" w:cs="Arial"/>
+                <w:i w:val="false"/>
+                <w:b w:val="false"/>
+                <w:u w:val="none"/>
+                <w:sz w:val="22"/>
+                <w:szCs w:val="22"/>
+                <w:color w:val="000000"/>
+              </w:rPr>
             </w:pPr>
             <w:r>
               <w:rPr>
@@ -9831,7 +11793,16 @@
                 <w:right w:val="none" w:sz="0" w:space="0" w:color="000000"/>
               </w:pBdr>
               <w:spacing w:after="0" w:before="0" w:line="240"/>
-              <w:ind w:firstLine="0" w:left="120" w:right="120"/>
+              <w:ind w:left="120" w:right="120" w:firstLine="0" w:firstLineChars="0"/>
+              <w:rPr>
+                <w:rFonts w:ascii="Arial" w:hAnsi="Arial" w:eastAsia="Arial" w:cs="Arial"/>
+                <w:i w:val="false"/>
+                <w:b w:val="false"/>
+                <w:u w:val="none"/>
+                <w:sz w:val="22"/>
+                <w:szCs w:val="22"/>
+                <w:color w:val="000000"/>
+              </w:rPr>
             </w:pPr>
             <w:r>
               <w:rPr>
@@ -9875,7 +11846,16 @@
                 <w:right w:val="none" w:sz="0" w:space="0" w:color="000000"/>
               </w:pBdr>
               <w:spacing w:after="0" w:before="0" w:line="240"/>
-              <w:ind w:firstLine="0" w:left="120" w:right="120"/>
+              <w:ind w:left="120" w:right="120" w:firstLine="0" w:firstLineChars="0"/>
+              <w:rPr>
+                <w:rFonts w:ascii="Arial" w:hAnsi="Arial" w:eastAsia="Arial" w:cs="Arial"/>
+                <w:i w:val="false"/>
+                <w:b w:val="false"/>
+                <w:u w:val="none"/>
+                <w:sz w:val="22"/>
+                <w:szCs w:val="22"/>
+                <w:color w:val="000000"/>
+              </w:rPr>
             </w:pPr>
             <w:r>
               <w:rPr>
@@ -9919,7 +11899,16 @@
                 <w:right w:val="none" w:sz="0" w:space="0" w:color="000000"/>
               </w:pBdr>
               <w:spacing w:after="0" w:before="0" w:line="240"/>
-              <w:ind w:firstLine="0" w:left="120" w:right="120"/>
+              <w:ind w:left="120" w:right="120" w:firstLine="0" w:firstLineChars="0"/>
+              <w:rPr>
+                <w:rFonts w:ascii="Arial" w:hAnsi="Arial" w:eastAsia="Arial" w:cs="Arial"/>
+                <w:i w:val="false"/>
+                <w:b w:val="false"/>
+                <w:u w:val="none"/>
+                <w:sz w:val="22"/>
+                <w:szCs w:val="22"/>
+                <w:color w:val="000000"/>
+              </w:rPr>
             </w:pPr>
             <w:r>
               <w:rPr>
@@ -9963,7 +11952,16 @@
                 <w:right w:val="none" w:sz="0" w:space="0" w:color="000000"/>
               </w:pBdr>
               <w:spacing w:after="0" w:before="0" w:line="240"/>
-              <w:ind w:firstLine="0" w:left="120" w:right="120"/>
+              <w:ind w:left="120" w:right="120" w:firstLine="0" w:firstLineChars="0"/>
+              <w:rPr>
+                <w:rFonts w:ascii="Arial" w:hAnsi="Arial" w:eastAsia="Arial" w:cs="Arial"/>
+                <w:i w:val="false"/>
+                <w:b w:val="false"/>
+                <w:u w:val="none"/>
+                <w:sz w:val="22"/>
+                <w:szCs w:val="22"/>
+                <w:color w:val="000000"/>
+              </w:rPr>
             </w:pPr>
             <w:r>
               <w:rPr>
@@ -10007,7 +12005,16 @@
                 <w:right w:val="none" w:sz="0" w:space="0" w:color="000000"/>
               </w:pBdr>
               <w:spacing w:after="0" w:before="0" w:line="240"/>
-              <w:ind w:firstLine="0" w:left="120" w:right="120"/>
+              <w:ind w:left="120" w:right="120" w:firstLine="0" w:firstLineChars="0"/>
+              <w:rPr>
+                <w:rFonts w:ascii="Arial" w:hAnsi="Arial" w:eastAsia="Arial" w:cs="Arial"/>
+                <w:i w:val="false"/>
+                <w:b w:val="false"/>
+                <w:u w:val="none"/>
+                <w:sz w:val="22"/>
+                <w:szCs w:val="22"/>
+                <w:color w:val="000000"/>
+              </w:rPr>
             </w:pPr>
             <w:r>
               <w:rPr>
@@ -10051,7 +12058,16 @@
                 <w:right w:val="none" w:sz="0" w:space="0" w:color="000000"/>
               </w:pBdr>
               <w:spacing w:after="0" w:before="0" w:line="240"/>
-              <w:ind w:firstLine="0" w:left="120" w:right="120"/>
+              <w:ind w:left="120" w:right="120" w:firstLine="0" w:firstLineChars="0"/>
+              <w:rPr>
+                <w:rFonts w:ascii="Arial" w:hAnsi="Arial" w:eastAsia="Arial" w:cs="Arial"/>
+                <w:i w:val="false"/>
+                <w:b w:val="false"/>
+                <w:u w:val="none"/>
+                <w:sz w:val="22"/>
+                <w:szCs w:val="22"/>
+                <w:color w:val="000000"/>
+              </w:rPr>
             </w:pPr>
             <w:r>
               <w:rPr>
@@ -10101,7 +12117,16 @@
                 <w:right w:val="none" w:sz="0" w:space="0" w:color="000000"/>
               </w:pBdr>
               <w:spacing w:after="0" w:before="0" w:line="240"/>
-              <w:ind w:firstLine="0" w:left="120" w:right="120"/>
+              <w:ind w:left="120" w:right="120" w:firstLine="0" w:firstLineChars="0"/>
+              <w:rPr>
+                <w:rFonts w:ascii="Arial" w:hAnsi="Arial" w:eastAsia="Arial" w:cs="Arial"/>
+                <w:i w:val="false"/>
+                <w:b w:val="false"/>
+                <w:u w:val="none"/>
+                <w:sz w:val="22"/>
+                <w:szCs w:val="22"/>
+                <w:color w:val="000000"/>
+              </w:rPr>
             </w:pPr>
             <w:r>
               <w:rPr>
@@ -10145,7 +12170,16 @@
                 <w:right w:val="none" w:sz="0" w:space="0" w:color="000000"/>
               </w:pBdr>
               <w:spacing w:after="0" w:before="0" w:line="240"/>
-              <w:ind w:firstLine="0" w:left="120" w:right="120"/>
+              <w:ind w:left="120" w:right="120" w:firstLine="0" w:firstLineChars="0"/>
+              <w:rPr>
+                <w:rFonts w:ascii="Arial" w:hAnsi="Arial" w:eastAsia="Arial" w:cs="Arial"/>
+                <w:i w:val="false"/>
+                <w:b w:val="false"/>
+                <w:u w:val="none"/>
+                <w:sz w:val="22"/>
+                <w:szCs w:val="22"/>
+                <w:color w:val="000000"/>
+              </w:rPr>
             </w:pPr>
             <w:r>
               <w:rPr>
@@ -10189,7 +12223,16 @@
                 <w:right w:val="none" w:sz="0" w:space="0" w:color="000000"/>
               </w:pBdr>
               <w:spacing w:after="0" w:before="0" w:line="240"/>
-              <w:ind w:firstLine="0" w:left="120" w:right="120"/>
+              <w:ind w:left="120" w:right="120" w:firstLine="0" w:firstLineChars="0"/>
+              <w:rPr>
+                <w:rFonts w:ascii="Arial" w:hAnsi="Arial" w:eastAsia="Arial" w:cs="Arial"/>
+                <w:i w:val="false"/>
+                <w:b w:val="false"/>
+                <w:u w:val="none"/>
+                <w:sz w:val="22"/>
+                <w:szCs w:val="22"/>
+                <w:color w:val="000000"/>
+              </w:rPr>
             </w:pPr>
             <w:r>
               <w:rPr>
@@ -10233,7 +12276,16 @@
                 <w:right w:val="none" w:sz="0" w:space="0" w:color="000000"/>
               </w:pBdr>
               <w:spacing w:after="0" w:before="0" w:line="240"/>
-              <w:ind w:firstLine="0" w:left="120" w:right="120"/>
+              <w:ind w:left="120" w:right="120" w:firstLine="0" w:firstLineChars="0"/>
+              <w:rPr>
+                <w:rFonts w:ascii="Arial" w:hAnsi="Arial" w:eastAsia="Arial" w:cs="Arial"/>
+                <w:i w:val="false"/>
+                <w:b w:val="false"/>
+                <w:u w:val="none"/>
+                <w:sz w:val="22"/>
+                <w:szCs w:val="22"/>
+                <w:color w:val="000000"/>
+              </w:rPr>
             </w:pPr>
             <w:r>
               <w:rPr>
@@ -10277,7 +12329,16 @@
                 <w:right w:val="none" w:sz="0" w:space="0" w:color="000000"/>
               </w:pBdr>
               <w:spacing w:after="0" w:before="0" w:line="240"/>
-              <w:ind w:firstLine="0" w:left="120" w:right="120"/>
+              <w:ind w:left="120" w:right="120" w:firstLine="0" w:firstLineChars="0"/>
+              <w:rPr>
+                <w:rFonts w:ascii="Arial" w:hAnsi="Arial" w:eastAsia="Arial" w:cs="Arial"/>
+                <w:i w:val="false"/>
+                <w:b w:val="false"/>
+                <w:u w:val="none"/>
+                <w:sz w:val="22"/>
+                <w:szCs w:val="22"/>
+                <w:color w:val="000000"/>
+              </w:rPr>
             </w:pPr>
             <w:r>
               <w:rPr>
@@ -10321,7 +12382,16 @@
                 <w:right w:val="none" w:sz="0" w:space="0" w:color="000000"/>
               </w:pBdr>
               <w:spacing w:after="0" w:before="0" w:line="240"/>
-              <w:ind w:firstLine="0" w:left="120" w:right="120"/>
+              <w:ind w:left="120" w:right="120" w:firstLine="0" w:firstLineChars="0"/>
+              <w:rPr>
+                <w:rFonts w:ascii="Arial" w:hAnsi="Arial" w:eastAsia="Arial" w:cs="Arial"/>
+                <w:i w:val="false"/>
+                <w:b w:val="false"/>
+                <w:u w:val="none"/>
+                <w:sz w:val="22"/>
+                <w:szCs w:val="22"/>
+                <w:color w:val="000000"/>
+              </w:rPr>
             </w:pPr>
             <w:r>
               <w:rPr>
@@ -10365,7 +12435,16 @@
                 <w:right w:val="none" w:sz="0" w:space="0" w:color="000000"/>
               </w:pBdr>
               <w:spacing w:after="0" w:before="0" w:line="240"/>
-              <w:ind w:firstLine="0" w:left="120" w:right="120"/>
+              <w:ind w:left="120" w:right="120" w:firstLine="0" w:firstLineChars="0"/>
+              <w:rPr>
+                <w:rFonts w:ascii="Arial" w:hAnsi="Arial" w:eastAsia="Arial" w:cs="Arial"/>
+                <w:i w:val="false"/>
+                <w:b w:val="false"/>
+                <w:u w:val="none"/>
+                <w:sz w:val="22"/>
+                <w:szCs w:val="22"/>
+                <w:color w:val="000000"/>
+              </w:rPr>
             </w:pPr>
             <w:r>
               <w:rPr>
@@ -10409,7 +12488,16 @@
                 <w:right w:val="none" w:sz="0" w:space="0" w:color="000000"/>
               </w:pBdr>
               <w:spacing w:after="0" w:before="0" w:line="240"/>
-              <w:ind w:firstLine="0" w:left="120" w:right="120"/>
+              <w:ind w:left="120" w:right="120" w:firstLine="0" w:firstLineChars="0"/>
+              <w:rPr>
+                <w:rFonts w:ascii="Arial" w:hAnsi="Arial" w:eastAsia="Arial" w:cs="Arial"/>
+                <w:i w:val="false"/>
+                <w:b w:val="false"/>
+                <w:u w:val="none"/>
+                <w:sz w:val="22"/>
+                <w:szCs w:val="22"/>
+                <w:color w:val="000000"/>
+              </w:rPr>
             </w:pPr>
             <w:r>
               <w:rPr>
@@ -10459,7 +12547,16 @@
                 <w:right w:val="none" w:sz="0" w:space="0" w:color="000000"/>
               </w:pBdr>
               <w:spacing w:after="0" w:before="0" w:line="240"/>
-              <w:ind w:firstLine="0" w:left="120" w:right="120"/>
+              <w:ind w:left="120" w:right="120" w:firstLine="0" w:firstLineChars="0"/>
+              <w:rPr>
+                <w:rFonts w:ascii="Arial" w:hAnsi="Arial" w:eastAsia="Arial" w:cs="Arial"/>
+                <w:i w:val="false"/>
+                <w:b w:val="false"/>
+                <w:u w:val="none"/>
+                <w:sz w:val="22"/>
+                <w:szCs w:val="22"/>
+                <w:color w:val="000000"/>
+              </w:rPr>
             </w:pPr>
             <w:r>
               <w:rPr>
@@ -10503,7 +12600,16 @@
                 <w:right w:val="none" w:sz="0" w:space="0" w:color="000000"/>
               </w:pBdr>
               <w:spacing w:after="0" w:before="0" w:line="240"/>
-              <w:ind w:firstLine="0" w:left="120" w:right="120"/>
+              <w:ind w:left="120" w:right="120" w:firstLine="0" w:firstLineChars="0"/>
+              <w:rPr>
+                <w:rFonts w:ascii="Arial" w:hAnsi="Arial" w:eastAsia="Arial" w:cs="Arial"/>
+                <w:i w:val="false"/>
+                <w:b w:val="false"/>
+                <w:u w:val="none"/>
+                <w:sz w:val="22"/>
+                <w:szCs w:val="22"/>
+                <w:color w:val="000000"/>
+              </w:rPr>
             </w:pPr>
             <w:r>
               <w:rPr>
@@ -10547,7 +12653,16 @@
                 <w:right w:val="none" w:sz="0" w:space="0" w:color="000000"/>
               </w:pBdr>
               <w:spacing w:after="0" w:before="0" w:line="240"/>
-              <w:ind w:firstLine="0" w:left="120" w:right="120"/>
+              <w:ind w:left="120" w:right="120" w:firstLine="0" w:firstLineChars="0"/>
+              <w:rPr>
+                <w:rFonts w:ascii="Arial" w:hAnsi="Arial" w:eastAsia="Arial" w:cs="Arial"/>
+                <w:i w:val="false"/>
+                <w:b w:val="false"/>
+                <w:u w:val="none"/>
+                <w:sz w:val="22"/>
+                <w:szCs w:val="22"/>
+                <w:color w:val="000000"/>
+              </w:rPr>
             </w:pPr>
             <w:r>
               <w:rPr>
@@ -10591,7 +12706,16 @@
                 <w:right w:val="none" w:sz="0" w:space="0" w:color="000000"/>
               </w:pBdr>
               <w:spacing w:after="0" w:before="0" w:line="240"/>
-              <w:ind w:firstLine="0" w:left="120" w:right="120"/>
+              <w:ind w:left="120" w:right="120" w:firstLine="0" w:firstLineChars="0"/>
+              <w:rPr>
+                <w:rFonts w:ascii="Arial" w:hAnsi="Arial" w:eastAsia="Arial" w:cs="Arial"/>
+                <w:i w:val="false"/>
+                <w:b w:val="false"/>
+                <w:u w:val="none"/>
+                <w:sz w:val="22"/>
+                <w:szCs w:val="22"/>
+                <w:color w:val="000000"/>
+              </w:rPr>
             </w:pPr>
             <w:r>
               <w:rPr>
@@ -10635,7 +12759,16 @@
                 <w:right w:val="none" w:sz="0" w:space="0" w:color="000000"/>
               </w:pBdr>
               <w:spacing w:after="0" w:before="0" w:line="240"/>
-              <w:ind w:firstLine="0" w:left="120" w:right="120"/>
+              <w:ind w:left="120" w:right="120" w:firstLine="0" w:firstLineChars="0"/>
+              <w:rPr>
+                <w:rFonts w:ascii="Arial" w:hAnsi="Arial" w:eastAsia="Arial" w:cs="Arial"/>
+                <w:i w:val="false"/>
+                <w:b w:val="false"/>
+                <w:u w:val="none"/>
+                <w:sz w:val="22"/>
+                <w:szCs w:val="22"/>
+                <w:color w:val="000000"/>
+              </w:rPr>
             </w:pPr>
             <w:r>
               <w:rPr>
@@ -10679,7 +12812,16 @@
                 <w:right w:val="none" w:sz="0" w:space="0" w:color="000000"/>
               </w:pBdr>
               <w:spacing w:after="0" w:before="0" w:line="240"/>
-              <w:ind w:firstLine="0" w:left="120" w:right="120"/>
+              <w:ind w:left="120" w:right="120" w:firstLine="0" w:firstLineChars="0"/>
+              <w:rPr>
+                <w:rFonts w:ascii="Arial" w:hAnsi="Arial" w:eastAsia="Arial" w:cs="Arial"/>
+                <w:i w:val="false"/>
+                <w:b w:val="false"/>
+                <w:u w:val="none"/>
+                <w:sz w:val="22"/>
+                <w:szCs w:val="22"/>
+                <w:color w:val="000000"/>
+              </w:rPr>
             </w:pPr>
             <w:r>
               <w:rPr>
@@ -10723,7 +12865,16 @@
                 <w:right w:val="none" w:sz="0" w:space="0" w:color="000000"/>
               </w:pBdr>
               <w:spacing w:after="0" w:before="0" w:line="240"/>
-              <w:ind w:firstLine="0" w:left="120" w:right="120"/>
+              <w:ind w:left="120" w:right="120" w:firstLine="0" w:firstLineChars="0"/>
+              <w:rPr>
+                <w:rFonts w:ascii="Arial" w:hAnsi="Arial" w:eastAsia="Arial" w:cs="Arial"/>
+                <w:i w:val="false"/>
+                <w:b w:val="false"/>
+                <w:u w:val="none"/>
+                <w:sz w:val="22"/>
+                <w:szCs w:val="22"/>
+                <w:color w:val="000000"/>
+              </w:rPr>
             </w:pPr>
             <w:r>
               <w:rPr>
@@ -10767,7 +12918,16 @@
                 <w:right w:val="none" w:sz="0" w:space="0" w:color="000000"/>
               </w:pBdr>
               <w:spacing w:after="0" w:before="0" w:line="240"/>
-              <w:ind w:firstLine="0" w:left="120" w:right="120"/>
+              <w:ind w:left="120" w:right="120" w:firstLine="0" w:firstLineChars="0"/>
+              <w:rPr>
+                <w:rFonts w:ascii="Arial" w:hAnsi="Arial" w:eastAsia="Arial" w:cs="Arial"/>
+                <w:i w:val="false"/>
+                <w:b w:val="false"/>
+                <w:u w:val="none"/>
+                <w:sz w:val="22"/>
+                <w:szCs w:val="22"/>
+                <w:color w:val="000000"/>
+              </w:rPr>
             </w:pPr>
             <w:r>
               <w:rPr>
@@ -10817,7 +12977,16 @@
                 <w:right w:val="none" w:sz="0" w:space="0" w:color="000000"/>
               </w:pBdr>
               <w:spacing w:after="0" w:before="0" w:line="240"/>
-              <w:ind w:firstLine="0" w:left="120" w:right="120"/>
+              <w:ind w:left="120" w:right="120" w:firstLine="0" w:firstLineChars="0"/>
+              <w:rPr>
+                <w:rFonts w:ascii="Arial" w:hAnsi="Arial" w:eastAsia="Arial" w:cs="Arial"/>
+                <w:i w:val="false"/>
+                <w:b w:val="false"/>
+                <w:u w:val="none"/>
+                <w:sz w:val="22"/>
+                <w:szCs w:val="22"/>
+                <w:color w:val="000000"/>
+              </w:rPr>
             </w:pPr>
             <w:r>
               <w:rPr>
@@ -10861,7 +13030,16 @@
                 <w:right w:val="none" w:sz="0" w:space="0" w:color="000000"/>
               </w:pBdr>
               <w:spacing w:after="0" w:before="0" w:line="240"/>
-              <w:ind w:firstLine="0" w:left="120" w:right="120"/>
+              <w:ind w:left="120" w:right="120" w:firstLine="0" w:firstLineChars="0"/>
+              <w:rPr>
+                <w:rFonts w:ascii="Arial" w:hAnsi="Arial" w:eastAsia="Arial" w:cs="Arial"/>
+                <w:i w:val="false"/>
+                <w:b w:val="false"/>
+                <w:u w:val="none"/>
+                <w:sz w:val="22"/>
+                <w:szCs w:val="22"/>
+                <w:color w:val="000000"/>
+              </w:rPr>
             </w:pPr>
             <w:r>
               <w:rPr>
@@ -10905,7 +13083,16 @@
                 <w:right w:val="none" w:sz="0" w:space="0" w:color="000000"/>
               </w:pBdr>
               <w:spacing w:after="0" w:before="0" w:line="240"/>
-              <w:ind w:firstLine="0" w:left="120" w:right="120"/>
+              <w:ind w:left="120" w:right="120" w:firstLine="0" w:firstLineChars="0"/>
+              <w:rPr>
+                <w:rFonts w:ascii="Arial" w:hAnsi="Arial" w:eastAsia="Arial" w:cs="Arial"/>
+                <w:i w:val="false"/>
+                <w:b w:val="false"/>
+                <w:u w:val="none"/>
+                <w:sz w:val="22"/>
+                <w:szCs w:val="22"/>
+                <w:color w:val="000000"/>
+              </w:rPr>
             </w:pPr>
             <w:r>
               <w:rPr>
@@ -10949,7 +13136,16 @@
                 <w:right w:val="none" w:sz="0" w:space="0" w:color="000000"/>
               </w:pBdr>
               <w:spacing w:after="0" w:before="0" w:line="240"/>
-              <w:ind w:firstLine="0" w:left="120" w:right="120"/>
+              <w:ind w:left="120" w:right="120" w:firstLine="0" w:firstLineChars="0"/>
+              <w:rPr>
+                <w:rFonts w:ascii="Arial" w:hAnsi="Arial" w:eastAsia="Arial" w:cs="Arial"/>
+                <w:i w:val="false"/>
+                <w:b w:val="false"/>
+                <w:u w:val="none"/>
+                <w:sz w:val="22"/>
+                <w:szCs w:val="22"/>
+                <w:color w:val="000000"/>
+              </w:rPr>
             </w:pPr>
             <w:r>
               <w:rPr>
@@ -10993,7 +13189,16 @@
                 <w:right w:val="none" w:sz="0" w:space="0" w:color="000000"/>
               </w:pBdr>
               <w:spacing w:after="0" w:before="0" w:line="240"/>
-              <w:ind w:firstLine="0" w:left="120" w:right="120"/>
+              <w:ind w:left="120" w:right="120" w:firstLine="0" w:firstLineChars="0"/>
+              <w:rPr>
+                <w:rFonts w:ascii="Arial" w:hAnsi="Arial" w:eastAsia="Arial" w:cs="Arial"/>
+                <w:i w:val="false"/>
+                <w:b w:val="false"/>
+                <w:u w:val="none"/>
+                <w:sz w:val="22"/>
+                <w:szCs w:val="22"/>
+                <w:color w:val="000000"/>
+              </w:rPr>
             </w:pPr>
             <w:r>
               <w:rPr>
@@ -11037,7 +13242,16 @@
                 <w:right w:val="none" w:sz="0" w:space="0" w:color="000000"/>
               </w:pBdr>
               <w:spacing w:after="0" w:before="0" w:line="240"/>
-              <w:ind w:firstLine="0" w:left="120" w:right="120"/>
+              <w:ind w:left="120" w:right="120" w:firstLine="0" w:firstLineChars="0"/>
+              <w:rPr>
+                <w:rFonts w:ascii="Arial" w:hAnsi="Arial" w:eastAsia="Arial" w:cs="Arial"/>
+                <w:i w:val="false"/>
+                <w:b w:val="false"/>
+                <w:u w:val="none"/>
+                <w:sz w:val="22"/>
+                <w:szCs w:val="22"/>
+                <w:color w:val="000000"/>
+              </w:rPr>
             </w:pPr>
             <w:r>
               <w:rPr>
@@ -11081,7 +13295,16 @@
                 <w:right w:val="none" w:sz="0" w:space="0" w:color="000000"/>
               </w:pBdr>
               <w:spacing w:after="0" w:before="0" w:line="240"/>
-              <w:ind w:firstLine="0" w:left="120" w:right="120"/>
+              <w:ind w:left="120" w:right="120" w:firstLine="0" w:firstLineChars="0"/>
+              <w:rPr>
+                <w:rFonts w:ascii="Arial" w:hAnsi="Arial" w:eastAsia="Arial" w:cs="Arial"/>
+                <w:i w:val="false"/>
+                <w:b w:val="false"/>
+                <w:u w:val="none"/>
+                <w:sz w:val="22"/>
+                <w:szCs w:val="22"/>
+                <w:color w:val="000000"/>
+              </w:rPr>
             </w:pPr>
             <w:r>
               <w:rPr>
@@ -11125,7 +13348,16 @@
                 <w:right w:val="none" w:sz="0" w:space="0" w:color="000000"/>
               </w:pBdr>
               <w:spacing w:after="0" w:before="0" w:line="240"/>
-              <w:ind w:firstLine="0" w:left="120" w:right="120"/>
+              <w:ind w:left="120" w:right="120" w:firstLine="0" w:firstLineChars="0"/>
+              <w:rPr>
+                <w:rFonts w:ascii="Arial" w:hAnsi="Arial" w:eastAsia="Arial" w:cs="Arial"/>
+                <w:i w:val="false"/>
+                <w:b w:val="false"/>
+                <w:u w:val="none"/>
+                <w:sz w:val="22"/>
+                <w:szCs w:val="22"/>
+                <w:color w:val="000000"/>
+              </w:rPr>
             </w:pPr>
             <w:r>
               <w:rPr>
@@ -11175,7 +13407,16 @@
                 <w:right w:val="none" w:sz="0" w:space="0" w:color="000000"/>
               </w:pBdr>
               <w:spacing w:after="0" w:before="0" w:line="240"/>
-              <w:ind w:firstLine="0" w:left="120" w:right="120"/>
+              <w:ind w:left="120" w:right="120" w:firstLine="0" w:firstLineChars="0"/>
+              <w:rPr>
+                <w:rFonts w:ascii="Arial" w:hAnsi="Arial" w:eastAsia="Arial" w:cs="Arial"/>
+                <w:i w:val="false"/>
+                <w:b w:val="false"/>
+                <w:u w:val="none"/>
+                <w:sz w:val="22"/>
+                <w:szCs w:val="22"/>
+                <w:color w:val="000000"/>
+              </w:rPr>
             </w:pPr>
             <w:r>
               <w:rPr>
@@ -11219,7 +13460,16 @@
                 <w:right w:val="none" w:sz="0" w:space="0" w:color="000000"/>
               </w:pBdr>
               <w:spacing w:after="0" w:before="0" w:line="240"/>
-              <w:ind w:firstLine="0" w:left="120" w:right="120"/>
+              <w:ind w:left="120" w:right="120" w:firstLine="0" w:firstLineChars="0"/>
+              <w:rPr>
+                <w:rFonts w:ascii="Arial" w:hAnsi="Arial" w:eastAsia="Arial" w:cs="Arial"/>
+                <w:i w:val="false"/>
+                <w:b w:val="false"/>
+                <w:u w:val="none"/>
+                <w:sz w:val="22"/>
+                <w:szCs w:val="22"/>
+                <w:color w:val="000000"/>
+              </w:rPr>
             </w:pPr>
             <w:r>
               <w:rPr>
@@ -11263,7 +13513,16 @@
                 <w:right w:val="none" w:sz="0" w:space="0" w:color="000000"/>
               </w:pBdr>
               <w:spacing w:after="0" w:before="0" w:line="240"/>
-              <w:ind w:firstLine="0" w:left="120" w:right="120"/>
+              <w:ind w:left="120" w:right="120" w:firstLine="0" w:firstLineChars="0"/>
+              <w:rPr>
+                <w:rFonts w:ascii="Arial" w:hAnsi="Arial" w:eastAsia="Arial" w:cs="Arial"/>
+                <w:i w:val="false"/>
+                <w:b w:val="false"/>
+                <w:u w:val="none"/>
+                <w:sz w:val="22"/>
+                <w:szCs w:val="22"/>
+                <w:color w:val="000000"/>
+              </w:rPr>
             </w:pPr>
             <w:r>
               <w:rPr>
@@ -11307,7 +13566,16 @@
                 <w:right w:val="none" w:sz="0" w:space="0" w:color="000000"/>
               </w:pBdr>
               <w:spacing w:after="0" w:before="0" w:line="240"/>
-              <w:ind w:firstLine="0" w:left="120" w:right="120"/>
+              <w:ind w:left="120" w:right="120" w:firstLine="0" w:firstLineChars="0"/>
+              <w:rPr>
+                <w:rFonts w:ascii="Arial" w:hAnsi="Arial" w:eastAsia="Arial" w:cs="Arial"/>
+                <w:i w:val="false"/>
+                <w:b w:val="false"/>
+                <w:u w:val="none"/>
+                <w:sz w:val="22"/>
+                <w:szCs w:val="22"/>
+                <w:color w:val="000000"/>
+              </w:rPr>
             </w:pPr>
             <w:r>
               <w:rPr>
@@ -11351,7 +13619,16 @@
                 <w:right w:val="none" w:sz="0" w:space="0" w:color="000000"/>
               </w:pBdr>
               <w:spacing w:after="0" w:before="0" w:line="240"/>
-              <w:ind w:firstLine="0" w:left="120" w:right="120"/>
+              <w:ind w:left="120" w:right="120" w:firstLine="0" w:firstLineChars="0"/>
+              <w:rPr>
+                <w:rFonts w:ascii="Arial" w:hAnsi="Arial" w:eastAsia="Arial" w:cs="Arial"/>
+                <w:i w:val="false"/>
+                <w:b w:val="false"/>
+                <w:u w:val="none"/>
+                <w:sz w:val="22"/>
+                <w:szCs w:val="22"/>
+                <w:color w:val="000000"/>
+              </w:rPr>
             </w:pPr>
             <w:r>
               <w:rPr>
@@ -11395,7 +13672,16 @@
                 <w:right w:val="none" w:sz="0" w:space="0" w:color="000000"/>
               </w:pBdr>
               <w:spacing w:after="0" w:before="0" w:line="240"/>
-              <w:ind w:firstLine="0" w:left="120" w:right="120"/>
+              <w:ind w:left="120" w:right="120" w:firstLine="0" w:firstLineChars="0"/>
+              <w:rPr>
+                <w:rFonts w:ascii="Arial" w:hAnsi="Arial" w:eastAsia="Arial" w:cs="Arial"/>
+                <w:i w:val="false"/>
+                <w:b w:val="false"/>
+                <w:u w:val="none"/>
+                <w:sz w:val="22"/>
+                <w:szCs w:val="22"/>
+                <w:color w:val="000000"/>
+              </w:rPr>
             </w:pPr>
             <w:r>
               <w:rPr>
@@ -11439,7 +13725,16 @@
                 <w:right w:val="none" w:sz="0" w:space="0" w:color="000000"/>
               </w:pBdr>
               <w:spacing w:after="0" w:before="0" w:line="240"/>
-              <w:ind w:firstLine="0" w:left="120" w:right="120"/>
+              <w:ind w:left="120" w:right="120" w:firstLine="0" w:firstLineChars="0"/>
+              <w:rPr>
+                <w:rFonts w:ascii="Arial" w:hAnsi="Arial" w:eastAsia="Arial" w:cs="Arial"/>
+                <w:i w:val="false"/>
+                <w:b w:val="false"/>
+                <w:u w:val="none"/>
+                <w:sz w:val="22"/>
+                <w:szCs w:val="22"/>
+                <w:color w:val="000000"/>
+              </w:rPr>
             </w:pPr>
             <w:r>
               <w:rPr>
@@ -11483,7 +13778,16 @@
                 <w:right w:val="none" w:sz="0" w:space="0" w:color="000000"/>
               </w:pBdr>
               <w:spacing w:after="0" w:before="0" w:line="240"/>
-              <w:ind w:firstLine="0" w:left="120" w:right="120"/>
+              <w:ind w:left="120" w:right="120" w:firstLine="0" w:firstLineChars="0"/>
+              <w:rPr>
+                <w:rFonts w:ascii="Arial" w:hAnsi="Arial" w:eastAsia="Arial" w:cs="Arial"/>
+                <w:i w:val="false"/>
+                <w:b w:val="false"/>
+                <w:u w:val="none"/>
+                <w:sz w:val="22"/>
+                <w:szCs w:val="22"/>
+                <w:color w:val="000000"/>
+              </w:rPr>
             </w:pPr>
             <w:r>
               <w:rPr>
@@ -11533,7 +13837,16 @@
                 <w:right w:val="none" w:sz="0" w:space="0" w:color="000000"/>
               </w:pBdr>
               <w:spacing w:after="0" w:before="0" w:line="240"/>
-              <w:ind w:firstLine="0" w:left="120" w:right="120"/>
+              <w:ind w:left="120" w:right="120" w:firstLine="0" w:firstLineChars="0"/>
+              <w:rPr>
+                <w:rFonts w:ascii="Arial" w:hAnsi="Arial" w:eastAsia="Arial" w:cs="Arial"/>
+                <w:i w:val="false"/>
+                <w:b w:val="false"/>
+                <w:u w:val="none"/>
+                <w:sz w:val="22"/>
+                <w:szCs w:val="22"/>
+                <w:color w:val="000000"/>
+              </w:rPr>
             </w:pPr>
             <w:r>
               <w:rPr>
@@ -11577,7 +13890,16 @@
                 <w:right w:val="none" w:sz="0" w:space="0" w:color="000000"/>
               </w:pBdr>
               <w:spacing w:after="0" w:before="0" w:line="240"/>
-              <w:ind w:firstLine="0" w:left="120" w:right="120"/>
+              <w:ind w:left="120" w:right="120" w:firstLine="0" w:firstLineChars="0"/>
+              <w:rPr>
+                <w:rFonts w:ascii="Arial" w:hAnsi="Arial" w:eastAsia="Arial" w:cs="Arial"/>
+                <w:i w:val="false"/>
+                <w:b w:val="false"/>
+                <w:u w:val="none"/>
+                <w:sz w:val="22"/>
+                <w:szCs w:val="22"/>
+                <w:color w:val="000000"/>
+              </w:rPr>
             </w:pPr>
             <w:r>
               <w:rPr>
@@ -11621,7 +13943,16 @@
                 <w:right w:val="none" w:sz="0" w:space="0" w:color="000000"/>
               </w:pBdr>
               <w:spacing w:after="0" w:before="0" w:line="240"/>
-              <w:ind w:firstLine="0" w:left="120" w:right="120"/>
+              <w:ind w:left="120" w:right="120" w:firstLine="0" w:firstLineChars="0"/>
+              <w:rPr>
+                <w:rFonts w:ascii="Arial" w:hAnsi="Arial" w:eastAsia="Arial" w:cs="Arial"/>
+                <w:i w:val="false"/>
+                <w:b w:val="false"/>
+                <w:u w:val="none"/>
+                <w:sz w:val="22"/>
+                <w:szCs w:val="22"/>
+                <w:color w:val="000000"/>
+              </w:rPr>
             </w:pPr>
             <w:r>
               <w:rPr>
@@ -11665,7 +13996,16 @@
                 <w:right w:val="none" w:sz="0" w:space="0" w:color="000000"/>
               </w:pBdr>
               <w:spacing w:after="0" w:before="0" w:line="240"/>
-              <w:ind w:firstLine="0" w:left="120" w:right="120"/>
+              <w:ind w:left="120" w:right="120" w:firstLine="0" w:firstLineChars="0"/>
+              <w:rPr>
+                <w:rFonts w:ascii="Arial" w:hAnsi="Arial" w:eastAsia="Arial" w:cs="Arial"/>
+                <w:i w:val="false"/>
+                <w:b w:val="false"/>
+                <w:u w:val="none"/>
+                <w:sz w:val="22"/>
+                <w:szCs w:val="22"/>
+                <w:color w:val="000000"/>
+              </w:rPr>
             </w:pPr>
             <w:r>
               <w:rPr>
@@ -11709,7 +14049,16 @@
                 <w:right w:val="none" w:sz="0" w:space="0" w:color="000000"/>
               </w:pBdr>
               <w:spacing w:after="0" w:before="0" w:line="240"/>
-              <w:ind w:firstLine="0" w:left="120" w:right="120"/>
+              <w:ind w:left="120" w:right="120" w:firstLine="0" w:firstLineChars="0"/>
+              <w:rPr>
+                <w:rFonts w:ascii="Arial" w:hAnsi="Arial" w:eastAsia="Arial" w:cs="Arial"/>
+                <w:i w:val="false"/>
+                <w:b w:val="false"/>
+                <w:u w:val="none"/>
+                <w:sz w:val="22"/>
+                <w:szCs w:val="22"/>
+                <w:color w:val="000000"/>
+              </w:rPr>
             </w:pPr>
             <w:r>
               <w:rPr>
@@ -11753,7 +14102,16 @@
                 <w:right w:val="none" w:sz="0" w:space="0" w:color="000000"/>
               </w:pBdr>
               <w:spacing w:after="0" w:before="0" w:line="240"/>
-              <w:ind w:firstLine="0" w:left="120" w:right="120"/>
+              <w:ind w:left="120" w:right="120" w:firstLine="0" w:firstLineChars="0"/>
+              <w:rPr>
+                <w:rFonts w:ascii="Arial" w:hAnsi="Arial" w:eastAsia="Arial" w:cs="Arial"/>
+                <w:i w:val="false"/>
+                <w:b w:val="false"/>
+                <w:u w:val="none"/>
+                <w:sz w:val="22"/>
+                <w:szCs w:val="22"/>
+                <w:color w:val="000000"/>
+              </w:rPr>
             </w:pPr>
             <w:r>
               <w:rPr>
@@ -11797,7 +14155,16 @@
                 <w:right w:val="none" w:sz="0" w:space="0" w:color="000000"/>
               </w:pBdr>
               <w:spacing w:after="0" w:before="0" w:line="240"/>
-              <w:ind w:firstLine="0" w:left="120" w:right="120"/>
+              <w:ind w:left="120" w:right="120" w:firstLine="0" w:firstLineChars="0"/>
+              <w:rPr>
+                <w:rFonts w:ascii="Arial" w:hAnsi="Arial" w:eastAsia="Arial" w:cs="Arial"/>
+                <w:i w:val="false"/>
+                <w:b w:val="false"/>
+                <w:u w:val="none"/>
+                <w:sz w:val="22"/>
+                <w:szCs w:val="22"/>
+                <w:color w:val="000000"/>
+              </w:rPr>
             </w:pPr>
             <w:r>
               <w:rPr>
@@ -11841,7 +14208,16 @@
                 <w:right w:val="none" w:sz="0" w:space="0" w:color="000000"/>
               </w:pBdr>
               <w:spacing w:after="0" w:before="0" w:line="240"/>
-              <w:ind w:firstLine="0" w:left="120" w:right="120"/>
+              <w:ind w:left="120" w:right="120" w:firstLine="0" w:firstLineChars="0"/>
+              <w:rPr>
+                <w:rFonts w:ascii="Arial" w:hAnsi="Arial" w:eastAsia="Arial" w:cs="Arial"/>
+                <w:i w:val="false"/>
+                <w:b w:val="false"/>
+                <w:u w:val="none"/>
+                <w:sz w:val="22"/>
+                <w:szCs w:val="22"/>
+                <w:color w:val="000000"/>
+              </w:rPr>
             </w:pPr>
             <w:r>
               <w:rPr>
@@ -11891,7 +14267,16 @@
                 <w:right w:val="none" w:sz="0" w:space="0" w:color="000000"/>
               </w:pBdr>
               <w:spacing w:after="0" w:before="0" w:line="240"/>
-              <w:ind w:firstLine="0" w:left="120" w:right="120"/>
+              <w:ind w:left="120" w:right="120" w:firstLine="0" w:firstLineChars="0"/>
+              <w:rPr>
+                <w:rFonts w:ascii="Arial" w:hAnsi="Arial" w:eastAsia="Arial" w:cs="Arial"/>
+                <w:i w:val="false"/>
+                <w:b w:val="false"/>
+                <w:u w:val="none"/>
+                <w:sz w:val="22"/>
+                <w:szCs w:val="22"/>
+                <w:color w:val="000000"/>
+              </w:rPr>
             </w:pPr>
             <w:r>
               <w:rPr>
@@ -11935,7 +14320,16 @@
                 <w:right w:val="none" w:sz="0" w:space="0" w:color="000000"/>
               </w:pBdr>
               <w:spacing w:after="0" w:before="0" w:line="240"/>
-              <w:ind w:firstLine="0" w:left="120" w:right="120"/>
+              <w:ind w:left="120" w:right="120" w:firstLine="0" w:firstLineChars="0"/>
+              <w:rPr>
+                <w:rFonts w:ascii="Arial" w:hAnsi="Arial" w:eastAsia="Arial" w:cs="Arial"/>
+                <w:i w:val="false"/>
+                <w:b w:val="false"/>
+                <w:u w:val="none"/>
+                <w:sz w:val="22"/>
+                <w:szCs w:val="22"/>
+                <w:color w:val="000000"/>
+              </w:rPr>
             </w:pPr>
             <w:r>
               <w:rPr>
@@ -11979,7 +14373,16 @@
                 <w:right w:val="none" w:sz="0" w:space="0" w:color="000000"/>
               </w:pBdr>
               <w:spacing w:after="0" w:before="0" w:line="240"/>
-              <w:ind w:firstLine="0" w:left="120" w:right="120"/>
+              <w:ind w:left="120" w:right="120" w:firstLine="0" w:firstLineChars="0"/>
+              <w:rPr>
+                <w:rFonts w:ascii="Arial" w:hAnsi="Arial" w:eastAsia="Arial" w:cs="Arial"/>
+                <w:i w:val="false"/>
+                <w:b w:val="false"/>
+                <w:u w:val="none"/>
+                <w:sz w:val="22"/>
+                <w:szCs w:val="22"/>
+                <w:color w:val="000000"/>
+              </w:rPr>
             </w:pPr>
             <w:r>
               <w:rPr>
@@ -12023,7 +14426,16 @@
                 <w:right w:val="none" w:sz="0" w:space="0" w:color="000000"/>
               </w:pBdr>
               <w:spacing w:after="0" w:before="0" w:line="240"/>
-              <w:ind w:firstLine="0" w:left="120" w:right="120"/>
+              <w:ind w:left="120" w:right="120" w:firstLine="0" w:firstLineChars="0"/>
+              <w:rPr>
+                <w:rFonts w:ascii="Arial" w:hAnsi="Arial" w:eastAsia="Arial" w:cs="Arial"/>
+                <w:i w:val="false"/>
+                <w:b w:val="false"/>
+                <w:u w:val="none"/>
+                <w:sz w:val="22"/>
+                <w:szCs w:val="22"/>
+                <w:color w:val="000000"/>
+              </w:rPr>
             </w:pPr>
             <w:r>
               <w:rPr>
@@ -12067,7 +14479,16 @@
                 <w:right w:val="none" w:sz="0" w:space="0" w:color="000000"/>
               </w:pBdr>
               <w:spacing w:after="0" w:before="0" w:line="240"/>
-              <w:ind w:firstLine="0" w:left="120" w:right="120"/>
+              <w:ind w:left="120" w:right="120" w:firstLine="0" w:firstLineChars="0"/>
+              <w:rPr>
+                <w:rFonts w:ascii="Arial" w:hAnsi="Arial" w:eastAsia="Arial" w:cs="Arial"/>
+                <w:i w:val="false"/>
+                <w:b w:val="false"/>
+                <w:u w:val="none"/>
+                <w:sz w:val="22"/>
+                <w:szCs w:val="22"/>
+                <w:color w:val="000000"/>
+              </w:rPr>
             </w:pPr>
             <w:r>
               <w:rPr>
@@ -12111,7 +14532,16 @@
                 <w:right w:val="none" w:sz="0" w:space="0" w:color="000000"/>
               </w:pBdr>
               <w:spacing w:after="0" w:before="0" w:line="240"/>
-              <w:ind w:firstLine="0" w:left="120" w:right="120"/>
+              <w:ind w:left="120" w:right="120" w:firstLine="0" w:firstLineChars="0"/>
+              <w:rPr>
+                <w:rFonts w:ascii="Arial" w:hAnsi="Arial" w:eastAsia="Arial" w:cs="Arial"/>
+                <w:i w:val="false"/>
+                <w:b w:val="false"/>
+                <w:u w:val="none"/>
+                <w:sz w:val="22"/>
+                <w:szCs w:val="22"/>
+                <w:color w:val="000000"/>
+              </w:rPr>
             </w:pPr>
             <w:r>
               <w:rPr>
@@ -12155,7 +14585,16 @@
                 <w:right w:val="none" w:sz="0" w:space="0" w:color="000000"/>
               </w:pBdr>
               <w:spacing w:after="0" w:before="0" w:line="240"/>
-              <w:ind w:firstLine="0" w:left="120" w:right="120"/>
+              <w:ind w:left="120" w:right="120" w:firstLine="0" w:firstLineChars="0"/>
+              <w:rPr>
+                <w:rFonts w:ascii="Arial" w:hAnsi="Arial" w:eastAsia="Arial" w:cs="Arial"/>
+                <w:i w:val="false"/>
+                <w:b w:val="false"/>
+                <w:u w:val="none"/>
+                <w:sz w:val="22"/>
+                <w:szCs w:val="22"/>
+                <w:color w:val="000000"/>
+              </w:rPr>
             </w:pPr>
             <w:r>
               <w:rPr>
@@ -12199,7 +14638,16 @@
                 <w:right w:val="none" w:sz="0" w:space="0" w:color="000000"/>
               </w:pBdr>
               <w:spacing w:after="0" w:before="0" w:line="240"/>
-              <w:ind w:firstLine="0" w:left="120" w:right="120"/>
+              <w:ind w:left="120" w:right="120" w:firstLine="0" w:firstLineChars="0"/>
+              <w:rPr>
+                <w:rFonts w:ascii="Arial" w:hAnsi="Arial" w:eastAsia="Arial" w:cs="Arial"/>
+                <w:i w:val="false"/>
+                <w:b w:val="false"/>
+                <w:u w:val="none"/>
+                <w:sz w:val="22"/>
+                <w:szCs w:val="22"/>
+                <w:color w:val="000000"/>
+              </w:rPr>
             </w:pPr>
             <w:r>
               <w:rPr>
@@ -12250,7 +14698,16 @@
                 <w:right w:val="none" w:sz="0" w:space="0" w:color="000000"/>
               </w:pBdr>
               <w:spacing w:after="0" w:before="0" w:line="240"/>
-              <w:ind w:firstLine="0" w:left="120" w:right="120"/>
+              <w:ind w:left="120" w:right="120" w:firstLine="0" w:firstLineChars="0"/>
+              <w:rPr>
+                <w:rFonts w:ascii="Arial" w:hAnsi="Arial" w:eastAsia="Arial" w:cs="Arial"/>
+                <w:i w:val="false"/>
+                <w:b w:val="false"/>
+                <w:u w:val="none"/>
+                <w:sz w:val="22"/>
+                <w:szCs w:val="22"/>
+                <w:color w:val="000000"/>
+              </w:rPr>
             </w:pPr>
             <w:r>
               <w:rPr>
@@ -12276,6 +14733,11 @@
     </w:sectPr>
   </w:body>
 </w:document>
+</file>
+
+<file path=word/comments.xml><?xml version="1.0" encoding="utf-8"?>
+<w:comments xmlns:wpc="http://schemas.microsoft.com/office/word/2010/wordprocessingCanvas" xmlns:mo="http://schemas.microsoft.com/office/mac/office/2008/main" xmlns:mc="http://schemas.openxmlformats.org/markup-compatibility/2006" xmlns:mv="urn:schemas-microsoft-com:mac:vml" xmlns:o="urn:schemas-microsoft-com:office:office" xmlns:r="http://schemas.openxmlformats.org/officeDocument/2006/relationships" xmlns:m="http://schemas.openxmlformats.org/officeDocument/2006/math" xmlns:v="urn:schemas-microsoft-com:vml" xmlns:wp14="http://schemas.microsoft.com/office/word/2010/wordprocessingDrawing" xmlns:wp="http://schemas.openxmlformats.org/drawingml/2006/wordprocessingDrawing" xmlns:w10="urn:schemas-microsoft-com:office:word" xmlns:w="http://schemas.openxmlformats.org/wordprocessingml/2006/main" xmlns:w14="http://schemas.microsoft.com/office/word/2010/wordml" xmlns:wpg="http://schemas.microsoft.com/office/word/2010/wordprocessingGroup" xmlns:wpi="http://schemas.microsoft.com/office/word/2010/wordprocessingInk" xmlns:wne="http://schemas.microsoft.com/office/word/2006/wordml" xmlns:wps="http://schemas.microsoft.com/office/word/2010/wordprocessingShape" mc:Ignorable="w14 wp14">
+</w:comments>
 </file>
 
 <file path=word/footnotes.xml><?xml version="1.0" encoding="utf-8"?>
